--- a/SABIRI_MOHAMED_DBT.docx
+++ b/SABIRI_MOHAMED_DBT.docx
@@ -874,8 +874,2832 @@
         <w:t>Année Universitaire 2021/2022</w:t>
       </w:r>
     </w:p>
+    <w:sdt>
+      <w:sdtPr>
+        <w:rPr>
+          <w:lang w:val="fr-FR"/>
+        </w:rPr>
+        <w:id w:val="-1527628227"/>
+        <w:docPartObj>
+          <w:docPartGallery w:val="Table of Contents"/>
+          <w:docPartUnique/>
+        </w:docPartObj>
+      </w:sdtPr>
+      <w:sdtEndPr>
+        <w:rPr>
+          <w:rFonts w:asciiTheme="minorHAnsi" w:eastAsiaTheme="minorHAnsi" w:hAnsiTheme="minorHAnsi" w:cstheme="minorBidi"/>
+          <w:b/>
+          <w:bCs/>
+          <w:color w:val="auto"/>
+          <w:sz w:val="22"/>
+          <w:szCs w:val="22"/>
+          <w:lang w:eastAsia="en-US"/>
+        </w:rPr>
+      </w:sdtEndPr>
+      <w:sdtContent>
+        <w:p>
+          <w:pPr>
+            <w:pStyle w:val="En-ttedetabledesmatires"/>
+          </w:pPr>
+          <w:r>
+            <w:rPr>
+              <w:lang w:val="fr-FR"/>
+            </w:rPr>
+            <w:t>Table des matières</w:t>
+          </w:r>
+        </w:p>
+        <w:p>
+          <w:pPr>
+            <w:pStyle w:val="TM2"/>
+            <w:tabs>
+              <w:tab w:val="left" w:pos="660"/>
+              <w:tab w:val="right" w:leader="dot" w:pos="9062"/>
+            </w:tabs>
+            <w:rPr>
+              <w:rFonts w:eastAsiaTheme="minorEastAsia"/>
+              <w:b/>
+              <w:bCs/>
+              <w:noProof/>
+              <w:lang w:val="fr-MA" w:eastAsia="fr-MA"/>
+            </w:rPr>
+          </w:pPr>
+          <w:r>
+            <w:fldChar w:fldCharType="begin"/>
+          </w:r>
+          <w:r>
+            <w:instrText xml:space="preserve"> TOC \o "1-3" \h \z \u </w:instrText>
+          </w:r>
+          <w:r>
+            <w:fldChar w:fldCharType="separate"/>
+          </w:r>
+          <w:hyperlink w:anchor="_Toc94952878" w:history="1">
+            <w:r>
+              <w:rPr>
+                <w:rStyle w:val="Lienhypertexte"/>
+                <w:b/>
+                <w:bCs/>
+                <w:noProof/>
+              </w:rPr>
+              <w:t>I.</w:t>
+            </w:r>
+            <w:r>
+              <w:rPr>
+                <w:rFonts w:eastAsiaTheme="minorEastAsia"/>
+                <w:b/>
+                <w:bCs/>
+                <w:noProof/>
+                <w:lang w:val="fr-MA" w:eastAsia="fr-MA"/>
+              </w:rPr>
+              <w:tab/>
+            </w:r>
+            <w:r>
+              <w:rPr>
+                <w:rStyle w:val="Lienhypertexte"/>
+                <w:b/>
+                <w:bCs/>
+                <w:smallCaps/>
+                <w:noProof/>
+                <w:spacing w:val="5"/>
+              </w:rPr>
+              <w:t>Introduction</w:t>
+            </w:r>
+            <w:r>
+              <w:rPr>
+                <w:b/>
+                <w:bCs/>
+                <w:noProof/>
+                <w:webHidden/>
+              </w:rPr>
+              <w:tab/>
+            </w:r>
+            <w:r>
+              <w:rPr>
+                <w:b/>
+                <w:bCs/>
+                <w:noProof/>
+                <w:webHidden/>
+              </w:rPr>
+              <w:fldChar w:fldCharType="begin"/>
+            </w:r>
+            <w:r>
+              <w:rPr>
+                <w:b/>
+                <w:bCs/>
+                <w:noProof/>
+                <w:webHidden/>
+              </w:rPr>
+              <w:instrText xml:space="preserve"> PAGEREF _Toc94952878 \h </w:instrText>
+            </w:r>
+            <w:r>
+              <w:rPr>
+                <w:b/>
+                <w:bCs/>
+                <w:noProof/>
+                <w:webHidden/>
+              </w:rPr>
+            </w:r>
+            <w:r>
+              <w:rPr>
+                <w:b/>
+                <w:bCs/>
+                <w:noProof/>
+                <w:webHidden/>
+              </w:rPr>
+              <w:fldChar w:fldCharType="separate"/>
+            </w:r>
+            <w:r>
+              <w:rPr>
+                <w:b/>
+                <w:bCs/>
+                <w:noProof/>
+                <w:webHidden/>
+              </w:rPr>
+              <w:t>3</w:t>
+            </w:r>
+            <w:r>
+              <w:rPr>
+                <w:b/>
+                <w:bCs/>
+                <w:noProof/>
+                <w:webHidden/>
+              </w:rPr>
+              <w:fldChar w:fldCharType="end"/>
+            </w:r>
+          </w:hyperlink>
+        </w:p>
+        <w:p>
+          <w:pPr>
+            <w:pStyle w:val="TM2"/>
+            <w:tabs>
+              <w:tab w:val="left" w:pos="660"/>
+              <w:tab w:val="right" w:leader="dot" w:pos="9062"/>
+            </w:tabs>
+            <w:rPr>
+              <w:rFonts w:eastAsiaTheme="minorEastAsia"/>
+              <w:b/>
+              <w:bCs/>
+              <w:noProof/>
+              <w:lang w:val="fr-MA" w:eastAsia="fr-MA"/>
+            </w:rPr>
+          </w:pPr>
+          <w:hyperlink w:anchor="_Toc94952879" w:history="1">
+            <w:r>
+              <w:rPr>
+                <w:rStyle w:val="Lienhypertexte"/>
+                <w:b/>
+                <w:bCs/>
+                <w:smallCaps/>
+                <w:noProof/>
+                <w:spacing w:val="5"/>
+              </w:rPr>
+              <w:t>II.</w:t>
+            </w:r>
+            <w:r>
+              <w:rPr>
+                <w:rFonts w:eastAsiaTheme="minorEastAsia"/>
+                <w:b/>
+                <w:bCs/>
+                <w:noProof/>
+                <w:lang w:val="fr-MA" w:eastAsia="fr-MA"/>
+              </w:rPr>
+              <w:tab/>
+            </w:r>
+            <w:r>
+              <w:rPr>
+                <w:rStyle w:val="Lienhypertexte"/>
+                <w:b/>
+                <w:bCs/>
+                <w:smallCaps/>
+                <w:noProof/>
+                <w:spacing w:val="5"/>
+              </w:rPr>
+              <w:t>Définitions</w:t>
+            </w:r>
+            <w:r>
+              <w:rPr>
+                <w:b/>
+                <w:bCs/>
+                <w:noProof/>
+                <w:webHidden/>
+              </w:rPr>
+              <w:tab/>
+            </w:r>
+            <w:r>
+              <w:rPr>
+                <w:b/>
+                <w:bCs/>
+                <w:noProof/>
+                <w:webHidden/>
+              </w:rPr>
+              <w:fldChar w:fldCharType="begin"/>
+            </w:r>
+            <w:r>
+              <w:rPr>
+                <w:b/>
+                <w:bCs/>
+                <w:noProof/>
+                <w:webHidden/>
+              </w:rPr>
+              <w:instrText xml:space="preserve"> PAGEREF _Toc94952879 \h </w:instrText>
+            </w:r>
+            <w:r>
+              <w:rPr>
+                <w:b/>
+                <w:bCs/>
+                <w:noProof/>
+                <w:webHidden/>
+              </w:rPr>
+            </w:r>
+            <w:r>
+              <w:rPr>
+                <w:b/>
+                <w:bCs/>
+                <w:noProof/>
+                <w:webHidden/>
+              </w:rPr>
+              <w:fldChar w:fldCharType="separate"/>
+            </w:r>
+            <w:r>
+              <w:rPr>
+                <w:b/>
+                <w:bCs/>
+                <w:noProof/>
+                <w:webHidden/>
+              </w:rPr>
+              <w:t>3</w:t>
+            </w:r>
+            <w:r>
+              <w:rPr>
+                <w:b/>
+                <w:bCs/>
+                <w:noProof/>
+                <w:webHidden/>
+              </w:rPr>
+              <w:fldChar w:fldCharType="end"/>
+            </w:r>
+          </w:hyperlink>
+        </w:p>
+        <w:p>
+          <w:pPr>
+            <w:pStyle w:val="TM2"/>
+            <w:tabs>
+              <w:tab w:val="left" w:pos="880"/>
+              <w:tab w:val="right" w:leader="dot" w:pos="9062"/>
+            </w:tabs>
+            <w:rPr>
+              <w:rFonts w:eastAsiaTheme="minorEastAsia"/>
+              <w:b/>
+              <w:bCs/>
+              <w:noProof/>
+              <w:lang w:val="fr-MA" w:eastAsia="fr-MA"/>
+            </w:rPr>
+          </w:pPr>
+          <w:hyperlink w:anchor="_Toc94952880" w:history="1">
+            <w:r>
+              <w:rPr>
+                <w:rStyle w:val="Lienhypertexte"/>
+                <w:b/>
+                <w:bCs/>
+                <w:smallCaps/>
+                <w:noProof/>
+                <w:spacing w:val="5"/>
+              </w:rPr>
+              <w:t>III.</w:t>
+            </w:r>
+            <w:r>
+              <w:rPr>
+                <w:rFonts w:eastAsiaTheme="minorEastAsia"/>
+                <w:b/>
+                <w:bCs/>
+                <w:noProof/>
+                <w:lang w:val="fr-MA" w:eastAsia="fr-MA"/>
+              </w:rPr>
+              <w:tab/>
+            </w:r>
+            <w:r>
+              <w:rPr>
+                <w:rStyle w:val="Lienhypertexte"/>
+                <w:b/>
+                <w:bCs/>
+                <w:smallCaps/>
+                <w:noProof/>
+                <w:spacing w:val="5"/>
+              </w:rPr>
+              <w:t>Informations général</w:t>
+            </w:r>
+            <w:r>
+              <w:rPr>
+                <w:b/>
+                <w:bCs/>
+                <w:noProof/>
+                <w:webHidden/>
+              </w:rPr>
+              <w:tab/>
+            </w:r>
+            <w:r>
+              <w:rPr>
+                <w:b/>
+                <w:bCs/>
+                <w:noProof/>
+                <w:webHidden/>
+              </w:rPr>
+              <w:fldChar w:fldCharType="begin"/>
+            </w:r>
+            <w:r>
+              <w:rPr>
+                <w:b/>
+                <w:bCs/>
+                <w:noProof/>
+                <w:webHidden/>
+              </w:rPr>
+              <w:instrText xml:space="preserve"> PAGEREF _Toc94952880 \h </w:instrText>
+            </w:r>
+            <w:r>
+              <w:rPr>
+                <w:b/>
+                <w:bCs/>
+                <w:noProof/>
+                <w:webHidden/>
+              </w:rPr>
+            </w:r>
+            <w:r>
+              <w:rPr>
+                <w:b/>
+                <w:bCs/>
+                <w:noProof/>
+                <w:webHidden/>
+              </w:rPr>
+              <w:fldChar w:fldCharType="separate"/>
+            </w:r>
+            <w:r>
+              <w:rPr>
+                <w:b/>
+                <w:bCs/>
+                <w:noProof/>
+                <w:webHidden/>
+              </w:rPr>
+              <w:t>3</w:t>
+            </w:r>
+            <w:r>
+              <w:rPr>
+                <w:b/>
+                <w:bCs/>
+                <w:noProof/>
+                <w:webHidden/>
+              </w:rPr>
+              <w:fldChar w:fldCharType="end"/>
+            </w:r>
+          </w:hyperlink>
+        </w:p>
+        <w:p>
+          <w:pPr>
+            <w:pStyle w:val="TM2"/>
+            <w:tabs>
+              <w:tab w:val="left" w:pos="880"/>
+              <w:tab w:val="right" w:leader="dot" w:pos="9062"/>
+            </w:tabs>
+            <w:rPr>
+              <w:rFonts w:eastAsiaTheme="minorEastAsia"/>
+              <w:b/>
+              <w:bCs/>
+              <w:noProof/>
+              <w:lang w:val="fr-MA" w:eastAsia="fr-MA"/>
+            </w:rPr>
+          </w:pPr>
+          <w:hyperlink w:anchor="_Toc94952881" w:history="1">
+            <w:r>
+              <w:rPr>
+                <w:rStyle w:val="Lienhypertexte"/>
+                <w:b/>
+                <w:bCs/>
+                <w:smallCaps/>
+                <w:noProof/>
+                <w:spacing w:val="5"/>
+              </w:rPr>
+              <w:t>IV.</w:t>
+            </w:r>
+            <w:r>
+              <w:rPr>
+                <w:rFonts w:eastAsiaTheme="minorEastAsia"/>
+                <w:b/>
+                <w:bCs/>
+                <w:noProof/>
+                <w:lang w:val="fr-MA" w:eastAsia="fr-MA"/>
+              </w:rPr>
+              <w:tab/>
+            </w:r>
+            <w:r>
+              <w:rPr>
+                <w:rStyle w:val="Lienhypertexte"/>
+                <w:b/>
+                <w:bCs/>
+                <w:smallCaps/>
+                <w:noProof/>
+                <w:spacing w:val="5"/>
+              </w:rPr>
+              <w:t>Fonctionnalités Principales</w:t>
+            </w:r>
+            <w:r>
+              <w:rPr>
+                <w:b/>
+                <w:bCs/>
+                <w:noProof/>
+                <w:webHidden/>
+              </w:rPr>
+              <w:tab/>
+            </w:r>
+            <w:r>
+              <w:rPr>
+                <w:b/>
+                <w:bCs/>
+                <w:noProof/>
+                <w:webHidden/>
+              </w:rPr>
+              <w:fldChar w:fldCharType="begin"/>
+            </w:r>
+            <w:r>
+              <w:rPr>
+                <w:b/>
+                <w:bCs/>
+                <w:noProof/>
+                <w:webHidden/>
+              </w:rPr>
+              <w:instrText xml:space="preserve"> PAGEREF _Toc94952881 \h </w:instrText>
+            </w:r>
+            <w:r>
+              <w:rPr>
+                <w:b/>
+                <w:bCs/>
+                <w:noProof/>
+                <w:webHidden/>
+              </w:rPr>
+            </w:r>
+            <w:r>
+              <w:rPr>
+                <w:b/>
+                <w:bCs/>
+                <w:noProof/>
+                <w:webHidden/>
+              </w:rPr>
+              <w:fldChar w:fldCharType="separate"/>
+            </w:r>
+            <w:r>
+              <w:rPr>
+                <w:b/>
+                <w:bCs/>
+                <w:noProof/>
+                <w:webHidden/>
+              </w:rPr>
+              <w:t>3</w:t>
+            </w:r>
+            <w:r>
+              <w:rPr>
+                <w:b/>
+                <w:bCs/>
+                <w:noProof/>
+                <w:webHidden/>
+              </w:rPr>
+              <w:fldChar w:fldCharType="end"/>
+            </w:r>
+          </w:hyperlink>
+        </w:p>
+        <w:p>
+          <w:pPr>
+            <w:pStyle w:val="TM2"/>
+            <w:tabs>
+              <w:tab w:val="left" w:pos="660"/>
+              <w:tab w:val="right" w:leader="dot" w:pos="9062"/>
+            </w:tabs>
+            <w:rPr>
+              <w:rFonts w:eastAsiaTheme="minorEastAsia"/>
+              <w:b/>
+              <w:bCs/>
+              <w:noProof/>
+              <w:lang w:val="fr-MA" w:eastAsia="fr-MA"/>
+            </w:rPr>
+          </w:pPr>
+          <w:hyperlink w:anchor="_Toc94952882" w:history="1">
+            <w:r>
+              <w:rPr>
+                <w:rStyle w:val="Lienhypertexte"/>
+                <w:b/>
+                <w:bCs/>
+                <w:smallCaps/>
+                <w:noProof/>
+                <w:spacing w:val="5"/>
+              </w:rPr>
+              <w:t>V.</w:t>
+            </w:r>
+            <w:r>
+              <w:rPr>
+                <w:rFonts w:eastAsiaTheme="minorEastAsia"/>
+                <w:b/>
+                <w:bCs/>
+                <w:noProof/>
+                <w:lang w:val="fr-MA" w:eastAsia="fr-MA"/>
+              </w:rPr>
+              <w:tab/>
+            </w:r>
+            <w:r>
+              <w:rPr>
+                <w:rStyle w:val="Lienhypertexte"/>
+                <w:b/>
+                <w:bCs/>
+                <w:smallCaps/>
+                <w:noProof/>
+                <w:spacing w:val="5"/>
+              </w:rPr>
+              <w:t>Connectivité</w:t>
+            </w:r>
+            <w:r>
+              <w:rPr>
+                <w:b/>
+                <w:bCs/>
+                <w:noProof/>
+                <w:webHidden/>
+              </w:rPr>
+              <w:tab/>
+            </w:r>
+            <w:r>
+              <w:rPr>
+                <w:b/>
+                <w:bCs/>
+                <w:noProof/>
+                <w:webHidden/>
+              </w:rPr>
+              <w:fldChar w:fldCharType="begin"/>
+            </w:r>
+            <w:r>
+              <w:rPr>
+                <w:b/>
+                <w:bCs/>
+                <w:noProof/>
+                <w:webHidden/>
+              </w:rPr>
+              <w:instrText xml:space="preserve"> PAGEREF _Toc94952882 \h </w:instrText>
+            </w:r>
+            <w:r>
+              <w:rPr>
+                <w:b/>
+                <w:bCs/>
+                <w:noProof/>
+                <w:webHidden/>
+              </w:rPr>
+            </w:r>
+            <w:r>
+              <w:rPr>
+                <w:b/>
+                <w:bCs/>
+                <w:noProof/>
+                <w:webHidden/>
+              </w:rPr>
+              <w:fldChar w:fldCharType="separate"/>
+            </w:r>
+            <w:r>
+              <w:rPr>
+                <w:b/>
+                <w:bCs/>
+                <w:noProof/>
+                <w:webHidden/>
+              </w:rPr>
+              <w:t>3</w:t>
+            </w:r>
+            <w:r>
+              <w:rPr>
+                <w:b/>
+                <w:bCs/>
+                <w:noProof/>
+                <w:webHidden/>
+              </w:rPr>
+              <w:fldChar w:fldCharType="end"/>
+            </w:r>
+          </w:hyperlink>
+        </w:p>
+        <w:p>
+          <w:pPr>
+            <w:pStyle w:val="TM2"/>
+            <w:tabs>
+              <w:tab w:val="left" w:pos="880"/>
+              <w:tab w:val="right" w:leader="dot" w:pos="9062"/>
+            </w:tabs>
+            <w:rPr>
+              <w:rFonts w:eastAsiaTheme="minorEastAsia"/>
+              <w:b/>
+              <w:bCs/>
+              <w:noProof/>
+              <w:lang w:val="fr-MA" w:eastAsia="fr-MA"/>
+            </w:rPr>
+          </w:pPr>
+          <w:hyperlink w:anchor="_Toc94952883" w:history="1">
+            <w:r>
+              <w:rPr>
+                <w:rStyle w:val="Lienhypertexte"/>
+                <w:b/>
+                <w:bCs/>
+                <w:smallCaps/>
+                <w:noProof/>
+                <w:spacing w:val="5"/>
+              </w:rPr>
+              <w:t>VI.</w:t>
+            </w:r>
+            <w:r>
+              <w:rPr>
+                <w:rFonts w:eastAsiaTheme="minorEastAsia"/>
+                <w:b/>
+                <w:bCs/>
+                <w:noProof/>
+                <w:lang w:val="fr-MA" w:eastAsia="fr-MA"/>
+              </w:rPr>
+              <w:tab/>
+            </w:r>
+            <w:r>
+              <w:rPr>
+                <w:rStyle w:val="Lienhypertexte"/>
+                <w:b/>
+                <w:bCs/>
+                <w:smallCaps/>
+                <w:noProof/>
+                <w:spacing w:val="5"/>
+              </w:rPr>
+              <w:t>Déploiement</w:t>
+            </w:r>
+            <w:r>
+              <w:rPr>
+                <w:b/>
+                <w:bCs/>
+                <w:noProof/>
+                <w:webHidden/>
+              </w:rPr>
+              <w:tab/>
+            </w:r>
+            <w:r>
+              <w:rPr>
+                <w:b/>
+                <w:bCs/>
+                <w:noProof/>
+                <w:webHidden/>
+              </w:rPr>
+              <w:fldChar w:fldCharType="begin"/>
+            </w:r>
+            <w:r>
+              <w:rPr>
+                <w:b/>
+                <w:bCs/>
+                <w:noProof/>
+                <w:webHidden/>
+              </w:rPr>
+              <w:instrText xml:space="preserve"> PAGEREF _Toc94952883 \h </w:instrText>
+            </w:r>
+            <w:r>
+              <w:rPr>
+                <w:b/>
+                <w:bCs/>
+                <w:noProof/>
+                <w:webHidden/>
+              </w:rPr>
+            </w:r>
+            <w:r>
+              <w:rPr>
+                <w:b/>
+                <w:bCs/>
+                <w:noProof/>
+                <w:webHidden/>
+              </w:rPr>
+              <w:fldChar w:fldCharType="separate"/>
+            </w:r>
+            <w:r>
+              <w:rPr>
+                <w:b/>
+                <w:bCs/>
+                <w:noProof/>
+                <w:webHidden/>
+              </w:rPr>
+              <w:t>3</w:t>
+            </w:r>
+            <w:r>
+              <w:rPr>
+                <w:b/>
+                <w:bCs/>
+                <w:noProof/>
+                <w:webHidden/>
+              </w:rPr>
+              <w:fldChar w:fldCharType="end"/>
+            </w:r>
+          </w:hyperlink>
+        </w:p>
+        <w:p>
+          <w:pPr>
+            <w:pStyle w:val="TM2"/>
+            <w:tabs>
+              <w:tab w:val="left" w:pos="880"/>
+              <w:tab w:val="right" w:leader="dot" w:pos="9062"/>
+            </w:tabs>
+            <w:rPr>
+              <w:rFonts w:eastAsiaTheme="minorEastAsia"/>
+              <w:b/>
+              <w:bCs/>
+              <w:noProof/>
+              <w:lang w:val="fr-MA" w:eastAsia="fr-MA"/>
+            </w:rPr>
+          </w:pPr>
+          <w:hyperlink w:anchor="_Toc94952884" w:history="1">
+            <w:r>
+              <w:rPr>
+                <w:rStyle w:val="Lienhypertexte"/>
+                <w:b/>
+                <w:bCs/>
+                <w:smallCaps/>
+                <w:noProof/>
+                <w:spacing w:val="5"/>
+              </w:rPr>
+              <w:t>VII.</w:t>
+            </w:r>
+            <w:r>
+              <w:rPr>
+                <w:rFonts w:eastAsiaTheme="minorEastAsia"/>
+                <w:b/>
+                <w:bCs/>
+                <w:noProof/>
+                <w:lang w:val="fr-MA" w:eastAsia="fr-MA"/>
+              </w:rPr>
+              <w:tab/>
+            </w:r>
+            <w:r>
+              <w:rPr>
+                <w:rStyle w:val="Lienhypertexte"/>
+                <w:b/>
+                <w:bCs/>
+                <w:smallCaps/>
+                <w:noProof/>
+                <w:spacing w:val="5"/>
+              </w:rPr>
+              <w:t>Les Pratiques</w:t>
+            </w:r>
+            <w:r>
+              <w:rPr>
+                <w:b/>
+                <w:bCs/>
+                <w:noProof/>
+                <w:webHidden/>
+              </w:rPr>
+              <w:tab/>
+            </w:r>
+            <w:r>
+              <w:rPr>
+                <w:b/>
+                <w:bCs/>
+                <w:noProof/>
+                <w:webHidden/>
+              </w:rPr>
+              <w:fldChar w:fldCharType="begin"/>
+            </w:r>
+            <w:r>
+              <w:rPr>
+                <w:b/>
+                <w:bCs/>
+                <w:noProof/>
+                <w:webHidden/>
+              </w:rPr>
+              <w:instrText xml:space="preserve"> PAGEREF _Toc94952884 \h </w:instrText>
+            </w:r>
+            <w:r>
+              <w:rPr>
+                <w:b/>
+                <w:bCs/>
+                <w:noProof/>
+                <w:webHidden/>
+              </w:rPr>
+            </w:r>
+            <w:r>
+              <w:rPr>
+                <w:b/>
+                <w:bCs/>
+                <w:noProof/>
+                <w:webHidden/>
+              </w:rPr>
+              <w:fldChar w:fldCharType="separate"/>
+            </w:r>
+            <w:r>
+              <w:rPr>
+                <w:b/>
+                <w:bCs/>
+                <w:noProof/>
+                <w:webHidden/>
+              </w:rPr>
+              <w:t>3</w:t>
+            </w:r>
+            <w:r>
+              <w:rPr>
+                <w:b/>
+                <w:bCs/>
+                <w:noProof/>
+                <w:webHidden/>
+              </w:rPr>
+              <w:fldChar w:fldCharType="end"/>
+            </w:r>
+          </w:hyperlink>
+        </w:p>
+        <w:p>
+          <w:pPr>
+            <w:pStyle w:val="TM2"/>
+            <w:tabs>
+              <w:tab w:val="left" w:pos="880"/>
+              <w:tab w:val="right" w:leader="dot" w:pos="9062"/>
+            </w:tabs>
+            <w:rPr>
+              <w:rFonts w:eastAsiaTheme="minorEastAsia"/>
+              <w:b/>
+              <w:bCs/>
+              <w:noProof/>
+              <w:lang w:val="fr-MA" w:eastAsia="fr-MA"/>
+            </w:rPr>
+          </w:pPr>
+          <w:hyperlink w:anchor="_Toc94952885" w:history="1">
+            <w:r>
+              <w:rPr>
+                <w:rStyle w:val="Lienhypertexte"/>
+                <w:b/>
+                <w:bCs/>
+                <w:smallCaps/>
+                <w:noProof/>
+                <w:spacing w:val="5"/>
+              </w:rPr>
+              <w:t>VIII.</w:t>
+            </w:r>
+            <w:r>
+              <w:rPr>
+                <w:rFonts w:eastAsiaTheme="minorEastAsia"/>
+                <w:b/>
+                <w:bCs/>
+                <w:noProof/>
+                <w:lang w:val="fr-MA" w:eastAsia="fr-MA"/>
+              </w:rPr>
+              <w:tab/>
+            </w:r>
+            <w:r>
+              <w:rPr>
+                <w:rStyle w:val="Lienhypertexte"/>
+                <w:b/>
+                <w:bCs/>
+                <w:smallCaps/>
+                <w:noProof/>
+                <w:spacing w:val="5"/>
+              </w:rPr>
+              <w:t>Feuille Route</w:t>
+            </w:r>
+            <w:r>
+              <w:rPr>
+                <w:b/>
+                <w:bCs/>
+                <w:noProof/>
+                <w:webHidden/>
+              </w:rPr>
+              <w:tab/>
+            </w:r>
+            <w:r>
+              <w:rPr>
+                <w:b/>
+                <w:bCs/>
+                <w:noProof/>
+                <w:webHidden/>
+              </w:rPr>
+              <w:fldChar w:fldCharType="begin"/>
+            </w:r>
+            <w:r>
+              <w:rPr>
+                <w:b/>
+                <w:bCs/>
+                <w:noProof/>
+                <w:webHidden/>
+              </w:rPr>
+              <w:instrText xml:space="preserve"> PAGEREF _Toc94952885 \h </w:instrText>
+            </w:r>
+            <w:r>
+              <w:rPr>
+                <w:b/>
+                <w:bCs/>
+                <w:noProof/>
+                <w:webHidden/>
+              </w:rPr>
+            </w:r>
+            <w:r>
+              <w:rPr>
+                <w:b/>
+                <w:bCs/>
+                <w:noProof/>
+                <w:webHidden/>
+              </w:rPr>
+              <w:fldChar w:fldCharType="separate"/>
+            </w:r>
+            <w:r>
+              <w:rPr>
+                <w:b/>
+                <w:bCs/>
+                <w:noProof/>
+                <w:webHidden/>
+              </w:rPr>
+              <w:t>3</w:t>
+            </w:r>
+            <w:r>
+              <w:rPr>
+                <w:b/>
+                <w:bCs/>
+                <w:noProof/>
+                <w:webHidden/>
+              </w:rPr>
+              <w:fldChar w:fldCharType="end"/>
+            </w:r>
+          </w:hyperlink>
+        </w:p>
+        <w:p>
+          <w:r>
+            <w:rPr>
+              <w:b/>
+              <w:bCs/>
+            </w:rPr>
+            <w:fldChar w:fldCharType="end"/>
+          </w:r>
+        </w:p>
+      </w:sdtContent>
+    </w:sdt>
+    <w:p>
+      <w:pPr>
+        <w:rPr>
+          <w:rFonts w:asciiTheme="majorBidi" w:hAnsiTheme="majorBidi" w:cstheme="majorBidi"/>
+          <w:b/>
+          <w:bCs/>
+          <w:u w:val="single"/>
+        </w:rPr>
+      </w:pPr>
+      <w:r>
+        <w:rPr>
+          <w:rFonts w:asciiTheme="majorBidi" w:hAnsiTheme="majorBidi" w:cstheme="majorBidi"/>
+          <w:b/>
+          <w:bCs/>
+          <w:u w:val="single"/>
+        </w:rPr>
+        <w:br w:type="page"/>
+      </w:r>
+    </w:p>
+    <w:p>
+      <w:pPr>
+        <w:pStyle w:val="Titre2"/>
+        <w:numPr>
+          <w:ilvl w:val="0"/>
+          <w:numId w:val="9"/>
+        </w:numPr>
+      </w:pPr>
+      <w:bookmarkStart w:id="0" w:name="_Toc94952878"/>
+      <w:r>
+        <w:rPr>
+          <w:rStyle w:val="Rfrenceintense"/>
+          <w:b/>
+          <w:bCs/>
+        </w:rPr>
+        <w:lastRenderedPageBreak/>
+        <w:t>Introduction</w:t>
+      </w:r>
+      <w:bookmarkEnd w:id="0"/>
+      <w:r>
+        <w:t xml:space="preserve"> </w:t>
+      </w:r>
+    </w:p>
+    <w:p>
+      <w:pPr>
+        <w:spacing w:line="360" w:lineRule="auto"/>
+        <w:ind w:firstLine="426"/>
+        <w:jc w:val="both"/>
+        <w:rPr>
+          <w:rFonts w:asciiTheme="majorBidi" w:hAnsiTheme="majorBidi" w:cstheme="majorBidi"/>
+          <w:sz w:val="28"/>
+          <w:szCs w:val="28"/>
+          <w:lang w:val="fr-MA"/>
+        </w:rPr>
+      </w:pPr>
+      <w:r>
+        <w:rPr>
+          <w:rFonts w:asciiTheme="majorBidi" w:hAnsiTheme="majorBidi" w:cstheme="majorBidi"/>
+          <w:sz w:val="28"/>
+          <w:szCs w:val="28"/>
+          <w:lang w:val="fr-MA"/>
+        </w:rPr>
+        <w:t>De nos jour</w:t>
+      </w:r>
+      <w:r>
+        <w:rPr>
+          <w:rFonts w:asciiTheme="majorBidi" w:hAnsiTheme="majorBidi" w:cstheme="majorBidi"/>
+          <w:sz w:val="28"/>
+          <w:szCs w:val="28"/>
+          <w:lang w:val="fr-MA"/>
+        </w:rPr>
+        <w:t xml:space="preserve"> la recherche et l’exploitation des outils d’analyse d</w:t>
+      </w:r>
+      <w:r>
+        <w:rPr>
+          <w:rFonts w:asciiTheme="majorBidi" w:hAnsiTheme="majorBidi" w:cstheme="majorBidi"/>
+          <w:sz w:val="28"/>
+          <w:szCs w:val="28"/>
+          <w:lang w:val="fr-MA"/>
+        </w:rPr>
+        <w:t xml:space="preserve">es base données </w:t>
+      </w:r>
+      <w:r>
+        <w:rPr>
+          <w:rFonts w:asciiTheme="majorBidi" w:hAnsiTheme="majorBidi" w:cstheme="majorBidi"/>
+          <w:sz w:val="28"/>
+          <w:szCs w:val="28"/>
+          <w:lang w:val="fr-MA"/>
+        </w:rPr>
+        <w:t>N</w:t>
+      </w:r>
+      <w:r>
+        <w:rPr>
+          <w:rFonts w:asciiTheme="majorBidi" w:hAnsiTheme="majorBidi" w:cstheme="majorBidi"/>
+          <w:sz w:val="28"/>
+          <w:szCs w:val="28"/>
+          <w:lang w:val="fr-MA"/>
+        </w:rPr>
+        <w:t xml:space="preserve">oSQL ou Big </w:t>
+      </w:r>
+      <w:r>
+        <w:rPr>
+          <w:rFonts w:asciiTheme="majorBidi" w:hAnsiTheme="majorBidi" w:cstheme="majorBidi"/>
+          <w:sz w:val="28"/>
+          <w:szCs w:val="28"/>
+          <w:lang w:val="fr-MA"/>
+        </w:rPr>
+        <w:t>D</w:t>
+      </w:r>
+      <w:r>
+        <w:rPr>
+          <w:rFonts w:asciiTheme="majorBidi" w:hAnsiTheme="majorBidi" w:cstheme="majorBidi"/>
+          <w:sz w:val="28"/>
+          <w:szCs w:val="28"/>
+          <w:lang w:val="fr-MA"/>
+        </w:rPr>
+        <w:t xml:space="preserve">ata constitue </w:t>
+      </w:r>
+      <w:r>
+        <w:rPr>
+          <w:rFonts w:asciiTheme="majorBidi" w:hAnsiTheme="majorBidi" w:cstheme="majorBidi"/>
+          <w:sz w:val="28"/>
+          <w:szCs w:val="28"/>
+          <w:lang w:val="fr-MA"/>
+        </w:rPr>
+        <w:t xml:space="preserve">un point très importante pour les analystes dans le processus ETL ou ELT (Extraction, Transformation, Chargement de données), alors que dans </w:t>
+      </w:r>
+      <w:r>
+        <w:rPr>
+          <w:rFonts w:asciiTheme="majorBidi" w:hAnsiTheme="majorBidi" w:cstheme="majorBidi"/>
+          <w:sz w:val="28"/>
+          <w:szCs w:val="28"/>
+          <w:lang w:val="fr-MA"/>
+        </w:rPr>
+        <w:t>chaque</w:t>
+      </w:r>
+      <w:r>
+        <w:rPr>
+          <w:rFonts w:asciiTheme="majorBidi" w:hAnsiTheme="majorBidi" w:cstheme="majorBidi"/>
+          <w:sz w:val="28"/>
+          <w:szCs w:val="28"/>
+          <w:lang w:val="fr-MA"/>
+        </w:rPr>
+        <w:t xml:space="preserve"> un de ces opération</w:t>
+      </w:r>
+      <w:r>
+        <w:rPr>
+          <w:rFonts w:asciiTheme="majorBidi" w:hAnsiTheme="majorBidi" w:cstheme="majorBidi"/>
+          <w:sz w:val="28"/>
+          <w:szCs w:val="28"/>
+          <w:lang w:val="fr-MA"/>
+        </w:rPr>
+        <w:t xml:space="preserve"> nous somme dans l’obligation d</w:t>
+      </w:r>
+      <w:r>
+        <w:rPr>
+          <w:rFonts w:asciiTheme="majorBidi" w:hAnsiTheme="majorBidi" w:cstheme="majorBidi"/>
+          <w:sz w:val="28"/>
+          <w:szCs w:val="28"/>
+          <w:lang w:val="fr-MA"/>
+        </w:rPr>
+        <w:t>’intégration des outils pour garder la fiabilité</w:t>
+      </w:r>
+      <w:r>
+        <w:rPr>
+          <w:rFonts w:asciiTheme="majorBidi" w:hAnsiTheme="majorBidi" w:cstheme="majorBidi"/>
+          <w:sz w:val="28"/>
+          <w:szCs w:val="28"/>
+          <w:lang w:val="fr-MA"/>
+        </w:rPr>
+        <w:t xml:space="preserve"> des résultats ainsi que</w:t>
+      </w:r>
+      <w:r>
+        <w:rPr>
+          <w:rFonts w:asciiTheme="majorBidi" w:hAnsiTheme="majorBidi" w:cstheme="majorBidi"/>
+          <w:sz w:val="28"/>
+          <w:szCs w:val="28"/>
+          <w:lang w:val="fr-MA"/>
+        </w:rPr>
+        <w:t xml:space="preserve"> la rapidité de traitement de données.</w:t>
+      </w:r>
+      <w:r>
+        <w:rPr>
+          <w:rFonts w:asciiTheme="majorBidi" w:hAnsiTheme="majorBidi" w:cstheme="majorBidi"/>
+          <w:sz w:val="28"/>
+          <w:szCs w:val="28"/>
+          <w:lang w:val="fr-MA"/>
+        </w:rPr>
+        <w:t xml:space="preserve"> Dans ce sujet je vais aborder l’outils BDT (Data Build Tool) outils utilisé dans l’étape de transformation des données dans les entrepôts de données.</w:t>
+      </w:r>
+    </w:p>
+    <w:p>
+      <w:pPr>
+        <w:pStyle w:val="Titre2"/>
+        <w:numPr>
+          <w:ilvl w:val="0"/>
+          <w:numId w:val="9"/>
+        </w:numPr>
+        <w:rPr>
+          <w:rStyle w:val="Rfrenceintense"/>
+        </w:rPr>
+      </w:pPr>
+      <w:bookmarkStart w:id="1" w:name="_Toc94952879"/>
+      <w:r>
+        <w:rPr>
+          <w:rStyle w:val="Rfrenceintense"/>
+          <w:b/>
+          <w:bCs/>
+        </w:rPr>
+        <w:t>Définitions</w:t>
+      </w:r>
+      <w:bookmarkEnd w:id="1"/>
+      <w:r>
+        <w:rPr>
+          <w:rStyle w:val="Rfrenceintense"/>
+        </w:rPr>
+        <w:t xml:space="preserve"> </w:t>
+      </w:r>
+    </w:p>
+    <w:p>
+      <w:pPr>
+        <w:pStyle w:val="Paragraphedeliste"/>
+        <w:numPr>
+          <w:ilvl w:val="0"/>
+          <w:numId w:val="10"/>
+        </w:numPr>
+      </w:pPr>
+      <w:r>
+        <w:rPr>
+          <w:rFonts w:asciiTheme="majorBidi" w:hAnsiTheme="majorBidi" w:cstheme="majorBidi"/>
+          <w:sz w:val="28"/>
+          <w:szCs w:val="28"/>
+          <w:lang w:val="fr-MA"/>
+        </w:rPr>
+        <w:t>Data Build Tool</w:t>
+      </w:r>
+    </w:p>
+    <w:p>
+      <w:pPr>
+        <w:spacing w:line="360" w:lineRule="auto"/>
+        <w:ind w:firstLine="426"/>
+        <w:jc w:val="both"/>
+        <w:rPr>
+          <w:rFonts w:asciiTheme="majorBidi" w:hAnsiTheme="majorBidi" w:cstheme="majorBidi"/>
+          <w:sz w:val="28"/>
+          <w:szCs w:val="28"/>
+          <w:lang w:val="fr-MA"/>
+        </w:rPr>
+      </w:pPr>
+      <w:r>
+        <w:rPr>
+          <w:rFonts w:asciiTheme="majorBidi" w:hAnsiTheme="majorBidi" w:cstheme="majorBidi"/>
+          <w:sz w:val="28"/>
+          <w:szCs w:val="28"/>
+          <w:lang w:val="fr-MA"/>
+        </w:rPr>
+        <w:t>DBT</w:t>
+      </w:r>
+      <w:r>
+        <w:rPr>
+          <w:rFonts w:asciiTheme="majorBidi" w:hAnsiTheme="majorBidi" w:cstheme="majorBidi"/>
+          <w:sz w:val="28"/>
+          <w:szCs w:val="28"/>
+          <w:lang w:val="fr-MA"/>
+        </w:rPr>
+        <w:t xml:space="preserve"> </w:t>
+      </w:r>
+      <w:r>
+        <w:rPr>
+          <w:rFonts w:asciiTheme="majorBidi" w:hAnsiTheme="majorBidi" w:cstheme="majorBidi"/>
+          <w:sz w:val="28"/>
+          <w:szCs w:val="28"/>
+          <w:lang w:val="fr-MA"/>
+        </w:rPr>
+        <w:t xml:space="preserve">outils permettant les Analytics et les </w:t>
+      </w:r>
+      <w:r>
+        <w:rPr>
+          <w:rFonts w:asciiTheme="majorBidi" w:hAnsiTheme="majorBidi" w:cstheme="majorBidi"/>
+          <w:sz w:val="28"/>
+          <w:szCs w:val="28"/>
+          <w:lang w:val="fr-MA"/>
+        </w:rPr>
+        <w:t>ingénieurs d'analyse de</w:t>
+      </w:r>
+      <w:r>
+        <w:rPr>
+          <w:rFonts w:asciiTheme="majorBidi" w:hAnsiTheme="majorBidi" w:cstheme="majorBidi"/>
+          <w:sz w:val="28"/>
+          <w:szCs w:val="28"/>
+          <w:lang w:val="fr-MA"/>
+        </w:rPr>
+        <w:t xml:space="preserve"> faire la</w:t>
+      </w:r>
+      <w:r>
+        <w:rPr>
+          <w:rFonts w:asciiTheme="majorBidi" w:hAnsiTheme="majorBidi" w:cstheme="majorBidi"/>
+          <w:sz w:val="28"/>
+          <w:szCs w:val="28"/>
+          <w:lang w:val="fr-MA"/>
+        </w:rPr>
+        <w:t xml:space="preserve"> transfor</w:t>
+      </w:r>
+      <w:r>
+        <w:rPr>
+          <w:rFonts w:asciiTheme="majorBidi" w:hAnsiTheme="majorBidi" w:cstheme="majorBidi"/>
+          <w:sz w:val="28"/>
+          <w:szCs w:val="28"/>
+          <w:lang w:val="fr-MA"/>
+        </w:rPr>
+        <w:t>mation</w:t>
+      </w:r>
+      <w:r>
+        <w:rPr>
+          <w:rFonts w:asciiTheme="majorBidi" w:hAnsiTheme="majorBidi" w:cstheme="majorBidi"/>
+          <w:sz w:val="28"/>
+          <w:szCs w:val="28"/>
+          <w:lang w:val="fr-MA"/>
+        </w:rPr>
+        <w:t xml:space="preserve"> les données dans leurs entrepôts en écrivant simplement des instructions de sélection. </w:t>
+      </w:r>
+      <w:proofErr w:type="gramStart"/>
+      <w:r>
+        <w:rPr>
+          <w:rFonts w:asciiTheme="majorBidi" w:hAnsiTheme="majorBidi" w:cstheme="majorBidi"/>
+          <w:sz w:val="28"/>
+          <w:szCs w:val="28"/>
+          <w:lang w:val="fr-MA"/>
+        </w:rPr>
+        <w:t>il</w:t>
+      </w:r>
+      <w:proofErr w:type="gramEnd"/>
+      <w:r>
+        <w:rPr>
+          <w:rFonts w:asciiTheme="majorBidi" w:hAnsiTheme="majorBidi" w:cstheme="majorBidi"/>
+          <w:sz w:val="28"/>
+          <w:szCs w:val="28"/>
+          <w:lang w:val="fr-MA"/>
+        </w:rPr>
+        <w:t xml:space="preserve"> gère la transformation de ces instructions select en tables et vues</w:t>
+      </w:r>
+      <w:r>
+        <w:rPr>
+          <w:rFonts w:asciiTheme="majorBidi" w:hAnsiTheme="majorBidi" w:cstheme="majorBidi"/>
+          <w:sz w:val="28"/>
+          <w:szCs w:val="28"/>
+          <w:lang w:val="fr-MA"/>
+        </w:rPr>
+        <w:t>, aussi</w:t>
+      </w:r>
+      <w:r>
+        <w:rPr>
+          <w:rFonts w:asciiTheme="majorBidi" w:hAnsiTheme="majorBidi" w:cstheme="majorBidi"/>
+          <w:sz w:val="28"/>
+          <w:szCs w:val="28"/>
+          <w:lang w:val="fr-MA"/>
+        </w:rPr>
+        <w:t xml:space="preserve"> effectue les processus </w:t>
+      </w:r>
+      <w:r>
+        <w:rPr>
+          <w:rFonts w:asciiTheme="majorBidi" w:hAnsiTheme="majorBidi" w:cstheme="majorBidi"/>
+          <w:sz w:val="28"/>
+          <w:szCs w:val="28"/>
+          <w:lang w:val="fr-MA"/>
+        </w:rPr>
+        <w:t>T dans</w:t>
+      </w:r>
+      <w:r>
+        <w:rPr>
+          <w:rFonts w:asciiTheme="majorBidi" w:hAnsiTheme="majorBidi" w:cstheme="majorBidi"/>
+          <w:sz w:val="28"/>
+          <w:szCs w:val="28"/>
+          <w:lang w:val="fr-MA"/>
+        </w:rPr>
+        <w:t> ELT(</w:t>
+      </w:r>
+      <w:proofErr w:type="spellStart"/>
+      <w:r>
+        <w:rPr>
+          <w:rFonts w:asciiTheme="majorBidi" w:hAnsiTheme="majorBidi" w:cstheme="majorBidi"/>
+          <w:sz w:val="28"/>
+          <w:szCs w:val="28"/>
+          <w:lang w:val="fr-MA"/>
+        </w:rPr>
+        <w:t>Extract</w:t>
+      </w:r>
+      <w:proofErr w:type="spellEnd"/>
+      <w:r>
+        <w:rPr>
+          <w:rFonts w:asciiTheme="majorBidi" w:hAnsiTheme="majorBidi" w:cstheme="majorBidi"/>
+          <w:sz w:val="28"/>
+          <w:szCs w:val="28"/>
+          <w:lang w:val="fr-MA"/>
+        </w:rPr>
+        <w:t xml:space="preserve">, </w:t>
+      </w:r>
+      <w:proofErr w:type="spellStart"/>
+      <w:r>
+        <w:rPr>
+          <w:rFonts w:asciiTheme="majorBidi" w:hAnsiTheme="majorBidi" w:cstheme="majorBidi"/>
+          <w:sz w:val="28"/>
+          <w:szCs w:val="28"/>
+          <w:lang w:val="fr-MA"/>
+        </w:rPr>
+        <w:t>Load</w:t>
+      </w:r>
+      <w:proofErr w:type="spellEnd"/>
+      <w:r>
+        <w:rPr>
+          <w:rFonts w:asciiTheme="majorBidi" w:hAnsiTheme="majorBidi" w:cstheme="majorBidi"/>
+          <w:sz w:val="28"/>
+          <w:szCs w:val="28"/>
+          <w:lang w:val="fr-MA"/>
+        </w:rPr>
+        <w:t xml:space="preserve">, </w:t>
+      </w:r>
+      <w:proofErr w:type="spellStart"/>
+      <w:r>
+        <w:rPr>
+          <w:rFonts w:asciiTheme="majorBidi" w:hAnsiTheme="majorBidi" w:cstheme="majorBidi"/>
+          <w:sz w:val="28"/>
+          <w:szCs w:val="28"/>
+          <w:lang w:val="fr-MA"/>
+        </w:rPr>
+        <w:t>Transform</w:t>
+      </w:r>
+      <w:proofErr w:type="spellEnd"/>
+      <w:r>
+        <w:rPr>
+          <w:rFonts w:asciiTheme="majorBidi" w:hAnsiTheme="majorBidi" w:cstheme="majorBidi"/>
+          <w:sz w:val="28"/>
+          <w:szCs w:val="28"/>
+          <w:lang w:val="fr-MA"/>
+        </w:rPr>
+        <w:t xml:space="preserve">) </w:t>
+      </w:r>
+      <w:r>
+        <w:rPr>
+          <w:rFonts w:asciiTheme="majorBidi" w:hAnsiTheme="majorBidi" w:cstheme="majorBidi"/>
+          <w:sz w:val="28"/>
+          <w:szCs w:val="28"/>
+          <w:lang w:val="fr-MA"/>
+        </w:rPr>
+        <w:t xml:space="preserve">par contre </w:t>
+      </w:r>
+      <w:r>
+        <w:rPr>
+          <w:rFonts w:asciiTheme="majorBidi" w:hAnsiTheme="majorBidi" w:cstheme="majorBidi"/>
+          <w:sz w:val="28"/>
+          <w:szCs w:val="28"/>
+          <w:lang w:val="fr-MA"/>
+        </w:rPr>
+        <w:t xml:space="preserve">il n'extrait ni ne charge de données, mais il est extrêmement efficace pour transformer des données déjà chargées dans </w:t>
+      </w:r>
+      <w:r>
+        <w:rPr>
+          <w:rFonts w:asciiTheme="majorBidi" w:hAnsiTheme="majorBidi" w:cstheme="majorBidi"/>
+          <w:sz w:val="28"/>
+          <w:szCs w:val="28"/>
+          <w:lang w:val="fr-MA"/>
+        </w:rPr>
+        <w:t>les</w:t>
+      </w:r>
+      <w:r>
+        <w:rPr>
+          <w:rFonts w:asciiTheme="majorBidi" w:hAnsiTheme="majorBidi" w:cstheme="majorBidi"/>
+          <w:sz w:val="28"/>
+          <w:szCs w:val="28"/>
+          <w:lang w:val="fr-MA"/>
+        </w:rPr>
+        <w:t xml:space="preserve"> entrepôt</w:t>
+      </w:r>
+      <w:r>
+        <w:rPr>
+          <w:rFonts w:asciiTheme="majorBidi" w:hAnsiTheme="majorBidi" w:cstheme="majorBidi"/>
+          <w:sz w:val="28"/>
+          <w:szCs w:val="28"/>
+          <w:lang w:val="fr-MA"/>
+        </w:rPr>
+        <w:t>.</w:t>
+      </w:r>
+    </w:p>
+    <w:p>
+      <w:pPr>
+        <w:pStyle w:val="Titre2"/>
+        <w:numPr>
+          <w:ilvl w:val="0"/>
+          <w:numId w:val="9"/>
+        </w:numPr>
+        <w:rPr>
+          <w:rStyle w:val="Rfrenceintense"/>
+          <w:b/>
+          <w:bCs/>
+        </w:rPr>
+      </w:pPr>
+      <w:bookmarkStart w:id="2" w:name="_Toc94952880"/>
+      <w:r>
+        <w:rPr>
+          <w:rStyle w:val="Rfrenceintense"/>
+          <w:b/>
+          <w:bCs/>
+        </w:rPr>
+        <w:t>Informations général</w:t>
+      </w:r>
+      <w:bookmarkEnd w:id="2"/>
+    </w:p>
+    <w:p>
+      <w:pPr>
+        <w:pStyle w:val="Paragraphedeliste"/>
+        <w:numPr>
+          <w:ilvl w:val="0"/>
+          <w:numId w:val="12"/>
+        </w:numPr>
+        <w:tabs>
+          <w:tab w:val="left" w:pos="916"/>
+          <w:tab w:val="left" w:pos="1832"/>
+          <w:tab w:val="left" w:pos="2748"/>
+          <w:tab w:val="left" w:pos="3664"/>
+          <w:tab w:val="left" w:pos="4580"/>
+          <w:tab w:val="left" w:pos="5496"/>
+          <w:tab w:val="left" w:pos="6412"/>
+          <w:tab w:val="left" w:pos="7328"/>
+          <w:tab w:val="left" w:pos="8244"/>
+          <w:tab w:val="left" w:pos="9160"/>
+          <w:tab w:val="left" w:pos="10076"/>
+          <w:tab w:val="left" w:pos="10992"/>
+          <w:tab w:val="left" w:pos="11908"/>
+          <w:tab w:val="left" w:pos="12824"/>
+          <w:tab w:val="left" w:pos="13740"/>
+          <w:tab w:val="left" w:pos="14656"/>
+        </w:tabs>
+        <w:spacing w:after="0" w:line="240" w:lineRule="auto"/>
+        <w:ind w:firstLine="840"/>
+        <w:rPr>
+          <w:rFonts w:asciiTheme="majorBidi" w:eastAsia="Times New Roman" w:hAnsiTheme="majorBidi" w:cstheme="majorBidi"/>
+          <w:b/>
+          <w:bCs/>
+          <w:color w:val="4F6228" w:themeColor="accent3" w:themeShade="80"/>
+          <w:sz w:val="28"/>
+          <w:szCs w:val="28"/>
+          <w:lang w:eastAsia="fr-MA"/>
+        </w:rPr>
+      </w:pPr>
+      <w:r>
+        <w:rPr>
+          <w:rFonts w:ascii="Courier New" w:eastAsia="Times New Roman" w:hAnsi="Courier New" w:cs="Courier New"/>
+          <w:b/>
+          <w:bCs/>
+          <w:color w:val="4F6228" w:themeColor="accent3" w:themeShade="80"/>
+          <w:sz w:val="28"/>
+          <w:szCs w:val="28"/>
+          <w:lang w:eastAsia="fr-MA"/>
+        </w:rPr>
+        <w:t xml:space="preserve">Historique </w:t>
+      </w:r>
+    </w:p>
+    <w:p>
+      <w:pPr>
+        <w:pStyle w:val="Paragraphedeliste"/>
+        <w:numPr>
+          <w:ilvl w:val="0"/>
+          <w:numId w:val="13"/>
+        </w:numPr>
+        <w:tabs>
+          <w:tab w:val="left" w:pos="916"/>
+          <w:tab w:val="left" w:pos="1832"/>
+          <w:tab w:val="left" w:pos="2748"/>
+          <w:tab w:val="left" w:pos="3664"/>
+          <w:tab w:val="left" w:pos="4580"/>
+          <w:tab w:val="left" w:pos="5496"/>
+          <w:tab w:val="left" w:pos="6412"/>
+          <w:tab w:val="left" w:pos="7328"/>
+          <w:tab w:val="left" w:pos="8244"/>
+          <w:tab w:val="left" w:pos="9160"/>
+          <w:tab w:val="left" w:pos="10076"/>
+          <w:tab w:val="left" w:pos="10992"/>
+          <w:tab w:val="left" w:pos="11908"/>
+          <w:tab w:val="left" w:pos="12824"/>
+          <w:tab w:val="left" w:pos="13740"/>
+          <w:tab w:val="left" w:pos="14656"/>
+        </w:tabs>
+        <w:spacing w:after="0" w:line="360" w:lineRule="auto"/>
+        <w:rPr>
+          <w:rFonts w:asciiTheme="majorBidi" w:hAnsiTheme="majorBidi" w:cstheme="majorBidi"/>
+          <w:b/>
+          <w:bCs/>
+          <w:color w:val="202122"/>
+          <w:sz w:val="24"/>
+          <w:szCs w:val="24"/>
+        </w:rPr>
+      </w:pPr>
+      <w:r>
+        <w:rPr>
+          <w:rFonts w:asciiTheme="majorBidi" w:eastAsia="Times New Roman" w:hAnsiTheme="majorBidi" w:cstheme="majorBidi"/>
+          <w:b/>
+          <w:bCs/>
+          <w:sz w:val="24"/>
+          <w:szCs w:val="24"/>
+          <w:u w:val="single"/>
+          <w:lang w:eastAsia="fr-MA"/>
+        </w:rPr>
+        <w:t>2016</w:t>
+      </w:r>
+      <w:r>
+        <w:rPr>
+          <w:rFonts w:asciiTheme="majorBidi" w:eastAsia="Times New Roman" w:hAnsiTheme="majorBidi" w:cstheme="majorBidi"/>
+          <w:b/>
+          <w:bCs/>
+          <w:sz w:val="24"/>
+          <w:szCs w:val="24"/>
+          <w:lang w:eastAsia="fr-MA"/>
+        </w:rPr>
+        <w:t xml:space="preserve"> : commencé chez </w:t>
+      </w:r>
+      <w:hyperlink r:id="rId11" w:tooltip="RJMetrics" w:history="1">
+        <w:proofErr w:type="spellStart"/>
+        <w:r>
+          <w:rPr>
+            <w:rStyle w:val="Lienhypertexte"/>
+            <w:rFonts w:asciiTheme="majorBidi" w:hAnsiTheme="majorBidi" w:cstheme="majorBidi"/>
+            <w:b/>
+            <w:bCs/>
+            <w:color w:val="0645AD"/>
+            <w:sz w:val="24"/>
+            <w:szCs w:val="24"/>
+          </w:rPr>
+          <w:t>RJMetrics</w:t>
+        </w:r>
+        <w:proofErr w:type="spellEnd"/>
+      </w:hyperlink>
+      <w:r>
+        <w:rPr>
+          <w:rFonts w:asciiTheme="majorBidi" w:hAnsiTheme="majorBidi" w:cstheme="majorBidi"/>
+          <w:b/>
+          <w:bCs/>
+          <w:color w:val="202122"/>
+          <w:sz w:val="24"/>
+          <w:szCs w:val="24"/>
+        </w:rPr>
+        <w:t> </w:t>
+      </w:r>
+    </w:p>
+    <w:p>
+      <w:pPr>
+        <w:pStyle w:val="Paragraphedeliste"/>
+        <w:numPr>
+          <w:ilvl w:val="0"/>
+          <w:numId w:val="13"/>
+        </w:numPr>
+        <w:tabs>
+          <w:tab w:val="left" w:pos="916"/>
+          <w:tab w:val="left" w:pos="1832"/>
+          <w:tab w:val="left" w:pos="2748"/>
+          <w:tab w:val="left" w:pos="3664"/>
+          <w:tab w:val="left" w:pos="4580"/>
+          <w:tab w:val="left" w:pos="5496"/>
+          <w:tab w:val="left" w:pos="6412"/>
+          <w:tab w:val="left" w:pos="7328"/>
+          <w:tab w:val="left" w:pos="8244"/>
+          <w:tab w:val="left" w:pos="9160"/>
+          <w:tab w:val="left" w:pos="10076"/>
+          <w:tab w:val="left" w:pos="10992"/>
+          <w:tab w:val="left" w:pos="11908"/>
+          <w:tab w:val="left" w:pos="12824"/>
+          <w:tab w:val="left" w:pos="13740"/>
+          <w:tab w:val="left" w:pos="14656"/>
+        </w:tabs>
+        <w:spacing w:after="0" w:line="360" w:lineRule="auto"/>
+        <w:rPr>
+          <w:rFonts w:asciiTheme="majorBidi" w:eastAsia="Times New Roman" w:hAnsiTheme="majorBidi" w:cstheme="majorBidi"/>
+          <w:b/>
+          <w:bCs/>
+          <w:sz w:val="24"/>
+          <w:szCs w:val="24"/>
+          <w:lang w:eastAsia="fr-MA"/>
+        </w:rPr>
+      </w:pPr>
+      <w:r>
+        <w:rPr>
+          <w:rFonts w:asciiTheme="majorBidi" w:eastAsia="Times New Roman" w:hAnsiTheme="majorBidi" w:cstheme="majorBidi"/>
+          <w:b/>
+          <w:bCs/>
+          <w:sz w:val="24"/>
+          <w:szCs w:val="24"/>
+          <w:u w:val="single"/>
+          <w:lang w:eastAsia="fr-MA"/>
+        </w:rPr>
+        <w:t>2018</w:t>
+      </w:r>
+      <w:r>
+        <w:rPr>
+          <w:rFonts w:asciiTheme="majorBidi" w:eastAsia="Times New Roman" w:hAnsiTheme="majorBidi" w:cstheme="majorBidi"/>
+          <w:b/>
+          <w:bCs/>
+          <w:sz w:val="24"/>
+          <w:szCs w:val="24"/>
+          <w:lang w:eastAsia="fr-MA"/>
+        </w:rPr>
+        <w:t> : acquis par Talend, avec lancement du 1ere produit commercial</w:t>
+      </w:r>
+    </w:p>
+    <w:p>
+      <w:pPr>
+        <w:pStyle w:val="Paragraphedeliste"/>
+        <w:numPr>
+          <w:ilvl w:val="0"/>
+          <w:numId w:val="13"/>
+        </w:numPr>
+        <w:tabs>
+          <w:tab w:val="left" w:pos="916"/>
+          <w:tab w:val="left" w:pos="1832"/>
+          <w:tab w:val="left" w:pos="2748"/>
+          <w:tab w:val="left" w:pos="3664"/>
+          <w:tab w:val="left" w:pos="4580"/>
+          <w:tab w:val="left" w:pos="5496"/>
+          <w:tab w:val="left" w:pos="6412"/>
+          <w:tab w:val="left" w:pos="7328"/>
+          <w:tab w:val="left" w:pos="8244"/>
+          <w:tab w:val="left" w:pos="9160"/>
+          <w:tab w:val="left" w:pos="10076"/>
+          <w:tab w:val="left" w:pos="10992"/>
+          <w:tab w:val="left" w:pos="11908"/>
+          <w:tab w:val="left" w:pos="12824"/>
+          <w:tab w:val="left" w:pos="13740"/>
+          <w:tab w:val="left" w:pos="14656"/>
+        </w:tabs>
+        <w:spacing w:after="0" w:line="360" w:lineRule="auto"/>
+        <w:rPr>
+          <w:rFonts w:asciiTheme="majorBidi" w:eastAsia="Times New Roman" w:hAnsiTheme="majorBidi" w:cstheme="majorBidi"/>
+          <w:b/>
+          <w:bCs/>
+          <w:sz w:val="24"/>
+          <w:szCs w:val="24"/>
+          <w:lang w:eastAsia="fr-MA"/>
+        </w:rPr>
+      </w:pPr>
+      <w:r>
+        <w:rPr>
+          <w:rFonts w:asciiTheme="majorBidi" w:eastAsia="Times New Roman" w:hAnsiTheme="majorBidi" w:cstheme="majorBidi"/>
+          <w:b/>
+          <w:bCs/>
+          <w:sz w:val="24"/>
+          <w:szCs w:val="24"/>
+          <w:u w:val="single"/>
+          <w:lang w:eastAsia="fr-MA"/>
+        </w:rPr>
+        <w:t>2020</w:t>
+      </w:r>
+      <w:r>
+        <w:rPr>
+          <w:rFonts w:asciiTheme="majorBidi" w:eastAsia="Times New Roman" w:hAnsiTheme="majorBidi" w:cstheme="majorBidi"/>
+          <w:b/>
+          <w:bCs/>
+          <w:sz w:val="24"/>
+          <w:szCs w:val="24"/>
+          <w:lang w:eastAsia="fr-MA"/>
+        </w:rPr>
+        <w:t xml:space="preserve"> : </w:t>
+      </w:r>
+      <w:r>
+        <w:rPr>
+          <w:rFonts w:asciiTheme="majorBidi" w:eastAsia="Times New Roman" w:hAnsiTheme="majorBidi" w:cstheme="majorBidi"/>
+          <w:b/>
+          <w:bCs/>
+          <w:sz w:val="24"/>
+          <w:szCs w:val="24"/>
+          <w:lang w:eastAsia="fr-MA"/>
+        </w:rPr>
+        <w:t xml:space="preserve">En avril 2020, </w:t>
+      </w:r>
+      <w:proofErr w:type="spellStart"/>
+      <w:r>
+        <w:rPr>
+          <w:rFonts w:asciiTheme="majorBidi" w:eastAsia="Times New Roman" w:hAnsiTheme="majorBidi" w:cstheme="majorBidi"/>
+          <w:b/>
+          <w:bCs/>
+          <w:sz w:val="24"/>
+          <w:szCs w:val="24"/>
+          <w:lang w:eastAsia="fr-MA"/>
+        </w:rPr>
+        <w:t>dbt</w:t>
+      </w:r>
+      <w:proofErr w:type="spellEnd"/>
+      <w:r>
+        <w:rPr>
+          <w:rFonts w:asciiTheme="majorBidi" w:eastAsia="Times New Roman" w:hAnsiTheme="majorBidi" w:cstheme="majorBidi"/>
+          <w:b/>
+          <w:bCs/>
+          <w:sz w:val="24"/>
+          <w:szCs w:val="24"/>
+          <w:lang w:eastAsia="fr-MA"/>
+        </w:rPr>
+        <w:t xml:space="preserve"> </w:t>
+      </w:r>
+      <w:proofErr w:type="spellStart"/>
+      <w:r>
+        <w:rPr>
+          <w:rFonts w:asciiTheme="majorBidi" w:eastAsia="Times New Roman" w:hAnsiTheme="majorBidi" w:cstheme="majorBidi"/>
+          <w:b/>
+          <w:bCs/>
+          <w:sz w:val="24"/>
+          <w:szCs w:val="24"/>
+          <w:lang w:eastAsia="fr-MA"/>
+        </w:rPr>
+        <w:t>Labs</w:t>
+      </w:r>
+      <w:proofErr w:type="spellEnd"/>
+      <w:r>
+        <w:rPr>
+          <w:rFonts w:asciiTheme="majorBidi" w:eastAsia="Times New Roman" w:hAnsiTheme="majorBidi" w:cstheme="majorBidi"/>
+          <w:b/>
+          <w:bCs/>
+          <w:sz w:val="24"/>
+          <w:szCs w:val="24"/>
+          <w:lang w:eastAsia="fr-MA"/>
+        </w:rPr>
+        <w:t xml:space="preserve"> a annoncé sa série A dirigée par </w:t>
+      </w:r>
+      <w:proofErr w:type="spellStart"/>
+      <w:r>
+        <w:rPr>
+          <w:rFonts w:asciiTheme="majorBidi" w:eastAsia="Times New Roman" w:hAnsiTheme="majorBidi" w:cstheme="majorBidi"/>
+          <w:b/>
+          <w:bCs/>
+          <w:sz w:val="24"/>
+          <w:szCs w:val="24"/>
+          <w:lang w:eastAsia="fr-MA"/>
+        </w:rPr>
+        <w:t>Andreessen</w:t>
+      </w:r>
+      <w:proofErr w:type="spellEnd"/>
+      <w:r>
+        <w:rPr>
+          <w:rFonts w:asciiTheme="majorBidi" w:eastAsia="Times New Roman" w:hAnsiTheme="majorBidi" w:cstheme="majorBidi"/>
+          <w:b/>
+          <w:bCs/>
+          <w:sz w:val="24"/>
+          <w:szCs w:val="24"/>
+          <w:lang w:eastAsia="fr-MA"/>
+        </w:rPr>
+        <w:t xml:space="preserve"> Horowitz</w:t>
+      </w:r>
+      <w:r>
+        <w:rPr>
+          <w:rFonts w:asciiTheme="majorBidi" w:eastAsia="Times New Roman" w:hAnsiTheme="majorBidi" w:cstheme="majorBidi"/>
+          <w:b/>
+          <w:bCs/>
+          <w:sz w:val="24"/>
+          <w:szCs w:val="24"/>
+          <w:lang w:eastAsia="fr-MA"/>
+        </w:rPr>
+        <w:t xml:space="preserve">, </w:t>
+      </w:r>
+      <w:r>
+        <w:rPr>
+          <w:rFonts w:asciiTheme="majorBidi" w:eastAsia="Times New Roman" w:hAnsiTheme="majorBidi" w:cstheme="majorBidi"/>
+          <w:b/>
+          <w:bCs/>
+          <w:sz w:val="24"/>
+          <w:szCs w:val="24"/>
+          <w:lang w:eastAsia="fr-MA"/>
+        </w:rPr>
+        <w:t xml:space="preserve">En novembre, </w:t>
+      </w:r>
+      <w:proofErr w:type="spellStart"/>
+      <w:r>
+        <w:rPr>
+          <w:rFonts w:asciiTheme="majorBidi" w:eastAsia="Times New Roman" w:hAnsiTheme="majorBidi" w:cstheme="majorBidi"/>
+          <w:b/>
+          <w:bCs/>
+          <w:sz w:val="24"/>
+          <w:szCs w:val="24"/>
+          <w:lang w:eastAsia="fr-MA"/>
+        </w:rPr>
+        <w:t>dbt</w:t>
+      </w:r>
+      <w:proofErr w:type="spellEnd"/>
+      <w:r>
+        <w:rPr>
+          <w:rFonts w:asciiTheme="majorBidi" w:eastAsia="Times New Roman" w:hAnsiTheme="majorBidi" w:cstheme="majorBidi"/>
+          <w:b/>
+          <w:bCs/>
+          <w:sz w:val="24"/>
+          <w:szCs w:val="24"/>
+          <w:lang w:eastAsia="fr-MA"/>
+        </w:rPr>
+        <w:t xml:space="preserve"> </w:t>
+      </w:r>
+      <w:proofErr w:type="spellStart"/>
+      <w:r>
+        <w:rPr>
+          <w:rFonts w:asciiTheme="majorBidi" w:eastAsia="Times New Roman" w:hAnsiTheme="majorBidi" w:cstheme="majorBidi"/>
+          <w:b/>
+          <w:bCs/>
+          <w:sz w:val="24"/>
+          <w:szCs w:val="24"/>
+          <w:lang w:eastAsia="fr-MA"/>
+        </w:rPr>
+        <w:t>Labs</w:t>
+      </w:r>
+      <w:proofErr w:type="spellEnd"/>
+      <w:r>
+        <w:rPr>
+          <w:rFonts w:asciiTheme="majorBidi" w:eastAsia="Times New Roman" w:hAnsiTheme="majorBidi" w:cstheme="majorBidi"/>
+          <w:b/>
+          <w:bCs/>
+          <w:sz w:val="24"/>
+          <w:szCs w:val="24"/>
+          <w:lang w:eastAsia="fr-MA"/>
+        </w:rPr>
+        <w:t xml:space="preserve"> a annoncé sa série B dirigée par </w:t>
+      </w:r>
+      <w:proofErr w:type="spellStart"/>
+      <w:r>
+        <w:rPr>
+          <w:rFonts w:asciiTheme="majorBidi" w:eastAsia="Times New Roman" w:hAnsiTheme="majorBidi" w:cstheme="majorBidi"/>
+          <w:b/>
+          <w:bCs/>
+          <w:sz w:val="24"/>
+          <w:szCs w:val="24"/>
+          <w:lang w:eastAsia="fr-MA"/>
+        </w:rPr>
+        <w:t>Andreessen</w:t>
+      </w:r>
+      <w:proofErr w:type="spellEnd"/>
+      <w:r>
+        <w:rPr>
+          <w:rFonts w:asciiTheme="majorBidi" w:eastAsia="Times New Roman" w:hAnsiTheme="majorBidi" w:cstheme="majorBidi"/>
+          <w:b/>
+          <w:bCs/>
+          <w:sz w:val="24"/>
+          <w:szCs w:val="24"/>
+          <w:lang w:eastAsia="fr-MA"/>
+        </w:rPr>
+        <w:t xml:space="preserve"> Horowitz et Sequoia</w:t>
+      </w:r>
+      <w:r>
+        <w:rPr>
+          <w:rFonts w:asciiTheme="majorBidi" w:eastAsia="Times New Roman" w:hAnsiTheme="majorBidi" w:cstheme="majorBidi"/>
+          <w:b/>
+          <w:bCs/>
+          <w:sz w:val="24"/>
+          <w:szCs w:val="24"/>
+          <w:lang w:eastAsia="fr-MA"/>
+        </w:rPr>
+        <w:t>.</w:t>
+      </w:r>
+    </w:p>
+    <w:p>
+      <w:pPr>
+        <w:pStyle w:val="Paragraphedeliste"/>
+        <w:numPr>
+          <w:ilvl w:val="0"/>
+          <w:numId w:val="13"/>
+        </w:numPr>
+        <w:tabs>
+          <w:tab w:val="left" w:pos="916"/>
+          <w:tab w:val="left" w:pos="1832"/>
+          <w:tab w:val="left" w:pos="2748"/>
+          <w:tab w:val="left" w:pos="3664"/>
+          <w:tab w:val="left" w:pos="4580"/>
+          <w:tab w:val="left" w:pos="5496"/>
+          <w:tab w:val="left" w:pos="6412"/>
+          <w:tab w:val="left" w:pos="7328"/>
+          <w:tab w:val="left" w:pos="8244"/>
+          <w:tab w:val="left" w:pos="9160"/>
+          <w:tab w:val="left" w:pos="10076"/>
+          <w:tab w:val="left" w:pos="10992"/>
+          <w:tab w:val="left" w:pos="11908"/>
+          <w:tab w:val="left" w:pos="12824"/>
+          <w:tab w:val="left" w:pos="13740"/>
+          <w:tab w:val="left" w:pos="14656"/>
+        </w:tabs>
+        <w:spacing w:after="0" w:line="360" w:lineRule="auto"/>
+        <w:rPr>
+          <w:rFonts w:asciiTheme="majorBidi" w:eastAsia="Times New Roman" w:hAnsiTheme="majorBidi" w:cstheme="majorBidi"/>
+          <w:b/>
+          <w:bCs/>
+          <w:sz w:val="24"/>
+          <w:szCs w:val="24"/>
+          <w:lang w:eastAsia="fr-MA"/>
+        </w:rPr>
+      </w:pPr>
+      <w:r>
+        <w:rPr>
+          <w:rFonts w:asciiTheme="majorBidi" w:eastAsia="Times New Roman" w:hAnsiTheme="majorBidi" w:cstheme="majorBidi"/>
+          <w:b/>
+          <w:bCs/>
+          <w:sz w:val="24"/>
+          <w:szCs w:val="24"/>
+          <w:u w:val="single"/>
+          <w:lang w:eastAsia="fr-MA"/>
+        </w:rPr>
+        <w:t>2021</w:t>
+      </w:r>
+      <w:r>
+        <w:rPr>
+          <w:rFonts w:asciiTheme="majorBidi" w:eastAsia="Times New Roman" w:hAnsiTheme="majorBidi" w:cstheme="majorBidi"/>
+          <w:b/>
+          <w:bCs/>
+          <w:sz w:val="24"/>
+          <w:szCs w:val="24"/>
+          <w:lang w:eastAsia="fr-MA"/>
+        </w:rPr>
+        <w:t> :</w:t>
+      </w:r>
+      <w:r>
+        <w:rPr>
+          <w:rFonts w:asciiTheme="majorBidi" w:eastAsia="Times New Roman" w:hAnsiTheme="majorBidi" w:cstheme="majorBidi"/>
+          <w:b/>
+          <w:bCs/>
+          <w:sz w:val="24"/>
+          <w:szCs w:val="24"/>
+          <w:lang w:eastAsia="fr-MA"/>
+        </w:rPr>
+        <w:t xml:space="preserve"> </w:t>
+      </w:r>
+      <w:proofErr w:type="spellStart"/>
+      <w:r>
+        <w:rPr>
+          <w:rFonts w:asciiTheme="majorBidi" w:eastAsia="Times New Roman" w:hAnsiTheme="majorBidi" w:cstheme="majorBidi"/>
+          <w:b/>
+          <w:bCs/>
+          <w:sz w:val="24"/>
+          <w:szCs w:val="24"/>
+          <w:lang w:eastAsia="fr-MA"/>
+        </w:rPr>
+        <w:t>dbt</w:t>
+      </w:r>
+      <w:proofErr w:type="spellEnd"/>
+      <w:r>
+        <w:rPr>
+          <w:rFonts w:asciiTheme="majorBidi" w:eastAsia="Times New Roman" w:hAnsiTheme="majorBidi" w:cstheme="majorBidi"/>
+          <w:b/>
+          <w:bCs/>
+          <w:sz w:val="24"/>
+          <w:szCs w:val="24"/>
+          <w:lang w:eastAsia="fr-MA"/>
+        </w:rPr>
+        <w:t xml:space="preserve"> </w:t>
+      </w:r>
+      <w:proofErr w:type="spellStart"/>
+      <w:r>
+        <w:rPr>
+          <w:rFonts w:asciiTheme="majorBidi" w:eastAsia="Times New Roman" w:hAnsiTheme="majorBidi" w:cstheme="majorBidi"/>
+          <w:b/>
+          <w:bCs/>
+          <w:sz w:val="24"/>
+          <w:szCs w:val="24"/>
+          <w:lang w:eastAsia="fr-MA"/>
+        </w:rPr>
+        <w:t>Labs</w:t>
+      </w:r>
+      <w:proofErr w:type="spellEnd"/>
+      <w:r>
+        <w:rPr>
+          <w:rFonts w:asciiTheme="majorBidi" w:eastAsia="Times New Roman" w:hAnsiTheme="majorBidi" w:cstheme="majorBidi"/>
+          <w:b/>
+          <w:bCs/>
+          <w:sz w:val="24"/>
+          <w:szCs w:val="24"/>
+          <w:lang w:eastAsia="fr-MA"/>
+        </w:rPr>
+        <w:t xml:space="preserve"> a relevé sa série C dirigée par </w:t>
+      </w:r>
+      <w:proofErr w:type="spellStart"/>
+      <w:r>
+        <w:rPr>
+          <w:rFonts w:asciiTheme="majorBidi" w:eastAsia="Times New Roman" w:hAnsiTheme="majorBidi" w:cstheme="majorBidi"/>
+          <w:b/>
+          <w:bCs/>
+          <w:sz w:val="24"/>
+          <w:szCs w:val="24"/>
+          <w:lang w:eastAsia="fr-MA"/>
+        </w:rPr>
+        <w:t>Altimeter</w:t>
+      </w:r>
+      <w:proofErr w:type="spellEnd"/>
+      <w:r>
+        <w:rPr>
+          <w:rFonts w:asciiTheme="majorBidi" w:eastAsia="Times New Roman" w:hAnsiTheme="majorBidi" w:cstheme="majorBidi"/>
+          <w:b/>
+          <w:bCs/>
+          <w:sz w:val="24"/>
+          <w:szCs w:val="24"/>
+          <w:lang w:eastAsia="fr-MA"/>
+        </w:rPr>
+        <w:t xml:space="preserve">, Sequoia et </w:t>
+      </w:r>
+      <w:proofErr w:type="spellStart"/>
+      <w:r>
+        <w:rPr>
+          <w:rFonts w:asciiTheme="majorBidi" w:eastAsia="Times New Roman" w:hAnsiTheme="majorBidi" w:cstheme="majorBidi"/>
+          <w:b/>
+          <w:bCs/>
+          <w:sz w:val="24"/>
+          <w:szCs w:val="24"/>
+          <w:lang w:eastAsia="fr-MA"/>
+        </w:rPr>
+        <w:t>Andreessen</w:t>
+      </w:r>
+      <w:proofErr w:type="spellEnd"/>
+      <w:r>
+        <w:rPr>
+          <w:rFonts w:asciiTheme="majorBidi" w:eastAsia="Times New Roman" w:hAnsiTheme="majorBidi" w:cstheme="majorBidi"/>
+          <w:b/>
+          <w:bCs/>
+          <w:sz w:val="24"/>
+          <w:szCs w:val="24"/>
+          <w:lang w:eastAsia="fr-MA"/>
+        </w:rPr>
+        <w:t xml:space="preserve"> Horowitz</w:t>
+      </w:r>
+      <w:r>
+        <w:rPr>
+          <w:rFonts w:asciiTheme="majorBidi" w:eastAsia="Times New Roman" w:hAnsiTheme="majorBidi" w:cstheme="majorBidi"/>
+          <w:b/>
+          <w:bCs/>
+          <w:sz w:val="24"/>
+          <w:szCs w:val="24"/>
+          <w:lang w:eastAsia="fr-MA"/>
+        </w:rPr>
+        <w:t>.</w:t>
+      </w:r>
+    </w:p>
+    <w:p>
+      <w:pPr>
+        <w:pStyle w:val="Paragraphedeliste"/>
+        <w:numPr>
+          <w:ilvl w:val="0"/>
+          <w:numId w:val="12"/>
+        </w:numPr>
+        <w:tabs>
+          <w:tab w:val="left" w:pos="916"/>
+          <w:tab w:val="left" w:pos="1832"/>
+          <w:tab w:val="left" w:pos="2748"/>
+          <w:tab w:val="left" w:pos="3664"/>
+          <w:tab w:val="left" w:pos="4580"/>
+          <w:tab w:val="left" w:pos="5496"/>
+          <w:tab w:val="left" w:pos="6412"/>
+          <w:tab w:val="left" w:pos="7328"/>
+          <w:tab w:val="left" w:pos="8244"/>
+          <w:tab w:val="left" w:pos="9160"/>
+          <w:tab w:val="left" w:pos="10076"/>
+          <w:tab w:val="left" w:pos="10992"/>
+          <w:tab w:val="left" w:pos="11908"/>
+          <w:tab w:val="left" w:pos="12824"/>
+          <w:tab w:val="left" w:pos="13740"/>
+          <w:tab w:val="left" w:pos="14656"/>
+        </w:tabs>
+        <w:spacing w:after="0" w:line="240" w:lineRule="auto"/>
+        <w:ind w:firstLine="840"/>
+        <w:rPr>
+          <w:rFonts w:ascii="Courier New" w:eastAsia="Times New Roman" w:hAnsi="Courier New" w:cs="Courier New"/>
+          <w:b/>
+          <w:bCs/>
+          <w:color w:val="4F6228" w:themeColor="accent3" w:themeShade="80"/>
+          <w:sz w:val="28"/>
+          <w:szCs w:val="28"/>
+          <w:lang w:eastAsia="fr-MA"/>
+        </w:rPr>
+      </w:pPr>
+      <w:r>
+        <w:rPr>
+          <w:rFonts w:ascii="Courier New" w:eastAsia="Times New Roman" w:hAnsi="Courier New" w:cs="Courier New"/>
+          <w:b/>
+          <w:bCs/>
+          <w:color w:val="4F6228" w:themeColor="accent3" w:themeShade="80"/>
+          <w:sz w:val="28"/>
+          <w:szCs w:val="28"/>
+          <w:lang w:eastAsia="fr-MA"/>
+        </w:rPr>
+        <w:t>Site Internet</w:t>
+      </w:r>
+    </w:p>
+    <w:p>
+      <w:pPr>
+        <w:pStyle w:val="Paragraphedeliste"/>
+        <w:numPr>
+          <w:ilvl w:val="0"/>
+          <w:numId w:val="13"/>
+        </w:numPr>
+        <w:tabs>
+          <w:tab w:val="left" w:pos="916"/>
+          <w:tab w:val="left" w:pos="1832"/>
+          <w:tab w:val="left" w:pos="2748"/>
+          <w:tab w:val="left" w:pos="3664"/>
+          <w:tab w:val="left" w:pos="4580"/>
+          <w:tab w:val="left" w:pos="5496"/>
+          <w:tab w:val="left" w:pos="6412"/>
+          <w:tab w:val="left" w:pos="7328"/>
+          <w:tab w:val="left" w:pos="8244"/>
+          <w:tab w:val="left" w:pos="9160"/>
+          <w:tab w:val="left" w:pos="10076"/>
+          <w:tab w:val="left" w:pos="10992"/>
+          <w:tab w:val="left" w:pos="11908"/>
+          <w:tab w:val="left" w:pos="12824"/>
+          <w:tab w:val="left" w:pos="13740"/>
+          <w:tab w:val="left" w:pos="14656"/>
+        </w:tabs>
+        <w:spacing w:after="0" w:line="360" w:lineRule="auto"/>
+        <w:rPr>
+          <w:rFonts w:asciiTheme="majorBidi" w:eastAsia="Times New Roman" w:hAnsiTheme="majorBidi" w:cstheme="majorBidi"/>
+          <w:b/>
+          <w:bCs/>
+          <w:color w:val="002060"/>
+          <w:sz w:val="24"/>
+          <w:szCs w:val="24"/>
+          <w:lang w:eastAsia="fr-MA"/>
+        </w:rPr>
+      </w:pPr>
+      <w:r>
+        <w:rPr>
+          <w:rFonts w:asciiTheme="majorBidi" w:eastAsia="Times New Roman" w:hAnsiTheme="majorBidi" w:cstheme="majorBidi"/>
+          <w:b/>
+          <w:bCs/>
+          <w:color w:val="002060"/>
+          <w:sz w:val="24"/>
+          <w:szCs w:val="24"/>
+          <w:lang w:eastAsia="fr-MA"/>
+        </w:rPr>
+        <w:t>https://docs.getdbt.com/</w:t>
+      </w:r>
+    </w:p>
+    <w:p>
+      <w:pPr>
+        <w:pStyle w:val="Paragraphedeliste"/>
+        <w:numPr>
+          <w:ilvl w:val="0"/>
+          <w:numId w:val="12"/>
+        </w:numPr>
+        <w:tabs>
+          <w:tab w:val="left" w:pos="916"/>
+          <w:tab w:val="left" w:pos="1832"/>
+          <w:tab w:val="left" w:pos="2748"/>
+          <w:tab w:val="left" w:pos="3664"/>
+          <w:tab w:val="left" w:pos="4580"/>
+          <w:tab w:val="left" w:pos="5496"/>
+          <w:tab w:val="left" w:pos="6412"/>
+          <w:tab w:val="left" w:pos="7328"/>
+          <w:tab w:val="left" w:pos="8244"/>
+          <w:tab w:val="left" w:pos="9160"/>
+          <w:tab w:val="left" w:pos="10076"/>
+          <w:tab w:val="left" w:pos="10992"/>
+          <w:tab w:val="left" w:pos="11908"/>
+          <w:tab w:val="left" w:pos="12824"/>
+          <w:tab w:val="left" w:pos="13740"/>
+          <w:tab w:val="left" w:pos="14656"/>
+        </w:tabs>
+        <w:spacing w:after="0" w:line="240" w:lineRule="auto"/>
+        <w:ind w:firstLine="840"/>
+        <w:rPr>
+          <w:rFonts w:ascii="Courier New" w:eastAsia="Times New Roman" w:hAnsi="Courier New" w:cs="Courier New"/>
+          <w:b/>
+          <w:bCs/>
+          <w:color w:val="4F6228" w:themeColor="accent3" w:themeShade="80"/>
+          <w:sz w:val="28"/>
+          <w:szCs w:val="28"/>
+          <w:lang w:eastAsia="fr-MA"/>
+        </w:rPr>
+      </w:pPr>
+      <w:r>
+        <w:rPr>
+          <w:rFonts w:ascii="Courier New" w:eastAsia="Times New Roman" w:hAnsi="Courier New" w:cs="Courier New"/>
+          <w:b/>
+          <w:bCs/>
+          <w:color w:val="4F6228" w:themeColor="accent3" w:themeShade="80"/>
+          <w:sz w:val="28"/>
+          <w:szCs w:val="28"/>
+          <w:lang w:eastAsia="fr-MA"/>
+        </w:rPr>
+        <w:t xml:space="preserve">Dépôt </w:t>
+      </w:r>
+      <w:r>
+        <w:rPr>
+          <w:rFonts w:ascii="Courier New" w:eastAsia="Times New Roman" w:hAnsi="Courier New" w:cs="Courier New"/>
+          <w:b/>
+          <w:bCs/>
+          <w:color w:val="4F6228" w:themeColor="accent3" w:themeShade="80"/>
+          <w:sz w:val="28"/>
+          <w:szCs w:val="28"/>
+          <w:lang w:eastAsia="fr-MA"/>
+        </w:rPr>
+        <w:t>G</w:t>
+      </w:r>
+      <w:r>
+        <w:rPr>
+          <w:rFonts w:ascii="Courier New" w:eastAsia="Times New Roman" w:hAnsi="Courier New" w:cs="Courier New"/>
+          <w:b/>
+          <w:bCs/>
+          <w:color w:val="4F6228" w:themeColor="accent3" w:themeShade="80"/>
+          <w:sz w:val="28"/>
+          <w:szCs w:val="28"/>
+          <w:lang w:eastAsia="fr-MA"/>
+        </w:rPr>
+        <w:t>i</w:t>
+      </w:r>
+      <w:r>
+        <w:rPr>
+          <w:rFonts w:ascii="Courier New" w:eastAsia="Times New Roman" w:hAnsi="Courier New" w:cs="Courier New"/>
+          <w:b/>
+          <w:bCs/>
+          <w:color w:val="4F6228" w:themeColor="accent3" w:themeShade="80"/>
+          <w:sz w:val="28"/>
+          <w:szCs w:val="28"/>
+          <w:lang w:eastAsia="fr-MA"/>
+        </w:rPr>
+        <w:t>tHub</w:t>
+      </w:r>
+    </w:p>
+    <w:p>
+      <w:pPr>
+        <w:pStyle w:val="Paragraphedeliste"/>
+        <w:numPr>
+          <w:ilvl w:val="0"/>
+          <w:numId w:val="13"/>
+        </w:numPr>
+        <w:tabs>
+          <w:tab w:val="left" w:pos="916"/>
+          <w:tab w:val="left" w:pos="1832"/>
+          <w:tab w:val="left" w:pos="2748"/>
+          <w:tab w:val="left" w:pos="3664"/>
+          <w:tab w:val="left" w:pos="4580"/>
+          <w:tab w:val="left" w:pos="5496"/>
+          <w:tab w:val="left" w:pos="6412"/>
+          <w:tab w:val="left" w:pos="7328"/>
+          <w:tab w:val="left" w:pos="8244"/>
+          <w:tab w:val="left" w:pos="9160"/>
+          <w:tab w:val="left" w:pos="10076"/>
+          <w:tab w:val="left" w:pos="10992"/>
+          <w:tab w:val="left" w:pos="11908"/>
+          <w:tab w:val="left" w:pos="12824"/>
+          <w:tab w:val="left" w:pos="13740"/>
+          <w:tab w:val="left" w:pos="14656"/>
+        </w:tabs>
+        <w:spacing w:after="0" w:line="360" w:lineRule="auto"/>
+        <w:rPr>
+          <w:rFonts w:asciiTheme="majorBidi" w:eastAsia="Times New Roman" w:hAnsiTheme="majorBidi" w:cstheme="majorBidi"/>
+          <w:b/>
+          <w:bCs/>
+          <w:color w:val="002060"/>
+          <w:sz w:val="24"/>
+          <w:szCs w:val="24"/>
+          <w:lang w:eastAsia="fr-MA"/>
+        </w:rPr>
+      </w:pPr>
+      <w:r>
+        <w:rPr>
+          <w:rFonts w:asciiTheme="majorBidi" w:eastAsia="Times New Roman" w:hAnsiTheme="majorBidi" w:cstheme="majorBidi"/>
+          <w:b/>
+          <w:bCs/>
+          <w:color w:val="002060"/>
+          <w:sz w:val="24"/>
+          <w:szCs w:val="24"/>
+          <w:lang w:eastAsia="fr-MA"/>
+        </w:rPr>
+        <w:t>https://github.com/dbt-labs/</w:t>
+      </w:r>
+    </w:p>
+    <w:p>
+      <w:pPr>
+        <w:pStyle w:val="Paragraphedeliste"/>
+        <w:numPr>
+          <w:ilvl w:val="0"/>
+          <w:numId w:val="12"/>
+        </w:numPr>
+        <w:tabs>
+          <w:tab w:val="left" w:pos="916"/>
+          <w:tab w:val="left" w:pos="1832"/>
+          <w:tab w:val="left" w:pos="2748"/>
+          <w:tab w:val="left" w:pos="3664"/>
+          <w:tab w:val="left" w:pos="4580"/>
+          <w:tab w:val="left" w:pos="5496"/>
+          <w:tab w:val="left" w:pos="6412"/>
+          <w:tab w:val="left" w:pos="7328"/>
+          <w:tab w:val="left" w:pos="8244"/>
+          <w:tab w:val="left" w:pos="9160"/>
+          <w:tab w:val="left" w:pos="10076"/>
+          <w:tab w:val="left" w:pos="10992"/>
+          <w:tab w:val="left" w:pos="11908"/>
+          <w:tab w:val="left" w:pos="12824"/>
+          <w:tab w:val="left" w:pos="13740"/>
+          <w:tab w:val="left" w:pos="14656"/>
+        </w:tabs>
+        <w:spacing w:after="0" w:line="240" w:lineRule="auto"/>
+        <w:ind w:firstLine="840"/>
+        <w:rPr>
+          <w:rFonts w:ascii="Courier New" w:eastAsia="Times New Roman" w:hAnsi="Courier New" w:cs="Courier New"/>
+          <w:b/>
+          <w:bCs/>
+          <w:color w:val="4F6228" w:themeColor="accent3" w:themeShade="80"/>
+          <w:sz w:val="28"/>
+          <w:szCs w:val="28"/>
+          <w:lang w:eastAsia="fr-MA"/>
+        </w:rPr>
+      </w:pPr>
+      <w:r>
+        <w:rPr>
+          <w:rFonts w:ascii="Courier New" w:eastAsia="Times New Roman" w:hAnsi="Courier New" w:cs="Courier New"/>
+          <w:b/>
+          <w:bCs/>
+          <w:color w:val="4F6228" w:themeColor="accent3" w:themeShade="80"/>
+          <w:sz w:val="28"/>
+          <w:szCs w:val="28"/>
+          <w:lang w:eastAsia="fr-MA"/>
+        </w:rPr>
+        <w:t>Taille de la communauté</w:t>
+      </w:r>
+    </w:p>
+    <w:p>
+      <w:pPr>
+        <w:pStyle w:val="Paragraphedeliste"/>
+        <w:numPr>
+          <w:ilvl w:val="0"/>
+          <w:numId w:val="13"/>
+        </w:numPr>
+        <w:tabs>
+          <w:tab w:val="left" w:pos="916"/>
+          <w:tab w:val="left" w:pos="1832"/>
+          <w:tab w:val="left" w:pos="2748"/>
+          <w:tab w:val="left" w:pos="3664"/>
+          <w:tab w:val="left" w:pos="4580"/>
+          <w:tab w:val="left" w:pos="5496"/>
+          <w:tab w:val="left" w:pos="6412"/>
+          <w:tab w:val="left" w:pos="7328"/>
+          <w:tab w:val="left" w:pos="8244"/>
+          <w:tab w:val="left" w:pos="9160"/>
+          <w:tab w:val="left" w:pos="10076"/>
+          <w:tab w:val="left" w:pos="10992"/>
+          <w:tab w:val="left" w:pos="11908"/>
+          <w:tab w:val="left" w:pos="12824"/>
+          <w:tab w:val="left" w:pos="13740"/>
+          <w:tab w:val="left" w:pos="14656"/>
+        </w:tabs>
+        <w:spacing w:after="0" w:line="360" w:lineRule="auto"/>
+        <w:rPr>
+          <w:rFonts w:asciiTheme="majorBidi" w:eastAsia="Times New Roman" w:hAnsiTheme="majorBidi" w:cstheme="majorBidi"/>
+          <w:b/>
+          <w:bCs/>
+          <w:sz w:val="24"/>
+          <w:szCs w:val="24"/>
+          <w:lang w:eastAsia="fr-MA"/>
+        </w:rPr>
+      </w:pPr>
+      <w:r>
+        <w:rPr>
+          <w:rFonts w:asciiTheme="majorBidi" w:eastAsia="Times New Roman" w:hAnsiTheme="majorBidi" w:cstheme="majorBidi"/>
+          <w:b/>
+          <w:bCs/>
+          <w:sz w:val="24"/>
+          <w:szCs w:val="24"/>
+          <w:lang w:eastAsia="fr-MA"/>
+        </w:rPr>
+        <w:lastRenderedPageBreak/>
+        <w:t xml:space="preserve">Octobre 2018 : mise à jour du nombre d'utilisateurs </w:t>
+      </w:r>
+      <w:proofErr w:type="spellStart"/>
+      <w:r>
+        <w:rPr>
+          <w:rFonts w:asciiTheme="majorBidi" w:eastAsia="Times New Roman" w:hAnsiTheme="majorBidi" w:cstheme="majorBidi"/>
+          <w:b/>
+          <w:bCs/>
+          <w:sz w:val="24"/>
+          <w:szCs w:val="24"/>
+          <w:lang w:eastAsia="fr-MA"/>
+        </w:rPr>
+        <w:t>dbt</w:t>
+      </w:r>
+      <w:proofErr w:type="spellEnd"/>
+      <w:r>
+        <w:rPr>
+          <w:rFonts w:asciiTheme="majorBidi" w:eastAsia="Times New Roman" w:hAnsiTheme="majorBidi" w:cstheme="majorBidi"/>
+          <w:b/>
+          <w:bCs/>
+          <w:sz w:val="24"/>
+          <w:szCs w:val="24"/>
+          <w:lang w:eastAsia="fr-MA"/>
+        </w:rPr>
+        <w:t xml:space="preserve"> au début du post de 100 à 280</w:t>
+      </w:r>
+    </w:p>
+    <w:p>
+      <w:pPr>
+        <w:pStyle w:val="Paragraphedeliste"/>
+        <w:numPr>
+          <w:ilvl w:val="0"/>
+          <w:numId w:val="13"/>
+        </w:numPr>
+        <w:tabs>
+          <w:tab w:val="left" w:pos="916"/>
+          <w:tab w:val="left" w:pos="1832"/>
+          <w:tab w:val="left" w:pos="2748"/>
+          <w:tab w:val="left" w:pos="3664"/>
+          <w:tab w:val="left" w:pos="4580"/>
+          <w:tab w:val="left" w:pos="5496"/>
+          <w:tab w:val="left" w:pos="6412"/>
+          <w:tab w:val="left" w:pos="7328"/>
+          <w:tab w:val="left" w:pos="8244"/>
+          <w:tab w:val="left" w:pos="9160"/>
+          <w:tab w:val="left" w:pos="10076"/>
+          <w:tab w:val="left" w:pos="10992"/>
+          <w:tab w:val="left" w:pos="11908"/>
+          <w:tab w:val="left" w:pos="12824"/>
+          <w:tab w:val="left" w:pos="13740"/>
+          <w:tab w:val="left" w:pos="14656"/>
+        </w:tabs>
+        <w:spacing w:after="0" w:line="360" w:lineRule="auto"/>
+        <w:rPr>
+          <w:rFonts w:asciiTheme="majorBidi" w:eastAsia="Times New Roman" w:hAnsiTheme="majorBidi" w:cstheme="majorBidi"/>
+          <w:b/>
+          <w:bCs/>
+          <w:sz w:val="24"/>
+          <w:szCs w:val="24"/>
+          <w:lang w:eastAsia="fr-MA"/>
+        </w:rPr>
+      </w:pPr>
+      <w:r>
+        <w:rPr>
+          <w:rFonts w:asciiTheme="majorBidi" w:eastAsia="Times New Roman" w:hAnsiTheme="majorBidi" w:cstheme="majorBidi"/>
+          <w:b/>
+          <w:bCs/>
+          <w:sz w:val="24"/>
+          <w:szCs w:val="24"/>
+          <w:lang w:eastAsia="fr-MA"/>
+        </w:rPr>
+        <w:t xml:space="preserve">Septembre 2019 : mise à jour du nombre d'utilisateurs </w:t>
+      </w:r>
+      <w:proofErr w:type="spellStart"/>
+      <w:r>
+        <w:rPr>
+          <w:rFonts w:asciiTheme="majorBidi" w:eastAsia="Times New Roman" w:hAnsiTheme="majorBidi" w:cstheme="majorBidi"/>
+          <w:b/>
+          <w:bCs/>
+          <w:sz w:val="24"/>
+          <w:szCs w:val="24"/>
+          <w:lang w:eastAsia="fr-MA"/>
+        </w:rPr>
+        <w:t>dbt</w:t>
+      </w:r>
+      <w:proofErr w:type="spellEnd"/>
+      <w:r>
+        <w:rPr>
+          <w:rFonts w:asciiTheme="majorBidi" w:eastAsia="Times New Roman" w:hAnsiTheme="majorBidi" w:cstheme="majorBidi"/>
+          <w:b/>
+          <w:bCs/>
+          <w:sz w:val="24"/>
+          <w:szCs w:val="24"/>
+          <w:lang w:eastAsia="fr-MA"/>
+        </w:rPr>
+        <w:t xml:space="preserve"> au début de la publication de 280 à 850</w:t>
+      </w:r>
+    </w:p>
+    <w:p>
+      <w:pPr>
+        <w:pStyle w:val="Paragraphedeliste"/>
+        <w:numPr>
+          <w:ilvl w:val="0"/>
+          <w:numId w:val="13"/>
+        </w:numPr>
+        <w:tabs>
+          <w:tab w:val="left" w:pos="916"/>
+          <w:tab w:val="left" w:pos="1832"/>
+          <w:tab w:val="left" w:pos="2748"/>
+          <w:tab w:val="left" w:pos="3664"/>
+          <w:tab w:val="left" w:pos="4580"/>
+          <w:tab w:val="left" w:pos="5496"/>
+          <w:tab w:val="left" w:pos="6412"/>
+          <w:tab w:val="left" w:pos="7328"/>
+          <w:tab w:val="left" w:pos="8244"/>
+          <w:tab w:val="left" w:pos="9160"/>
+          <w:tab w:val="left" w:pos="10076"/>
+          <w:tab w:val="left" w:pos="10992"/>
+          <w:tab w:val="left" w:pos="11908"/>
+          <w:tab w:val="left" w:pos="12824"/>
+          <w:tab w:val="left" w:pos="13740"/>
+          <w:tab w:val="left" w:pos="14656"/>
+        </w:tabs>
+        <w:spacing w:after="0" w:line="360" w:lineRule="auto"/>
+        <w:rPr>
+          <w:rFonts w:asciiTheme="majorBidi" w:eastAsia="Times New Roman" w:hAnsiTheme="majorBidi" w:cstheme="majorBidi"/>
+          <w:b/>
+          <w:bCs/>
+          <w:sz w:val="24"/>
+          <w:szCs w:val="24"/>
+          <w:lang w:eastAsia="fr-MA"/>
+        </w:rPr>
+      </w:pPr>
+      <w:r>
+        <w:rPr>
+          <w:rFonts w:asciiTheme="majorBidi" w:eastAsia="Times New Roman" w:hAnsiTheme="majorBidi" w:cstheme="majorBidi"/>
+          <w:b/>
+          <w:bCs/>
+          <w:sz w:val="24"/>
+          <w:szCs w:val="24"/>
+          <w:lang w:eastAsia="fr-MA"/>
+        </w:rPr>
+        <w:t xml:space="preserve">Mai 2021 : nombre d'utilisateurs </w:t>
+      </w:r>
+      <w:proofErr w:type="spellStart"/>
+      <w:r>
+        <w:rPr>
+          <w:rFonts w:asciiTheme="majorBidi" w:eastAsia="Times New Roman" w:hAnsiTheme="majorBidi" w:cstheme="majorBidi"/>
+          <w:b/>
+          <w:bCs/>
+          <w:sz w:val="24"/>
+          <w:szCs w:val="24"/>
+          <w:lang w:eastAsia="fr-MA"/>
+        </w:rPr>
+        <w:t>dbt</w:t>
+      </w:r>
+      <w:proofErr w:type="spellEnd"/>
+      <w:r>
+        <w:rPr>
+          <w:rFonts w:asciiTheme="majorBidi" w:eastAsia="Times New Roman" w:hAnsiTheme="majorBidi" w:cstheme="majorBidi"/>
+          <w:b/>
+          <w:bCs/>
+          <w:sz w:val="24"/>
+          <w:szCs w:val="24"/>
+          <w:lang w:eastAsia="fr-MA"/>
+        </w:rPr>
+        <w:t xml:space="preserve"> mis à jour au début de la publication à 5000</w:t>
+      </w:r>
+    </w:p>
+    <w:p>
+      <w:pPr>
+        <w:pStyle w:val="Paragraphedeliste"/>
+        <w:numPr>
+          <w:ilvl w:val="0"/>
+          <w:numId w:val="12"/>
+        </w:numPr>
+        <w:tabs>
+          <w:tab w:val="left" w:pos="916"/>
+          <w:tab w:val="left" w:pos="1832"/>
+          <w:tab w:val="left" w:pos="2748"/>
+          <w:tab w:val="left" w:pos="3664"/>
+          <w:tab w:val="left" w:pos="4580"/>
+          <w:tab w:val="left" w:pos="5496"/>
+          <w:tab w:val="left" w:pos="6412"/>
+          <w:tab w:val="left" w:pos="7328"/>
+          <w:tab w:val="left" w:pos="8244"/>
+          <w:tab w:val="left" w:pos="9160"/>
+          <w:tab w:val="left" w:pos="10076"/>
+          <w:tab w:val="left" w:pos="10992"/>
+          <w:tab w:val="left" w:pos="11908"/>
+          <w:tab w:val="left" w:pos="12824"/>
+          <w:tab w:val="left" w:pos="13740"/>
+          <w:tab w:val="left" w:pos="14656"/>
+        </w:tabs>
+        <w:spacing w:after="0" w:line="240" w:lineRule="auto"/>
+        <w:ind w:firstLine="840"/>
+        <w:rPr>
+          <w:rFonts w:ascii="Courier New" w:eastAsia="Times New Roman" w:hAnsi="Courier New" w:cs="Courier New"/>
+          <w:b/>
+          <w:bCs/>
+          <w:color w:val="4F6228" w:themeColor="accent3" w:themeShade="80"/>
+          <w:sz w:val="28"/>
+          <w:szCs w:val="28"/>
+          <w:lang w:eastAsia="fr-MA"/>
+        </w:rPr>
+      </w:pPr>
+      <w:r>
+        <w:rPr>
+          <w:rFonts w:ascii="Courier New" w:eastAsia="Times New Roman" w:hAnsi="Courier New" w:cs="Courier New"/>
+          <w:b/>
+          <w:bCs/>
+          <w:color w:val="4F6228" w:themeColor="accent3" w:themeShade="80"/>
+          <w:sz w:val="28"/>
+          <w:szCs w:val="28"/>
+          <w:lang w:eastAsia="fr-MA"/>
+        </w:rPr>
+        <w:t>Fondateurs</w:t>
+      </w:r>
+    </w:p>
+    <w:p>
+      <w:pPr>
+        <w:pStyle w:val="Paragraphedeliste"/>
+        <w:ind w:left="-851"/>
+      </w:pPr>
+      <w:r>
+        <w:rPr>
+          <w:noProof/>
+        </w:rPr>
+        <w:drawing>
+          <wp:inline distT="0" distB="0" distL="0" distR="0" wp14:anchorId="751E67A9" wp14:editId="1E811B22">
+            <wp:extent cx="6877050" cy="2066925"/>
+            <wp:effectExtent l="0" t="0" r="0" b="9525"/>
+            <wp:docPr id="3" name="Image 3"/>
+            <wp:cNvGraphicFramePr>
+              <a:graphicFrameLocks xmlns:a="http://schemas.openxmlformats.org/drawingml/2006/main" noChangeAspect="1"/>
+            </wp:cNvGraphicFramePr>
+            <a:graphic xmlns:a="http://schemas.openxmlformats.org/drawingml/2006/main">
+              <a:graphicData uri="http://schemas.openxmlformats.org/drawingml/2006/picture">
+                <pic:pic xmlns:pic="http://schemas.openxmlformats.org/drawingml/2006/picture">
+                  <pic:nvPicPr>
+                    <pic:cNvPr id="1" name=""/>
+                    <pic:cNvPicPr/>
+                  </pic:nvPicPr>
+                  <pic:blipFill>
+                    <a:blip r:embed="rId12"/>
+                    <a:stretch>
+                      <a:fillRect/>
+                    </a:stretch>
+                  </pic:blipFill>
+                  <pic:spPr>
+                    <a:xfrm>
+                      <a:off x="0" y="0"/>
+                      <a:ext cx="6877050" cy="2066925"/>
+                    </a:xfrm>
+                    <a:prstGeom prst="rect">
+                      <a:avLst/>
+                    </a:prstGeom>
+                  </pic:spPr>
+                </pic:pic>
+              </a:graphicData>
+            </a:graphic>
+          </wp:inline>
+        </w:drawing>
+      </w:r>
+    </w:p>
+    <w:p>
+      <w:pPr>
+        <w:pStyle w:val="Titre2"/>
+        <w:numPr>
+          <w:ilvl w:val="0"/>
+          <w:numId w:val="9"/>
+        </w:numPr>
+        <w:rPr>
+          <w:rStyle w:val="Rfrenceintense"/>
+          <w:b/>
+          <w:bCs/>
+        </w:rPr>
+      </w:pPr>
+      <w:bookmarkStart w:id="3" w:name="_Toc94952881"/>
+      <w:r>
+        <w:rPr>
+          <w:rStyle w:val="Rfrenceintense"/>
+          <w:b/>
+          <w:bCs/>
+        </w:rPr>
+        <w:t>Fonctionnalités Principales</w:t>
+      </w:r>
+      <w:bookmarkEnd w:id="3"/>
+    </w:p>
+    <w:p>
+      <w:pPr>
+        <w:pStyle w:val="Titre2"/>
+        <w:numPr>
+          <w:ilvl w:val="0"/>
+          <w:numId w:val="9"/>
+        </w:numPr>
+        <w:rPr>
+          <w:rStyle w:val="Rfrenceintense"/>
+          <w:b/>
+          <w:bCs/>
+        </w:rPr>
+      </w:pPr>
+      <w:bookmarkStart w:id="4" w:name="_Toc94952882"/>
+      <w:r>
+        <w:rPr>
+          <w:rStyle w:val="Rfrenceintense"/>
+          <w:b/>
+          <w:bCs/>
+        </w:rPr>
+        <w:t>Connectivité</w:t>
+      </w:r>
+      <w:bookmarkEnd w:id="4"/>
+    </w:p>
+    <w:p>
+      <w:pPr>
+        <w:pStyle w:val="Titre2"/>
+        <w:numPr>
+          <w:ilvl w:val="0"/>
+          <w:numId w:val="9"/>
+        </w:numPr>
+        <w:rPr>
+          <w:rStyle w:val="Rfrenceintense"/>
+          <w:b/>
+          <w:bCs/>
+        </w:rPr>
+      </w:pPr>
+      <w:bookmarkStart w:id="5" w:name="_Toc94952883"/>
+      <w:r>
+        <w:rPr>
+          <w:rStyle w:val="Rfrenceintense"/>
+          <w:b/>
+          <w:bCs/>
+        </w:rPr>
+        <w:t>Déploiement</w:t>
+      </w:r>
+      <w:bookmarkEnd w:id="5"/>
+    </w:p>
+    <w:p>
+      <w:pPr>
+        <w:pStyle w:val="Titre2"/>
+        <w:numPr>
+          <w:ilvl w:val="0"/>
+          <w:numId w:val="9"/>
+        </w:numPr>
+        <w:rPr>
+          <w:rStyle w:val="Rfrenceintense"/>
+          <w:b/>
+          <w:bCs/>
+        </w:rPr>
+      </w:pPr>
+      <w:bookmarkStart w:id="6" w:name="_Toc94952884"/>
+      <w:r>
+        <w:rPr>
+          <w:rStyle w:val="Rfrenceintense"/>
+          <w:b/>
+          <w:bCs/>
+        </w:rPr>
+        <w:t>Les Pratiques</w:t>
+      </w:r>
+      <w:bookmarkEnd w:id="6"/>
+    </w:p>
+    <w:p>
+      <w:pPr>
+        <w:pStyle w:val="Titre2"/>
+        <w:numPr>
+          <w:ilvl w:val="0"/>
+          <w:numId w:val="9"/>
+        </w:numPr>
+        <w:rPr>
+          <w:rStyle w:val="Rfrenceintense"/>
+          <w:b/>
+          <w:bCs/>
+        </w:rPr>
+      </w:pPr>
+      <w:bookmarkStart w:id="7" w:name="_Toc94952885"/>
+      <w:r>
+        <w:rPr>
+          <w:rStyle w:val="Rfrenceintense"/>
+          <w:b/>
+          <w:bCs/>
+        </w:rPr>
+        <w:t>Feuille Route</w:t>
+      </w:r>
+      <w:bookmarkEnd w:id="7"/>
+    </w:p>
+    <w:p>
+      <w:pPr>
+        <w:pStyle w:val="Titre2"/>
+        <w:numPr>
+          <w:ilvl w:val="0"/>
+          <w:numId w:val="9"/>
+        </w:numPr>
+        <w:rPr>
+          <w:rStyle w:val="Rfrenceintense"/>
+          <w:b/>
+          <w:bCs/>
+        </w:rPr>
+      </w:pPr>
+      <w:r>
+        <w:rPr>
+          <w:rStyle w:val="Rfrenceintense"/>
+          <w:b/>
+          <w:bCs/>
+        </w:rPr>
+        <w:t xml:space="preserve">Références </w:t>
+      </w:r>
+    </w:p>
+    <w:p>
+      <w:r>
+        <w:t>https://docs.getdbt.com/docs/introduction</w:t>
+      </w:r>
+    </w:p>
+    <w:p>
+      <w:pPr>
+        <w:rPr>
+          <w:rFonts w:asciiTheme="majorBidi" w:hAnsiTheme="majorBidi" w:cstheme="majorBidi"/>
+          <w:b/>
+          <w:bCs/>
+          <w:u w:val="single"/>
+        </w:rPr>
+      </w:pPr>
+    </w:p>
     <w:sectPr>
-      <w:footerReference w:type="default" r:id="rId11"/>
+      <w:footerReference w:type="default" r:id="rId13"/>
       <w:pgSz w:w="11906" w:h="16838"/>
       <w:pgMar w:top="1417" w:right="1417" w:bottom="1417" w:left="1417" w:header="708" w:footer="708" w:gutter="0"/>
       <w:pgBorders w:offsetFrom="page">
@@ -1256,6 +4080,89 @@
     </w:lvl>
   </w:abstractNum>
   <w:abstractNum w:abstractNumId="1" w15:restartNumberingAfterBreak="0">
+    <w:nsid w:val="1B48462D"/>
+    <w:multiLevelType w:val="hybridMultilevel"/>
+    <w:tmpl w:val="9ABC856E"/>
+    <w:lvl w:ilvl="0" w:tplc="380C0013">
+      <w:start w:val="1"/>
+      <w:numFmt w:val="upperRoman"/>
+      <w:lvlText w:val="%1."/>
+      <w:lvlJc w:val="right"/>
+    </w:lvl>
+    <w:lvl w:ilvl="1" w:tplc="380C0019" w:tentative="1">
+      <w:start w:val="1"/>
+      <w:numFmt w:val="lowerLetter"/>
+      <w:lvlText w:val="%2."/>
+      <w:lvlJc w:val="left"/>
+      <w:pPr>
+        <w:ind w:left="1440" w:hanging="360"/>
+      </w:pPr>
+    </w:lvl>
+    <w:lvl w:ilvl="2" w:tplc="380C001B" w:tentative="1">
+      <w:start w:val="1"/>
+      <w:numFmt w:val="lowerRoman"/>
+      <w:lvlText w:val="%3."/>
+      <w:lvlJc w:val="right"/>
+      <w:pPr>
+        <w:ind w:left="2160" w:hanging="180"/>
+      </w:pPr>
+    </w:lvl>
+    <w:lvl w:ilvl="3" w:tplc="380C000F" w:tentative="1">
+      <w:start w:val="1"/>
+      <w:numFmt w:val="decimal"/>
+      <w:lvlText w:val="%4."/>
+      <w:lvlJc w:val="left"/>
+      <w:pPr>
+        <w:ind w:left="2880" w:hanging="360"/>
+      </w:pPr>
+    </w:lvl>
+    <w:lvl w:ilvl="4" w:tplc="380C0019" w:tentative="1">
+      <w:start w:val="1"/>
+      <w:numFmt w:val="lowerLetter"/>
+      <w:lvlText w:val="%5."/>
+      <w:lvlJc w:val="left"/>
+      <w:pPr>
+        <w:ind w:left="3600" w:hanging="360"/>
+      </w:pPr>
+    </w:lvl>
+    <w:lvl w:ilvl="5" w:tplc="380C001B" w:tentative="1">
+      <w:start w:val="1"/>
+      <w:numFmt w:val="lowerRoman"/>
+      <w:lvlText w:val="%6."/>
+      <w:lvlJc w:val="right"/>
+      <w:pPr>
+        <w:ind w:left="4320" w:hanging="180"/>
+      </w:pPr>
+    </w:lvl>
+    <w:lvl w:ilvl="6" w:tplc="380C000F" w:tentative="1">
+      <w:start w:val="1"/>
+      <w:numFmt w:val="decimal"/>
+      <w:lvlText w:val="%7."/>
+      <w:lvlJc w:val="left"/>
+      <w:pPr>
+        <w:ind w:left="5040" w:hanging="360"/>
+      </w:pPr>
+    </w:lvl>
+    <w:lvl w:ilvl="7" w:tplc="380C0019" w:tentative="1">
+      <w:start w:val="1"/>
+      <w:numFmt w:val="lowerLetter"/>
+      <w:lvlText w:val="%8."/>
+      <w:lvlJc w:val="left"/>
+      <w:pPr>
+        <w:ind w:left="5760" w:hanging="360"/>
+      </w:pPr>
+    </w:lvl>
+    <w:lvl w:ilvl="8" w:tplc="380C001B" w:tentative="1">
+      <w:start w:val="1"/>
+      <w:numFmt w:val="lowerRoman"/>
+      <w:lvlText w:val="%9."/>
+      <w:lvlJc w:val="right"/>
+      <w:pPr>
+        <w:ind w:left="6480" w:hanging="180"/>
+      </w:pPr>
+    </w:lvl>
+  </w:abstractNum>
+  <w:abstractNum w:abstractNumId="2" w15:restartNumberingAfterBreak="0">
     <w:nsid w:val="1CC57458"/>
     <w:multiLevelType w:val="hybridMultilevel"/>
     <w:tmpl w:val="39DC2666"/>
@@ -1368,7 +4275,319 @@
       </w:rPr>
     </w:lvl>
   </w:abstractNum>
-  <w:abstractNum w:abstractNumId="2" w15:restartNumberingAfterBreak="0">
+  <w:abstractNum w:abstractNumId="3" w15:restartNumberingAfterBreak="0">
+    <w:nsid w:val="1DF61D7C"/>
+    <w:multiLevelType w:val="hybridMultilevel"/>
+    <w:tmpl w:val="D0422E10"/>
+    <w:lvl w:ilvl="0" w:tplc="380C000B">
+      <w:start w:val="1"/>
+      <w:numFmt w:val="bullet"/>
+      <w:lvlText w:val=""/>
+      <w:lvlJc w:val="left"/>
+      <w:rPr>
+        <w:rFonts w:ascii="Wingdings" w:hAnsi="Wingdings" w:hint="default"/>
+      </w:rPr>
+    </w:lvl>
+    <w:lvl w:ilvl="1" w:tplc="FFFFFFFF" w:tentative="1">
+      <w:start w:val="1"/>
+      <w:numFmt w:val="lowerLetter"/>
+      <w:lvlText w:val="%2."/>
+      <w:lvlJc w:val="left"/>
+      <w:pPr>
+        <w:ind w:left="1440" w:hanging="360"/>
+      </w:pPr>
+    </w:lvl>
+    <w:lvl w:ilvl="2" w:tplc="FFFFFFFF" w:tentative="1">
+      <w:start w:val="1"/>
+      <w:numFmt w:val="lowerRoman"/>
+      <w:lvlText w:val="%3."/>
+      <w:lvlJc w:val="right"/>
+      <w:pPr>
+        <w:ind w:left="2160" w:hanging="180"/>
+      </w:pPr>
+    </w:lvl>
+    <w:lvl w:ilvl="3" w:tplc="FFFFFFFF" w:tentative="1">
+      <w:start w:val="1"/>
+      <w:numFmt w:val="decimal"/>
+      <w:lvlText w:val="%4."/>
+      <w:lvlJc w:val="left"/>
+      <w:pPr>
+        <w:ind w:left="2880" w:hanging="360"/>
+      </w:pPr>
+    </w:lvl>
+    <w:lvl w:ilvl="4" w:tplc="FFFFFFFF" w:tentative="1">
+      <w:start w:val="1"/>
+      <w:numFmt w:val="lowerLetter"/>
+      <w:lvlText w:val="%5."/>
+      <w:lvlJc w:val="left"/>
+      <w:pPr>
+        <w:ind w:left="3600" w:hanging="360"/>
+      </w:pPr>
+    </w:lvl>
+    <w:lvl w:ilvl="5" w:tplc="FFFFFFFF" w:tentative="1">
+      <w:start w:val="1"/>
+      <w:numFmt w:val="lowerRoman"/>
+      <w:lvlText w:val="%6."/>
+      <w:lvlJc w:val="right"/>
+      <w:pPr>
+        <w:ind w:left="4320" w:hanging="180"/>
+      </w:pPr>
+    </w:lvl>
+    <w:lvl w:ilvl="6" w:tplc="FFFFFFFF" w:tentative="1">
+      <w:start w:val="1"/>
+      <w:numFmt w:val="decimal"/>
+      <w:lvlText w:val="%7."/>
+      <w:lvlJc w:val="left"/>
+      <w:pPr>
+        <w:ind w:left="5040" w:hanging="360"/>
+      </w:pPr>
+    </w:lvl>
+    <w:lvl w:ilvl="7" w:tplc="FFFFFFFF" w:tentative="1">
+      <w:start w:val="1"/>
+      <w:numFmt w:val="lowerLetter"/>
+      <w:lvlText w:val="%8."/>
+      <w:lvlJc w:val="left"/>
+      <w:pPr>
+        <w:ind w:left="5760" w:hanging="360"/>
+      </w:pPr>
+    </w:lvl>
+    <w:lvl w:ilvl="8" w:tplc="FFFFFFFF" w:tentative="1">
+      <w:start w:val="1"/>
+      <w:numFmt w:val="lowerRoman"/>
+      <w:lvlText w:val="%9."/>
+      <w:lvlJc w:val="right"/>
+      <w:pPr>
+        <w:ind w:left="6480" w:hanging="180"/>
+      </w:pPr>
+    </w:lvl>
+  </w:abstractNum>
+  <w:abstractNum w:abstractNumId="4" w15:restartNumberingAfterBreak="0">
+    <w:nsid w:val="2C016BCB"/>
+    <w:multiLevelType w:val="hybridMultilevel"/>
+    <w:tmpl w:val="154A07E2"/>
+    <w:lvl w:ilvl="0" w:tplc="380C0001">
+      <w:start w:val="1"/>
+      <w:numFmt w:val="bullet"/>
+      <w:lvlText w:val=""/>
+      <w:lvlJc w:val="left"/>
+      <w:pPr>
+        <w:ind w:left="720" w:hanging="360"/>
+      </w:pPr>
+      <w:rPr>
+        <w:rFonts w:ascii="Symbol" w:hAnsi="Symbol" w:hint="default"/>
+      </w:rPr>
+    </w:lvl>
+    <w:lvl w:ilvl="1" w:tplc="380C0003" w:tentative="1">
+      <w:start w:val="1"/>
+      <w:numFmt w:val="bullet"/>
+      <w:lvlText w:val="o"/>
+      <w:lvlJc w:val="left"/>
+      <w:pPr>
+        <w:ind w:left="1440" w:hanging="360"/>
+      </w:pPr>
+      <w:rPr>
+        <w:rFonts w:ascii="Courier New" w:hAnsi="Courier New" w:cs="Courier New" w:hint="default"/>
+      </w:rPr>
+    </w:lvl>
+    <w:lvl w:ilvl="2" w:tplc="380C0005" w:tentative="1">
+      <w:start w:val="1"/>
+      <w:numFmt w:val="bullet"/>
+      <w:lvlText w:val=""/>
+      <w:lvlJc w:val="left"/>
+      <w:pPr>
+        <w:ind w:left="2160" w:hanging="360"/>
+      </w:pPr>
+      <w:rPr>
+        <w:rFonts w:ascii="Wingdings" w:hAnsi="Wingdings" w:hint="default"/>
+      </w:rPr>
+    </w:lvl>
+    <w:lvl w:ilvl="3" w:tplc="380C0001" w:tentative="1">
+      <w:start w:val="1"/>
+      <w:numFmt w:val="bullet"/>
+      <w:lvlText w:val=""/>
+      <w:lvlJc w:val="left"/>
+      <w:pPr>
+        <w:ind w:left="2880" w:hanging="360"/>
+      </w:pPr>
+      <w:rPr>
+        <w:rFonts w:ascii="Symbol" w:hAnsi="Symbol" w:hint="default"/>
+      </w:rPr>
+    </w:lvl>
+    <w:lvl w:ilvl="4" w:tplc="380C0003" w:tentative="1">
+      <w:start w:val="1"/>
+      <w:numFmt w:val="bullet"/>
+      <w:lvlText w:val="o"/>
+      <w:lvlJc w:val="left"/>
+      <w:pPr>
+        <w:ind w:left="3600" w:hanging="360"/>
+      </w:pPr>
+      <w:rPr>
+        <w:rFonts w:ascii="Courier New" w:hAnsi="Courier New" w:cs="Courier New" w:hint="default"/>
+      </w:rPr>
+    </w:lvl>
+    <w:lvl w:ilvl="5" w:tplc="380C0005" w:tentative="1">
+      <w:start w:val="1"/>
+      <w:numFmt w:val="bullet"/>
+      <w:lvlText w:val=""/>
+      <w:lvlJc w:val="left"/>
+      <w:pPr>
+        <w:ind w:left="4320" w:hanging="360"/>
+      </w:pPr>
+      <w:rPr>
+        <w:rFonts w:ascii="Wingdings" w:hAnsi="Wingdings" w:hint="default"/>
+      </w:rPr>
+    </w:lvl>
+    <w:lvl w:ilvl="6" w:tplc="380C0001" w:tentative="1">
+      <w:start w:val="1"/>
+      <w:numFmt w:val="bullet"/>
+      <w:lvlText w:val=""/>
+      <w:lvlJc w:val="left"/>
+      <w:pPr>
+        <w:ind w:left="5040" w:hanging="360"/>
+      </w:pPr>
+      <w:rPr>
+        <w:rFonts w:ascii="Symbol" w:hAnsi="Symbol" w:hint="default"/>
+      </w:rPr>
+    </w:lvl>
+    <w:lvl w:ilvl="7" w:tplc="380C0003" w:tentative="1">
+      <w:start w:val="1"/>
+      <w:numFmt w:val="bullet"/>
+      <w:lvlText w:val="o"/>
+      <w:lvlJc w:val="left"/>
+      <w:pPr>
+        <w:ind w:left="5760" w:hanging="360"/>
+      </w:pPr>
+      <w:rPr>
+        <w:rFonts w:ascii="Courier New" w:hAnsi="Courier New" w:cs="Courier New" w:hint="default"/>
+      </w:rPr>
+    </w:lvl>
+    <w:lvl w:ilvl="8" w:tplc="380C0005" w:tentative="1">
+      <w:start w:val="1"/>
+      <w:numFmt w:val="bullet"/>
+      <w:lvlText w:val=""/>
+      <w:lvlJc w:val="left"/>
+      <w:pPr>
+        <w:ind w:left="6480" w:hanging="360"/>
+      </w:pPr>
+      <w:rPr>
+        <w:rFonts w:ascii="Wingdings" w:hAnsi="Wingdings" w:hint="default"/>
+      </w:rPr>
+    </w:lvl>
+  </w:abstractNum>
+  <w:abstractNum w:abstractNumId="5" w15:restartNumberingAfterBreak="0">
+    <w:nsid w:val="2EBC2CFD"/>
+    <w:multiLevelType w:val="hybridMultilevel"/>
+    <w:tmpl w:val="279290EC"/>
+    <w:lvl w:ilvl="0" w:tplc="380C000B">
+      <w:start w:val="1"/>
+      <w:numFmt w:val="bullet"/>
+      <w:lvlText w:val=""/>
+      <w:lvlJc w:val="left"/>
+      <w:pPr>
+        <w:ind w:left="-131" w:hanging="360"/>
+      </w:pPr>
+      <w:rPr>
+        <w:rFonts w:ascii="Wingdings" w:hAnsi="Wingdings" w:hint="default"/>
+      </w:rPr>
+    </w:lvl>
+    <w:lvl w:ilvl="1" w:tplc="380C0003" w:tentative="1">
+      <w:start w:val="1"/>
+      <w:numFmt w:val="bullet"/>
+      <w:lvlText w:val="o"/>
+      <w:lvlJc w:val="left"/>
+      <w:pPr>
+        <w:ind w:left="589" w:hanging="360"/>
+      </w:pPr>
+      <w:rPr>
+        <w:rFonts w:ascii="Courier New" w:hAnsi="Courier New" w:cs="Courier New" w:hint="default"/>
+      </w:rPr>
+    </w:lvl>
+    <w:lvl w:ilvl="2" w:tplc="380C0005" w:tentative="1">
+      <w:start w:val="1"/>
+      <w:numFmt w:val="bullet"/>
+      <w:lvlText w:val=""/>
+      <w:lvlJc w:val="left"/>
+      <w:pPr>
+        <w:ind w:left="1309" w:hanging="360"/>
+      </w:pPr>
+      <w:rPr>
+        <w:rFonts w:ascii="Wingdings" w:hAnsi="Wingdings" w:hint="default"/>
+      </w:rPr>
+    </w:lvl>
+    <w:lvl w:ilvl="3" w:tplc="380C0001" w:tentative="1">
+      <w:start w:val="1"/>
+      <w:numFmt w:val="bullet"/>
+      <w:lvlText w:val=""/>
+      <w:lvlJc w:val="left"/>
+      <w:pPr>
+        <w:ind w:left="2029" w:hanging="360"/>
+      </w:pPr>
+      <w:rPr>
+        <w:rFonts w:ascii="Symbol" w:hAnsi="Symbol" w:hint="default"/>
+      </w:rPr>
+    </w:lvl>
+    <w:lvl w:ilvl="4" w:tplc="380C0003" w:tentative="1">
+      <w:start w:val="1"/>
+      <w:numFmt w:val="bullet"/>
+      <w:lvlText w:val="o"/>
+      <w:lvlJc w:val="left"/>
+      <w:pPr>
+        <w:ind w:left="2749" w:hanging="360"/>
+      </w:pPr>
+      <w:rPr>
+        <w:rFonts w:ascii="Courier New" w:hAnsi="Courier New" w:cs="Courier New" w:hint="default"/>
+      </w:rPr>
+    </w:lvl>
+    <w:lvl w:ilvl="5" w:tplc="380C0005" w:tentative="1">
+      <w:start w:val="1"/>
+      <w:numFmt w:val="bullet"/>
+      <w:lvlText w:val=""/>
+      <w:lvlJc w:val="left"/>
+      <w:pPr>
+        <w:ind w:left="3469" w:hanging="360"/>
+      </w:pPr>
+      <w:rPr>
+        <w:rFonts w:ascii="Wingdings" w:hAnsi="Wingdings" w:hint="default"/>
+      </w:rPr>
+    </w:lvl>
+    <w:lvl w:ilvl="6" w:tplc="380C0001" w:tentative="1">
+      <w:start w:val="1"/>
+      <w:numFmt w:val="bullet"/>
+      <w:lvlText w:val=""/>
+      <w:lvlJc w:val="left"/>
+      <w:pPr>
+        <w:ind w:left="4189" w:hanging="360"/>
+      </w:pPr>
+      <w:rPr>
+        <w:rFonts w:ascii="Symbol" w:hAnsi="Symbol" w:hint="default"/>
+      </w:rPr>
+    </w:lvl>
+    <w:lvl w:ilvl="7" w:tplc="380C0003" w:tentative="1">
+      <w:start w:val="1"/>
+      <w:numFmt w:val="bullet"/>
+      <w:lvlText w:val="o"/>
+      <w:lvlJc w:val="left"/>
+      <w:pPr>
+        <w:ind w:left="4909" w:hanging="360"/>
+      </w:pPr>
+      <w:rPr>
+        <w:rFonts w:ascii="Courier New" w:hAnsi="Courier New" w:cs="Courier New" w:hint="default"/>
+      </w:rPr>
+    </w:lvl>
+    <w:lvl w:ilvl="8" w:tplc="380C0005" w:tentative="1">
+      <w:start w:val="1"/>
+      <w:numFmt w:val="bullet"/>
+      <w:lvlText w:val=""/>
+      <w:lvlJc w:val="left"/>
+      <w:pPr>
+        <w:ind w:left="5629" w:hanging="360"/>
+      </w:pPr>
+      <w:rPr>
+        <w:rFonts w:ascii="Wingdings" w:hAnsi="Wingdings" w:hint="default"/>
+      </w:rPr>
+    </w:lvl>
+  </w:abstractNum>
+  <w:abstractNum w:abstractNumId="6" w15:restartNumberingAfterBreak="0">
     <w:nsid w:val="300745EA"/>
     <w:multiLevelType w:val="hybridMultilevel"/>
     <w:tmpl w:val="C4BAA642"/>
@@ -1481,7 +4700,269 @@
       </w:rPr>
     </w:lvl>
   </w:abstractNum>
-  <w:abstractNum w:abstractNumId="3" w15:restartNumberingAfterBreak="0">
+  <w:abstractNum w:abstractNumId="7" w15:restartNumberingAfterBreak="0">
+    <w:nsid w:val="31BB0B66"/>
+    <w:multiLevelType w:val="multilevel"/>
+    <w:tmpl w:val="0CE65884"/>
+    <w:lvl w:ilvl="0">
+      <w:start w:val="1"/>
+      <w:numFmt w:val="bullet"/>
+      <w:lvlText w:val=""/>
+      <w:lvlJc w:val="left"/>
+      <w:pPr>
+        <w:tabs>
+          <w:tab w:val="num" w:pos="720"/>
+        </w:tabs>
+        <w:ind w:left="720" w:hanging="360"/>
+      </w:pPr>
+      <w:rPr>
+        <w:rFonts w:ascii="Symbol" w:hAnsi="Symbol" w:hint="default"/>
+        <w:sz w:val="20"/>
+      </w:rPr>
+    </w:lvl>
+    <w:lvl w:ilvl="1" w:tentative="1">
+      <w:start w:val="1"/>
+      <w:numFmt w:val="bullet"/>
+      <w:lvlText w:val=""/>
+      <w:lvlJc w:val="left"/>
+      <w:pPr>
+        <w:tabs>
+          <w:tab w:val="num" w:pos="1440"/>
+        </w:tabs>
+        <w:ind w:left="1440" w:hanging="360"/>
+      </w:pPr>
+      <w:rPr>
+        <w:rFonts w:ascii="Symbol" w:hAnsi="Symbol" w:hint="default"/>
+        <w:sz w:val="20"/>
+      </w:rPr>
+    </w:lvl>
+    <w:lvl w:ilvl="2" w:tentative="1">
+      <w:start w:val="1"/>
+      <w:numFmt w:val="bullet"/>
+      <w:lvlText w:val=""/>
+      <w:lvlJc w:val="left"/>
+      <w:pPr>
+        <w:tabs>
+          <w:tab w:val="num" w:pos="2160"/>
+        </w:tabs>
+        <w:ind w:left="2160" w:hanging="360"/>
+      </w:pPr>
+      <w:rPr>
+        <w:rFonts w:ascii="Symbol" w:hAnsi="Symbol" w:hint="default"/>
+        <w:sz w:val="20"/>
+      </w:rPr>
+    </w:lvl>
+    <w:lvl w:ilvl="3" w:tentative="1">
+      <w:start w:val="1"/>
+      <w:numFmt w:val="bullet"/>
+      <w:lvlText w:val=""/>
+      <w:lvlJc w:val="left"/>
+      <w:pPr>
+        <w:tabs>
+          <w:tab w:val="num" w:pos="2880"/>
+        </w:tabs>
+        <w:ind w:left="2880" w:hanging="360"/>
+      </w:pPr>
+      <w:rPr>
+        <w:rFonts w:ascii="Symbol" w:hAnsi="Symbol" w:hint="default"/>
+        <w:sz w:val="20"/>
+      </w:rPr>
+    </w:lvl>
+    <w:lvl w:ilvl="4" w:tentative="1">
+      <w:start w:val="1"/>
+      <w:numFmt w:val="bullet"/>
+      <w:lvlText w:val=""/>
+      <w:lvlJc w:val="left"/>
+      <w:pPr>
+        <w:tabs>
+          <w:tab w:val="num" w:pos="3600"/>
+        </w:tabs>
+        <w:ind w:left="3600" w:hanging="360"/>
+      </w:pPr>
+      <w:rPr>
+        <w:rFonts w:ascii="Symbol" w:hAnsi="Symbol" w:hint="default"/>
+        <w:sz w:val="20"/>
+      </w:rPr>
+    </w:lvl>
+    <w:lvl w:ilvl="5" w:tentative="1">
+      <w:start w:val="1"/>
+      <w:numFmt w:val="bullet"/>
+      <w:lvlText w:val=""/>
+      <w:lvlJc w:val="left"/>
+      <w:pPr>
+        <w:tabs>
+          <w:tab w:val="num" w:pos="4320"/>
+        </w:tabs>
+        <w:ind w:left="4320" w:hanging="360"/>
+      </w:pPr>
+      <w:rPr>
+        <w:rFonts w:ascii="Symbol" w:hAnsi="Symbol" w:hint="default"/>
+        <w:sz w:val="20"/>
+      </w:rPr>
+    </w:lvl>
+    <w:lvl w:ilvl="6" w:tentative="1">
+      <w:start w:val="1"/>
+      <w:numFmt w:val="bullet"/>
+      <w:lvlText w:val=""/>
+      <w:lvlJc w:val="left"/>
+      <w:pPr>
+        <w:tabs>
+          <w:tab w:val="num" w:pos="5040"/>
+        </w:tabs>
+        <w:ind w:left="5040" w:hanging="360"/>
+      </w:pPr>
+      <w:rPr>
+        <w:rFonts w:ascii="Symbol" w:hAnsi="Symbol" w:hint="default"/>
+        <w:sz w:val="20"/>
+      </w:rPr>
+    </w:lvl>
+    <w:lvl w:ilvl="7" w:tentative="1">
+      <w:start w:val="1"/>
+      <w:numFmt w:val="bullet"/>
+      <w:lvlText w:val=""/>
+      <w:lvlJc w:val="left"/>
+      <w:pPr>
+        <w:tabs>
+          <w:tab w:val="num" w:pos="5760"/>
+        </w:tabs>
+        <w:ind w:left="5760" w:hanging="360"/>
+      </w:pPr>
+      <w:rPr>
+        <w:rFonts w:ascii="Symbol" w:hAnsi="Symbol" w:hint="default"/>
+        <w:sz w:val="20"/>
+      </w:rPr>
+    </w:lvl>
+    <w:lvl w:ilvl="8" w:tentative="1">
+      <w:start w:val="1"/>
+      <w:numFmt w:val="bullet"/>
+      <w:lvlText w:val=""/>
+      <w:lvlJc w:val="left"/>
+      <w:pPr>
+        <w:tabs>
+          <w:tab w:val="num" w:pos="6480"/>
+        </w:tabs>
+        <w:ind w:left="6480" w:hanging="360"/>
+      </w:pPr>
+      <w:rPr>
+        <w:rFonts w:ascii="Symbol" w:hAnsi="Symbol" w:hint="default"/>
+        <w:sz w:val="20"/>
+      </w:rPr>
+    </w:lvl>
+  </w:abstractNum>
+  <w:abstractNum w:abstractNumId="8" w15:restartNumberingAfterBreak="0">
+    <w:nsid w:val="39B17B9C"/>
+    <w:multiLevelType w:val="hybridMultilevel"/>
+    <w:tmpl w:val="D340E69C"/>
+    <w:lvl w:ilvl="0" w:tplc="040C0001">
+      <w:start w:val="1"/>
+      <w:numFmt w:val="bullet"/>
+      <w:lvlText w:val=""/>
+      <w:lvlJc w:val="left"/>
+      <w:pPr>
+        <w:ind w:left="862" w:hanging="360"/>
+      </w:pPr>
+      <w:rPr>
+        <w:rFonts w:ascii="Symbol" w:hAnsi="Symbol" w:hint="default"/>
+      </w:rPr>
+    </w:lvl>
+    <w:lvl w:ilvl="1" w:tplc="380C0003" w:tentative="1">
+      <w:start w:val="1"/>
+      <w:numFmt w:val="bullet"/>
+      <w:lvlText w:val="o"/>
+      <w:lvlJc w:val="left"/>
+      <w:pPr>
+        <w:ind w:left="1582" w:hanging="360"/>
+      </w:pPr>
+      <w:rPr>
+        <w:rFonts w:ascii="Courier New" w:hAnsi="Courier New" w:cs="Courier New" w:hint="default"/>
+      </w:rPr>
+    </w:lvl>
+    <w:lvl w:ilvl="2" w:tplc="380C0005" w:tentative="1">
+      <w:start w:val="1"/>
+      <w:numFmt w:val="bullet"/>
+      <w:lvlText w:val=""/>
+      <w:lvlJc w:val="left"/>
+      <w:pPr>
+        <w:ind w:left="2302" w:hanging="360"/>
+      </w:pPr>
+      <w:rPr>
+        <w:rFonts w:ascii="Wingdings" w:hAnsi="Wingdings" w:hint="default"/>
+      </w:rPr>
+    </w:lvl>
+    <w:lvl w:ilvl="3" w:tplc="380C0001" w:tentative="1">
+      <w:start w:val="1"/>
+      <w:numFmt w:val="bullet"/>
+      <w:lvlText w:val=""/>
+      <w:lvlJc w:val="left"/>
+      <w:pPr>
+        <w:ind w:left="3022" w:hanging="360"/>
+      </w:pPr>
+      <w:rPr>
+        <w:rFonts w:ascii="Symbol" w:hAnsi="Symbol" w:hint="default"/>
+      </w:rPr>
+    </w:lvl>
+    <w:lvl w:ilvl="4" w:tplc="380C0003" w:tentative="1">
+      <w:start w:val="1"/>
+      <w:numFmt w:val="bullet"/>
+      <w:lvlText w:val="o"/>
+      <w:lvlJc w:val="left"/>
+      <w:pPr>
+        <w:ind w:left="3742" w:hanging="360"/>
+      </w:pPr>
+      <w:rPr>
+        <w:rFonts w:ascii="Courier New" w:hAnsi="Courier New" w:cs="Courier New" w:hint="default"/>
+      </w:rPr>
+    </w:lvl>
+    <w:lvl w:ilvl="5" w:tplc="380C0005" w:tentative="1">
+      <w:start w:val="1"/>
+      <w:numFmt w:val="bullet"/>
+      <w:lvlText w:val=""/>
+      <w:lvlJc w:val="left"/>
+      <w:pPr>
+        <w:ind w:left="4462" w:hanging="360"/>
+      </w:pPr>
+      <w:rPr>
+        <w:rFonts w:ascii="Wingdings" w:hAnsi="Wingdings" w:hint="default"/>
+      </w:rPr>
+    </w:lvl>
+    <w:lvl w:ilvl="6" w:tplc="380C0001" w:tentative="1">
+      <w:start w:val="1"/>
+      <w:numFmt w:val="bullet"/>
+      <w:lvlText w:val=""/>
+      <w:lvlJc w:val="left"/>
+      <w:pPr>
+        <w:ind w:left="5182" w:hanging="360"/>
+      </w:pPr>
+      <w:rPr>
+        <w:rFonts w:ascii="Symbol" w:hAnsi="Symbol" w:hint="default"/>
+      </w:rPr>
+    </w:lvl>
+    <w:lvl w:ilvl="7" w:tplc="380C0003" w:tentative="1">
+      <w:start w:val="1"/>
+      <w:numFmt w:val="bullet"/>
+      <w:lvlText w:val="o"/>
+      <w:lvlJc w:val="left"/>
+      <w:pPr>
+        <w:ind w:left="5902" w:hanging="360"/>
+      </w:pPr>
+      <w:rPr>
+        <w:rFonts w:ascii="Courier New" w:hAnsi="Courier New" w:cs="Courier New" w:hint="default"/>
+      </w:rPr>
+    </w:lvl>
+    <w:lvl w:ilvl="8" w:tplc="380C0005" w:tentative="1">
+      <w:start w:val="1"/>
+      <w:numFmt w:val="bullet"/>
+      <w:lvlText w:val=""/>
+      <w:lvlJc w:val="left"/>
+      <w:pPr>
+        <w:ind w:left="6622" w:hanging="360"/>
+      </w:pPr>
+      <w:rPr>
+        <w:rFonts w:ascii="Wingdings" w:hAnsi="Wingdings" w:hint="default"/>
+      </w:rPr>
+    </w:lvl>
+  </w:abstractNum>
+  <w:abstractNum w:abstractNumId="9" w15:restartNumberingAfterBreak="0">
     <w:nsid w:val="4E393924"/>
     <w:multiLevelType w:val="hybridMultilevel"/>
     <w:tmpl w:val="B0B8F792"/>
@@ -1567,7 +5048,7 @@
       </w:pPr>
     </w:lvl>
   </w:abstractNum>
-  <w:abstractNum w:abstractNumId="4" w15:restartNumberingAfterBreak="0">
+  <w:abstractNum w:abstractNumId="10" w15:restartNumberingAfterBreak="0">
     <w:nsid w:val="537D31CB"/>
     <w:multiLevelType w:val="hybridMultilevel"/>
     <w:tmpl w:val="D2DAA674"/>
@@ -1653,7 +5134,7 @@
       </w:pPr>
     </w:lvl>
   </w:abstractNum>
-  <w:abstractNum w:abstractNumId="5" w15:restartNumberingAfterBreak="0">
+  <w:abstractNum w:abstractNumId="11" w15:restartNumberingAfterBreak="0">
     <w:nsid w:val="53AC3BBA"/>
     <w:multiLevelType w:val="hybridMultilevel"/>
     <w:tmpl w:val="BD5AAD34"/>
@@ -1739,7 +5220,7 @@
       </w:pPr>
     </w:lvl>
   </w:abstractNum>
-  <w:abstractNum w:abstractNumId="6" w15:restartNumberingAfterBreak="0">
+  <w:abstractNum w:abstractNumId="12" w15:restartNumberingAfterBreak="0">
     <w:nsid w:val="7C593C3D"/>
     <w:multiLevelType w:val="hybridMultilevel"/>
     <w:tmpl w:val="B3B00FA6"/>
@@ -1852,7 +5333,7 @@
       </w:rPr>
     </w:lvl>
   </w:abstractNum>
-  <w:abstractNum w:abstractNumId="7" w15:restartNumberingAfterBreak="0">
+  <w:abstractNum w:abstractNumId="13" w15:restartNumberingAfterBreak="0">
     <w:nsid w:val="7C7A1950"/>
     <w:multiLevelType w:val="hybridMultilevel"/>
     <w:tmpl w:val="823C9D8C"/>
@@ -1939,28 +5420,46 @@
     </w:lvl>
   </w:abstractNum>
   <w:num w:numId="1">
+    <w:abstractNumId w:val="12"/>
+  </w:num>
+  <w:num w:numId="2">
+    <w:abstractNumId w:val="9"/>
+  </w:num>
+  <w:num w:numId="3">
+    <w:abstractNumId w:val="11"/>
+  </w:num>
+  <w:num w:numId="4">
+    <w:abstractNumId w:val="10"/>
+  </w:num>
+  <w:num w:numId="5">
     <w:abstractNumId w:val="6"/>
   </w:num>
-  <w:num w:numId="2">
-    <w:abstractNumId w:val="3"/>
-  </w:num>
-  <w:num w:numId="3">
-    <w:abstractNumId w:val="5"/>
-  </w:num>
-  <w:num w:numId="4">
-    <w:abstractNumId w:val="4"/>
-  </w:num>
-  <w:num w:numId="5">
-    <w:abstractNumId w:val="2"/>
-  </w:num>
   <w:num w:numId="6">
-    <w:abstractNumId w:val="7"/>
+    <w:abstractNumId w:val="13"/>
   </w:num>
   <w:num w:numId="7">
     <w:abstractNumId w:val="0"/>
   </w:num>
   <w:num w:numId="8">
+    <w:abstractNumId w:val="2"/>
+  </w:num>
+  <w:num w:numId="9">
     <w:abstractNumId w:val="1"/>
+  </w:num>
+  <w:num w:numId="10">
+    <w:abstractNumId w:val="4"/>
+  </w:num>
+  <w:num w:numId="11">
+    <w:abstractNumId w:val="5"/>
+  </w:num>
+  <w:num w:numId="12">
+    <w:abstractNumId w:val="3"/>
+  </w:num>
+  <w:num w:numId="13">
+    <w:abstractNumId w:val="8"/>
+  </w:num>
+  <w:num w:numId="14">
+    <w:abstractNumId w:val="7"/>
   </w:num>
   <w:numIdMacAtCleanup w:val="8"/>
 </w:numbering>
@@ -2828,6 +6327,88 @@
       <w:iCs/>
     </w:rPr>
   </w:style>
+  <w:style w:type="character" w:styleId="Rfrenceintense">
+    <w:name w:val="Intense Reference"/>
+    <w:basedOn w:val="Policepardfaut"/>
+    <w:uiPriority w:val="32"/>
+    <w:qFormat/>
+    <w:rsid w:val="00A41F7E"/>
+    <w:rPr>
+      <w:b/>
+      <w:bCs/>
+      <w:smallCaps/>
+      <w:color w:val="4F81BD" w:themeColor="accent1"/>
+      <w:spacing w:val="5"/>
+    </w:rPr>
+  </w:style>
+  <w:style w:type="character" w:styleId="CodeHTML">
+    <w:name w:val="HTML Code"/>
+    <w:basedOn w:val="Policepardfaut"/>
+    <w:uiPriority w:val="99"/>
+    <w:semiHidden/>
+    <w:unhideWhenUsed/>
+    <w:rsid w:val="00D529E1"/>
+    <w:rPr>
+      <w:rFonts w:ascii="Courier New" w:eastAsia="Times New Roman" w:hAnsi="Courier New" w:cs="Courier New"/>
+      <w:sz w:val="20"/>
+      <w:szCs w:val="20"/>
+    </w:rPr>
+  </w:style>
+  <w:style w:type="paragraph" w:styleId="PrformatHTML">
+    <w:name w:val="HTML Preformatted"/>
+    <w:basedOn w:val="Normal"/>
+    <w:link w:val="PrformatHTMLCar"/>
+    <w:uiPriority w:val="99"/>
+    <w:semiHidden/>
+    <w:unhideWhenUsed/>
+    <w:rsid w:val="009F1E4D"/>
+    <w:pPr>
+      <w:tabs>
+        <w:tab w:val="left" w:pos="916"/>
+        <w:tab w:val="left" w:pos="1832"/>
+        <w:tab w:val="left" w:pos="2748"/>
+        <w:tab w:val="left" w:pos="3664"/>
+        <w:tab w:val="left" w:pos="4580"/>
+        <w:tab w:val="left" w:pos="5496"/>
+        <w:tab w:val="left" w:pos="6412"/>
+        <w:tab w:val="left" w:pos="7328"/>
+        <w:tab w:val="left" w:pos="8244"/>
+        <w:tab w:val="left" w:pos="9160"/>
+        <w:tab w:val="left" w:pos="10076"/>
+        <w:tab w:val="left" w:pos="10992"/>
+        <w:tab w:val="left" w:pos="11908"/>
+        <w:tab w:val="left" w:pos="12824"/>
+        <w:tab w:val="left" w:pos="13740"/>
+        <w:tab w:val="left" w:pos="14656"/>
+      </w:tabs>
+      <w:spacing w:after="0" w:line="240" w:lineRule="auto"/>
+    </w:pPr>
+    <w:rPr>
+      <w:rFonts w:ascii="Courier New" w:eastAsia="Times New Roman" w:hAnsi="Courier New" w:cs="Courier New"/>
+      <w:sz w:val="20"/>
+      <w:szCs w:val="20"/>
+      <w:lang w:val="fr-MA" w:eastAsia="fr-MA"/>
+    </w:rPr>
+  </w:style>
+  <w:style w:type="character" w:customStyle="1" w:styleId="PrformatHTMLCar">
+    <w:name w:val="Préformaté HTML Car"/>
+    <w:basedOn w:val="Policepardfaut"/>
+    <w:link w:val="PrformatHTML"/>
+    <w:uiPriority w:val="99"/>
+    <w:semiHidden/>
+    <w:rsid w:val="009F1E4D"/>
+    <w:rPr>
+      <w:rFonts w:ascii="Courier New" w:eastAsia="Times New Roman" w:hAnsi="Courier New" w:cs="Courier New"/>
+      <w:sz w:val="20"/>
+      <w:szCs w:val="20"/>
+      <w:lang w:val="fr-MA" w:eastAsia="fr-MA"/>
+    </w:rPr>
+  </w:style>
+  <w:style w:type="character" w:customStyle="1" w:styleId="y2iqfc">
+    <w:name w:val="y2iqfc"/>
+    <w:basedOn w:val="Policepardfaut"/>
+    <w:rsid w:val="009F1E4D"/>
+  </w:style>
 </w:styles>
 </file>
 

--- a/SABIRI_MOHAMED_DBT.docx
+++ b/SABIRI_MOHAMED_DBT.docx
@@ -877,7 +877,11 @@
     <w:sdt>
       <w:sdtPr>
         <w:rPr>
-          <w:lang w:val="fr-FR"/>
+          <w:rFonts w:asciiTheme="minorHAnsi" w:eastAsiaTheme="minorHAnsi" w:hAnsiTheme="minorHAnsi" w:cstheme="minorBidi"/>
+          <w:color w:val="auto"/>
+          <w:sz w:val="22"/>
+          <w:szCs w:val="22"/>
+          <w:lang w:val="fr-FR" w:eastAsia="en-US"/>
         </w:rPr>
         <w:id w:val="-1527628227"/>
         <w:docPartObj>
@@ -887,13 +891,8 @@
       </w:sdtPr>
       <w:sdtEndPr>
         <w:rPr>
-          <w:rFonts w:asciiTheme="minorHAnsi" w:eastAsiaTheme="minorHAnsi" w:hAnsiTheme="minorHAnsi" w:cstheme="minorBidi"/>
-          <w:b/>
-          <w:bCs/>
-          <w:color w:val="auto"/>
-          <w:sz w:val="22"/>
-          <w:szCs w:val="22"/>
-          <w:lang w:eastAsia="en-US"/>
+          <w:b/>
+          <w:bCs/>
         </w:rPr>
       </w:sdtEndPr>
       <w:sdtContent>
@@ -2327,6 +2326,14 @@
         <w:t>Informations général</w:t>
       </w:r>
       <w:bookmarkEnd w:id="2"/>
+      <w:r>
+        <w:rPr>
+          <w:rStyle w:val="Rfrenceintense"/>
+          <w:b/>
+          <w:bCs/>
+        </w:rPr>
+        <w:t>es</w:t>
+      </w:r>
     </w:p>
     <w:p>
       <w:pPr>
@@ -2579,8 +2586,9 @@
           <w:szCs w:val="24"/>
           <w:lang w:eastAsia="fr-MA"/>
         </w:rPr>
-        <w:t xml:space="preserve"> : </w:t>
-      </w:r>
+        <w:t xml:space="preserve"> : En avril 2020, </w:t>
+      </w:r>
+      <w:proofErr w:type="spellStart"/>
       <w:r>
         <w:rPr>
           <w:rFonts w:asciiTheme="majorBidi" w:eastAsia="Times New Roman" w:hAnsiTheme="majorBidi" w:cstheme="majorBidi"/>
@@ -2590,9 +2598,9 @@
           <w:szCs w:val="24"/>
           <w:lang w:eastAsia="fr-MA"/>
         </w:rPr>
-        <w:t xml:space="preserve">En avril 2020, </w:t>
-      </w:r>
-      <w:proofErr w:type="spellStart"/>
+        <w:t>dbt</w:t>
+      </w:r>
+      <w:proofErr w:type="spellEnd"/>
       <w:r>
         <w:rPr>
           <w:rFonts w:asciiTheme="majorBidi" w:eastAsia="Times New Roman" w:hAnsiTheme="majorBidi" w:cstheme="majorBidi"/>
@@ -2602,9 +2610,9 @@
           <w:szCs w:val="24"/>
           <w:lang w:eastAsia="fr-MA"/>
         </w:rPr>
-        <w:t>dbt</w:t>
-      </w:r>
-      <w:proofErr w:type="spellEnd"/>
+        <w:t xml:space="preserve"> </w:t>
+      </w:r>
+      <w:proofErr w:type="spellStart"/>
       <w:r>
         <w:rPr>
           <w:rFonts w:asciiTheme="majorBidi" w:eastAsia="Times New Roman" w:hAnsiTheme="majorBidi" w:cstheme="majorBidi"/>
@@ -2614,9 +2622,9 @@
           <w:szCs w:val="24"/>
           <w:lang w:eastAsia="fr-MA"/>
         </w:rPr>
-        <w:t xml:space="preserve"> </w:t>
-      </w:r>
-      <w:proofErr w:type="spellStart"/>
+        <w:t>Labs</w:t>
+      </w:r>
+      <w:proofErr w:type="spellEnd"/>
       <w:r>
         <w:rPr>
           <w:rFonts w:asciiTheme="majorBidi" w:eastAsia="Times New Roman" w:hAnsiTheme="majorBidi" w:cstheme="majorBidi"/>
@@ -2626,9 +2634,9 @@
           <w:szCs w:val="24"/>
           <w:lang w:eastAsia="fr-MA"/>
         </w:rPr>
-        <w:t>Labs</w:t>
-      </w:r>
-      <w:proofErr w:type="spellEnd"/>
+        <w:t xml:space="preserve"> a annoncé sa série A dirigée par </w:t>
+      </w:r>
+      <w:proofErr w:type="spellStart"/>
       <w:r>
         <w:rPr>
           <w:rFonts w:asciiTheme="majorBidi" w:eastAsia="Times New Roman" w:hAnsiTheme="majorBidi" w:cstheme="majorBidi"/>
@@ -2638,9 +2646,9 @@
           <w:szCs w:val="24"/>
           <w:lang w:eastAsia="fr-MA"/>
         </w:rPr>
-        <w:t xml:space="preserve"> a annoncé sa série A dirigée par </w:t>
-      </w:r>
-      <w:proofErr w:type="spellStart"/>
+        <w:t>Andreessen</w:t>
+      </w:r>
+      <w:proofErr w:type="spellEnd"/>
       <w:r>
         <w:rPr>
           <w:rFonts w:asciiTheme="majorBidi" w:eastAsia="Times New Roman" w:hAnsiTheme="majorBidi" w:cstheme="majorBidi"/>
@@ -2650,9 +2658,9 @@
           <w:szCs w:val="24"/>
           <w:lang w:eastAsia="fr-MA"/>
         </w:rPr>
-        <w:t>Andreessen</w:t>
-      </w:r>
-      <w:proofErr w:type="spellEnd"/>
+        <w:t xml:space="preserve"> Horowitz, En novembre, </w:t>
+      </w:r>
+      <w:proofErr w:type="spellStart"/>
       <w:r>
         <w:rPr>
           <w:rFonts w:asciiTheme="majorBidi" w:eastAsia="Times New Roman" w:hAnsiTheme="majorBidi" w:cstheme="majorBidi"/>
@@ -2662,8 +2670,9 @@
           <w:szCs w:val="24"/>
           <w:lang w:eastAsia="fr-MA"/>
         </w:rPr>
-        <w:t xml:space="preserve"> Horowitz</w:t>
-      </w:r>
+        <w:t>dbt</w:t>
+      </w:r>
+      <w:proofErr w:type="spellEnd"/>
       <w:r>
         <w:rPr>
           <w:rFonts w:asciiTheme="majorBidi" w:eastAsia="Times New Roman" w:hAnsiTheme="majorBidi" w:cstheme="majorBidi"/>
@@ -2673,8 +2682,9 @@
           <w:szCs w:val="24"/>
           <w:lang w:eastAsia="fr-MA"/>
         </w:rPr>
-        <w:t xml:space="preserve">, </w:t>
-      </w:r>
+        <w:t xml:space="preserve"> </w:t>
+      </w:r>
+      <w:proofErr w:type="spellStart"/>
       <w:r>
         <w:rPr>
           <w:rFonts w:asciiTheme="majorBidi" w:eastAsia="Times New Roman" w:hAnsiTheme="majorBidi" w:cstheme="majorBidi"/>
@@ -2684,9 +2694,9 @@
           <w:szCs w:val="24"/>
           <w:lang w:eastAsia="fr-MA"/>
         </w:rPr>
-        <w:t xml:space="preserve">En novembre, </w:t>
-      </w:r>
-      <w:proofErr w:type="spellStart"/>
+        <w:t>Labs</w:t>
+      </w:r>
+      <w:proofErr w:type="spellEnd"/>
       <w:r>
         <w:rPr>
           <w:rFonts w:asciiTheme="majorBidi" w:eastAsia="Times New Roman" w:hAnsiTheme="majorBidi" w:cstheme="majorBidi"/>
@@ -2696,9 +2706,9 @@
           <w:szCs w:val="24"/>
           <w:lang w:eastAsia="fr-MA"/>
         </w:rPr>
-        <w:t>dbt</w:t>
-      </w:r>
-      <w:proofErr w:type="spellEnd"/>
+        <w:t xml:space="preserve"> a annoncé sa série B dirigée par </w:t>
+      </w:r>
+      <w:proofErr w:type="spellStart"/>
       <w:r>
         <w:rPr>
           <w:rFonts w:asciiTheme="majorBidi" w:eastAsia="Times New Roman" w:hAnsiTheme="majorBidi" w:cstheme="majorBidi"/>
@@ -2708,9 +2718,9 @@
           <w:szCs w:val="24"/>
           <w:lang w:eastAsia="fr-MA"/>
         </w:rPr>
-        <w:t xml:space="preserve"> </w:t>
-      </w:r>
-      <w:proofErr w:type="spellStart"/>
+        <w:t>Andreessen</w:t>
+      </w:r>
+      <w:proofErr w:type="spellEnd"/>
       <w:r>
         <w:rPr>
           <w:rFonts w:asciiTheme="majorBidi" w:eastAsia="Times New Roman" w:hAnsiTheme="majorBidi" w:cstheme="majorBidi"/>
@@ -2720,54 +2730,7 @@
           <w:szCs w:val="24"/>
           <w:lang w:eastAsia="fr-MA"/>
         </w:rPr>
-        <w:t>Labs</w:t>
-      </w:r>
-      <w:proofErr w:type="spellEnd"/>
-      <w:r>
-        <w:rPr>
-          <w:rFonts w:asciiTheme="majorBidi" w:eastAsia="Times New Roman" w:hAnsiTheme="majorBidi" w:cstheme="majorBidi"/>
-          <w:b/>
-          <w:bCs/>
-          <w:sz w:val="24"/>
-          <w:szCs w:val="24"/>
-          <w:lang w:eastAsia="fr-MA"/>
-        </w:rPr>
-        <w:t xml:space="preserve"> a annoncé sa série B dirigée par </w:t>
-      </w:r>
-      <w:proofErr w:type="spellStart"/>
-      <w:r>
-        <w:rPr>
-          <w:rFonts w:asciiTheme="majorBidi" w:eastAsia="Times New Roman" w:hAnsiTheme="majorBidi" w:cstheme="majorBidi"/>
-          <w:b/>
-          <w:bCs/>
-          <w:sz w:val="24"/>
-          <w:szCs w:val="24"/>
-          <w:lang w:eastAsia="fr-MA"/>
-        </w:rPr>
-        <w:t>Andreessen</w:t>
-      </w:r>
-      <w:proofErr w:type="spellEnd"/>
-      <w:r>
-        <w:rPr>
-          <w:rFonts w:asciiTheme="majorBidi" w:eastAsia="Times New Roman" w:hAnsiTheme="majorBidi" w:cstheme="majorBidi"/>
-          <w:b/>
-          <w:bCs/>
-          <w:sz w:val="24"/>
-          <w:szCs w:val="24"/>
-          <w:lang w:eastAsia="fr-MA"/>
-        </w:rPr>
-        <w:t xml:space="preserve"> Horowitz et Sequoia</w:t>
-      </w:r>
-      <w:r>
-        <w:rPr>
-          <w:rFonts w:asciiTheme="majorBidi" w:eastAsia="Times New Roman" w:hAnsiTheme="majorBidi" w:cstheme="majorBidi"/>
-          <w:b/>
-          <w:bCs/>
-          <w:sz w:val="24"/>
-          <w:szCs w:val="24"/>
-          <w:lang w:eastAsia="fr-MA"/>
-        </w:rPr>
-        <w:t>.</w:t>
+        <w:t xml:space="preserve"> Horowitz et Sequoia.</w:t>
       </w:r>
     </w:p>
     <w:p>
@@ -3505,7 +3468,7 @@
           <w:noProof/>
         </w:rPr>
         <w:drawing>
-          <wp:inline distT="0" distB="0" distL="0" distR="0" wp14:anchorId="751E67A9" wp14:editId="1E811B22">
+          <wp:inline distT="0" distB="0" distL="0" distR="0" wp14:anchorId="751E67A9" wp14:editId="070D7C3B">
             <wp:extent cx="6877050" cy="2066925"/>
             <wp:effectExtent l="0" t="0" r="0" b="9525"/>
             <wp:docPr id="3" name="Image 3"/>
@@ -3567,6 +3530,344 @@
     </w:p>
     <w:p>
       <w:pPr>
+        <w:ind w:left="-709"/>
+      </w:pPr>
+      <w:r>
+        <w:rPr>
+          <w:noProof/>
+        </w:rPr>
+        <w:drawing>
+          <wp:inline distT="0" distB="0" distL="0" distR="0" wp14:anchorId="06F0F576" wp14:editId="7A81371A">
+            <wp:extent cx="6715125" cy="3133725"/>
+            <wp:effectExtent l="0" t="0" r="0" b="0"/>
+            <wp:docPr id="4" name="Image 4"/>
+            <wp:cNvGraphicFramePr>
+              <a:graphicFrameLocks xmlns:a="http://schemas.openxmlformats.org/drawingml/2006/main" noChangeAspect="1"/>
+            </wp:cNvGraphicFramePr>
+            <a:graphic xmlns:a="http://schemas.openxmlformats.org/drawingml/2006/main">
+              <a:graphicData uri="http://schemas.openxmlformats.org/drawingml/2006/picture">
+                <pic:pic xmlns:pic="http://schemas.openxmlformats.org/drawingml/2006/picture">
+                  <pic:nvPicPr>
+                    <pic:cNvPr id="0" name="Picture 3"/>
+                    <pic:cNvPicPr>
+                      <a:picLocks noChangeAspect="1" noChangeArrowheads="1"/>
+                    </pic:cNvPicPr>
+                  </pic:nvPicPr>
+                  <pic:blipFill>
+                    <a:blip r:embed="rId13" cstate="print">
+                      <a:extLst>
+                        <a:ext uri="{28A0092B-C50C-407E-A947-70E740481C1C}">
+                          <a14:useLocalDpi xmlns:a14="http://schemas.microsoft.com/office/drawing/2010/main" val="0"/>
+                        </a:ext>
+                      </a:extLst>
+                    </a:blip>
+                    <a:srcRect/>
+                    <a:stretch>
+                      <a:fillRect/>
+                    </a:stretch>
+                  </pic:blipFill>
+                  <pic:spPr bwMode="auto">
+                    <a:xfrm>
+                      <a:off x="0" y="0"/>
+                      <a:ext cx="6724745" cy="3138214"/>
+                    </a:xfrm>
+                    <a:prstGeom prst="rect">
+                      <a:avLst/>
+                    </a:prstGeom>
+                    <a:noFill/>
+                  </pic:spPr>
+                </pic:pic>
+              </a:graphicData>
+            </a:graphic>
+          </wp:inline>
+        </w:drawing>
+      </w:r>
+    </w:p>
+    <w:p>
+      <w:pPr>
+        <w:ind w:left="-709" w:firstLine="360"/>
+      </w:pPr>
+      <w:r>
+        <w:rPr>
+          <w:rFonts w:asciiTheme="majorBidi" w:hAnsiTheme="majorBidi" w:cstheme="majorBidi"/>
+          <w:sz w:val="28"/>
+          <w:szCs w:val="28"/>
+          <w:lang w:val="fr-MA"/>
+        </w:rPr>
+        <w:t>Dans le processus ETL le DBT est utilisé pour objectif de faire la transformation de données, et comme illustrer dans le workflow, on distingue les fonctionnalité suivantes</w:t>
+      </w:r>
+      <w:r>
+        <w:rPr>
+          <w:rFonts w:asciiTheme="majorBidi" w:hAnsiTheme="majorBidi" w:cstheme="majorBidi"/>
+          <w:sz w:val="28"/>
+          <w:szCs w:val="28"/>
+          <w:lang w:val="fr-MA"/>
+        </w:rPr>
+        <w:t xml:space="preserve"> qui sont déduite de trois couches constituant le model DBT</w:t>
+      </w:r>
+      <w:r>
+        <w:t> :</w:t>
+      </w:r>
+    </w:p>
+    <w:p>
+      <w:pPr>
+        <w:ind w:left="-709"/>
+      </w:pPr>
+    </w:p>
+    <w:p>
+      <w:pPr>
+        <w:ind w:left="-709"/>
+      </w:pPr>
+    </w:p>
+    <w:p>
+      <w:pPr>
+        <w:pStyle w:val="Paragraphedeliste"/>
+        <w:numPr>
+          <w:ilvl w:val="0"/>
+          <w:numId w:val="15"/>
+        </w:numPr>
+        <w:rPr>
+          <w:rFonts w:asciiTheme="majorBidi" w:hAnsiTheme="majorBidi" w:cstheme="majorBidi"/>
+          <w:sz w:val="28"/>
+          <w:szCs w:val="28"/>
+          <w:lang w:val="fr-MA"/>
+        </w:rPr>
+      </w:pPr>
+      <w:r>
+        <w:rPr>
+          <w:rFonts w:ascii="Source Sans Pro" w:hAnsi="Source Sans Pro"/>
+          <w:b/>
+          <w:bCs/>
+          <w:color w:val="262A38"/>
+          <w:spacing w:val="-8"/>
+        </w:rPr>
+        <w:lastRenderedPageBreak/>
+        <w:t>Develop :</w:t>
+      </w:r>
+      <w:r>
+        <w:rPr>
+          <w:rFonts w:ascii="Source Sans Pro" w:hAnsi="Source Sans Pro"/>
+          <w:b/>
+          <w:bCs/>
+          <w:color w:val="262A38"/>
+          <w:spacing w:val="-8"/>
+        </w:rPr>
+        <w:t xml:space="preserve"> développer </w:t>
+      </w:r>
+    </w:p>
+    <w:p>
+      <w:pPr>
+        <w:ind w:left="-349" w:firstLine="349"/>
+        <w:rPr>
+          <w:rFonts w:asciiTheme="majorBidi" w:hAnsiTheme="majorBidi" w:cstheme="majorBidi"/>
+          <w:sz w:val="28"/>
+          <w:szCs w:val="28"/>
+          <w:lang w:val="fr-MA"/>
+        </w:rPr>
+      </w:pPr>
+      <w:r>
+        <w:rPr>
+          <w:rFonts w:asciiTheme="majorBidi" w:hAnsiTheme="majorBidi" w:cstheme="majorBidi"/>
+          <w:sz w:val="28"/>
+          <w:szCs w:val="28"/>
+          <w:lang w:val="fr-MA"/>
+        </w:rPr>
+        <w:t xml:space="preserve">Écrivez des modèles SQL modulaires avec des instructions SELECT et la fonction </w:t>
+      </w:r>
+      <w:proofErr w:type="spellStart"/>
+      <w:proofErr w:type="gramStart"/>
+      <w:r>
+        <w:rPr>
+          <w:rFonts w:asciiTheme="majorBidi" w:hAnsiTheme="majorBidi" w:cstheme="majorBidi"/>
+          <w:sz w:val="28"/>
+          <w:szCs w:val="28"/>
+          <w:lang w:val="fr-MA"/>
+        </w:rPr>
+        <w:t>ref</w:t>
+      </w:r>
+      <w:proofErr w:type="spellEnd"/>
+      <w:r>
+        <w:rPr>
+          <w:rFonts w:asciiTheme="majorBidi" w:hAnsiTheme="majorBidi" w:cstheme="majorBidi"/>
+          <w:sz w:val="28"/>
+          <w:szCs w:val="28"/>
+          <w:lang w:val="fr-MA"/>
+        </w:rPr>
+        <w:t>(</w:t>
+      </w:r>
+      <w:proofErr w:type="gramEnd"/>
+      <w:r>
+        <w:rPr>
+          <w:rFonts w:asciiTheme="majorBidi" w:hAnsiTheme="majorBidi" w:cstheme="majorBidi"/>
+          <w:sz w:val="28"/>
+          <w:szCs w:val="28"/>
+          <w:lang w:val="fr-MA"/>
+        </w:rPr>
+        <w:t xml:space="preserve">) - </w:t>
+      </w:r>
+      <w:proofErr w:type="spellStart"/>
+      <w:r>
+        <w:rPr>
+          <w:rFonts w:asciiTheme="majorBidi" w:hAnsiTheme="majorBidi" w:cstheme="majorBidi"/>
+          <w:sz w:val="28"/>
+          <w:szCs w:val="28"/>
+          <w:lang w:val="fr-MA"/>
+        </w:rPr>
+        <w:t>dbt</w:t>
+      </w:r>
+      <w:proofErr w:type="spellEnd"/>
+      <w:r>
+        <w:rPr>
+          <w:rFonts w:asciiTheme="majorBidi" w:hAnsiTheme="majorBidi" w:cstheme="majorBidi"/>
+          <w:sz w:val="28"/>
+          <w:szCs w:val="28"/>
+          <w:lang w:val="fr-MA"/>
+        </w:rPr>
+        <w:t xml:space="preserve"> gère la corvée de gestion des dépendances.</w:t>
+      </w:r>
+    </w:p>
+    <w:p>
+      <w:pPr>
+        <w:pStyle w:val="Paragraphedeliste"/>
+        <w:numPr>
+          <w:ilvl w:val="0"/>
+          <w:numId w:val="15"/>
+        </w:numPr>
+        <w:rPr>
+          <w:rFonts w:ascii="Source Sans Pro" w:hAnsi="Source Sans Pro"/>
+          <w:b/>
+          <w:bCs/>
+          <w:color w:val="262A38"/>
+          <w:spacing w:val="-8"/>
+        </w:rPr>
+      </w:pPr>
+      <w:r>
+        <w:rPr>
+          <w:rFonts w:ascii="Source Sans Pro" w:hAnsi="Source Sans Pro"/>
+          <w:b/>
+          <w:bCs/>
+          <w:color w:val="262A38"/>
+          <w:spacing w:val="-8"/>
+        </w:rPr>
+        <w:t>Test &amp; Document :</w:t>
+      </w:r>
+      <w:r>
+        <w:rPr>
+          <w:rFonts w:ascii="Source Sans Pro" w:hAnsi="Source Sans Pro"/>
+          <w:b/>
+          <w:bCs/>
+          <w:color w:val="262A38"/>
+          <w:spacing w:val="-8"/>
+        </w:rPr>
+        <w:t xml:space="preserve"> Tester et documenter </w:t>
+      </w:r>
+    </w:p>
+    <w:p>
+      <w:pPr>
+        <w:ind w:left="-349" w:firstLine="349"/>
+        <w:rPr>
+          <w:rFonts w:asciiTheme="majorBidi" w:hAnsiTheme="majorBidi" w:cstheme="majorBidi"/>
+          <w:sz w:val="28"/>
+          <w:szCs w:val="28"/>
+          <w:lang w:val="fr-MA"/>
+        </w:rPr>
+      </w:pPr>
+      <w:r>
+        <w:rPr>
+          <w:rFonts w:asciiTheme="majorBidi" w:hAnsiTheme="majorBidi" w:cstheme="majorBidi"/>
+          <w:sz w:val="28"/>
+          <w:szCs w:val="28"/>
+          <w:lang w:val="fr-MA"/>
+        </w:rPr>
+        <w:t>Testez chaque modèle avant la production et partagez la documentation générée dynamiquement avec toutes les parties prenantes des données.</w:t>
+      </w:r>
+    </w:p>
+    <w:p>
+      <w:pPr>
+        <w:pStyle w:val="Paragraphedeliste"/>
+        <w:numPr>
+          <w:ilvl w:val="0"/>
+          <w:numId w:val="15"/>
+        </w:numPr>
+        <w:rPr>
+          <w:rFonts w:ascii="Source Sans Pro" w:hAnsi="Source Sans Pro"/>
+          <w:color w:val="262A38"/>
+          <w:spacing w:val="-8"/>
+        </w:rPr>
+      </w:pPr>
+      <w:r>
+        <w:rPr>
+          <w:rFonts w:ascii="Source Sans Pro" w:hAnsi="Source Sans Pro"/>
+          <w:b/>
+          <w:bCs/>
+          <w:color w:val="262A38"/>
+          <w:spacing w:val="-8"/>
+        </w:rPr>
+        <w:t>Deploye</w:t>
+      </w:r>
+      <w:r>
+        <w:rPr>
+          <w:rFonts w:ascii="Source Sans Pro" w:hAnsi="Source Sans Pro"/>
+          <w:b/>
+          <w:bCs/>
+          <w:color w:val="262A38"/>
+          <w:spacing w:val="-8"/>
+        </w:rPr>
+        <w:t> :</w:t>
+      </w:r>
+      <w:r>
+        <w:rPr>
+          <w:rFonts w:ascii="Source Sans Pro" w:hAnsi="Source Sans Pro"/>
+          <w:b/>
+          <w:bCs/>
+          <w:color w:val="262A38"/>
+          <w:spacing w:val="-8"/>
+        </w:rPr>
+        <w:t xml:space="preserve"> </w:t>
+      </w:r>
+      <w:r>
+        <w:rPr>
+          <w:rFonts w:ascii="Source Sans Pro" w:hAnsi="Source Sans Pro"/>
+          <w:b/>
+          <w:bCs/>
+          <w:color w:val="262A38"/>
+          <w:spacing w:val="-8"/>
+        </w:rPr>
+        <w:t>Contrôle de version et CI/CD</w:t>
+      </w:r>
+    </w:p>
+    <w:p>
+      <w:pPr>
+        <w:ind w:left="-349" w:firstLine="349"/>
+        <w:rPr>
+          <w:rFonts w:ascii="Source Sans Pro" w:hAnsi="Source Sans Pro"/>
+          <w:b/>
+          <w:bCs/>
+          <w:color w:val="262A38"/>
+          <w:spacing w:val="-8"/>
+        </w:rPr>
+      </w:pPr>
+      <w:r>
+        <w:rPr>
+          <w:rFonts w:asciiTheme="majorBidi" w:hAnsiTheme="majorBidi" w:cstheme="majorBidi"/>
+          <w:sz w:val="28"/>
+          <w:szCs w:val="28"/>
+          <w:lang w:val="fr-MA"/>
+        </w:rPr>
+        <w:t>Déployez en toute sécurité à l'aide d'environnements de développement. Le contrôle de version activé par Git permet la collaboration et un retour aux états précédents</w:t>
+      </w:r>
+      <w:r>
+        <w:rPr>
+          <w:rFonts w:asciiTheme="majorBidi" w:hAnsiTheme="majorBidi" w:cstheme="majorBidi"/>
+          <w:sz w:val="28"/>
+          <w:szCs w:val="28"/>
+          <w:lang w:val="fr-MA"/>
+        </w:rPr>
+        <w:t>.</w:t>
+      </w:r>
+    </w:p>
+    <w:p>
+      <w:pPr>
         <w:pStyle w:val="Titre2"/>
         <w:numPr>
           <w:ilvl w:val="0"/>
@@ -3588,7 +3889,16 @@
         <w:t>Connectivité</w:t>
       </w:r>
       <w:bookmarkEnd w:id="4"/>
+      <w:r>
+        <w:rPr>
+          <w:rStyle w:val="Rfrenceintense"/>
+          <w:b/>
+          <w:bCs/>
+        </w:rPr>
+        <w:t xml:space="preserve"> et integration</w:t>
+      </w:r>
     </w:p>
+    <w:p/>
     <w:p>
       <w:pPr>
         <w:pStyle w:val="Titre2"/>
@@ -3699,9 +4009,9 @@
       </w:pPr>
     </w:p>
     <w:sectPr>
-      <w:footerReference w:type="default" r:id="rId13"/>
+      <w:footerReference w:type="default" r:id="rId14"/>
       <w:pgSz w:w="11906" w:h="16838"/>
-      <w:pgMar w:top="1417" w:right="1417" w:bottom="1417" w:left="1417" w:header="708" w:footer="708" w:gutter="0"/>
+      <w:pgMar w:top="1417" w:right="1417" w:bottom="426" w:left="1417" w:header="708" w:footer="708" w:gutter="0"/>
       <w:pgBorders w:offsetFrom="page">
         <w:top w:val="double" w:sz="4" w:space="24" w:color="auto"/>
         <w:left w:val="double" w:sz="4" w:space="24" w:color="auto"/>
@@ -4963,6 +5273,119 @@
     </w:lvl>
   </w:abstractNum>
   <w:abstractNum w:abstractNumId="9" w15:restartNumberingAfterBreak="0">
+    <w:nsid w:val="45DC48BC"/>
+    <w:multiLevelType w:val="hybridMultilevel"/>
+    <w:tmpl w:val="237E0FF4"/>
+    <w:lvl w:ilvl="0" w:tplc="380C000D">
+      <w:start w:val="1"/>
+      <w:numFmt w:val="bullet"/>
+      <w:lvlText w:val=""/>
+      <w:lvlJc w:val="left"/>
+      <w:pPr>
+        <w:ind w:left="11" w:hanging="360"/>
+      </w:pPr>
+      <w:rPr>
+        <w:rFonts w:ascii="Wingdings" w:hAnsi="Wingdings" w:hint="default"/>
+      </w:rPr>
+    </w:lvl>
+    <w:lvl w:ilvl="1" w:tplc="380C0003" w:tentative="1">
+      <w:start w:val="1"/>
+      <w:numFmt w:val="bullet"/>
+      <w:lvlText w:val="o"/>
+      <w:lvlJc w:val="left"/>
+      <w:pPr>
+        <w:ind w:left="731" w:hanging="360"/>
+      </w:pPr>
+      <w:rPr>
+        <w:rFonts w:ascii="Courier New" w:hAnsi="Courier New" w:cs="Courier New" w:hint="default"/>
+      </w:rPr>
+    </w:lvl>
+    <w:lvl w:ilvl="2" w:tplc="380C0005" w:tentative="1">
+      <w:start w:val="1"/>
+      <w:numFmt w:val="bullet"/>
+      <w:lvlText w:val=""/>
+      <w:lvlJc w:val="left"/>
+      <w:pPr>
+        <w:ind w:left="1451" w:hanging="360"/>
+      </w:pPr>
+      <w:rPr>
+        <w:rFonts w:ascii="Wingdings" w:hAnsi="Wingdings" w:hint="default"/>
+      </w:rPr>
+    </w:lvl>
+    <w:lvl w:ilvl="3" w:tplc="380C0001" w:tentative="1">
+      <w:start w:val="1"/>
+      <w:numFmt w:val="bullet"/>
+      <w:lvlText w:val=""/>
+      <w:lvlJc w:val="left"/>
+      <w:pPr>
+        <w:ind w:left="2171" w:hanging="360"/>
+      </w:pPr>
+      <w:rPr>
+        <w:rFonts w:ascii="Symbol" w:hAnsi="Symbol" w:hint="default"/>
+      </w:rPr>
+    </w:lvl>
+    <w:lvl w:ilvl="4" w:tplc="380C0003" w:tentative="1">
+      <w:start w:val="1"/>
+      <w:numFmt w:val="bullet"/>
+      <w:lvlText w:val="o"/>
+      <w:lvlJc w:val="left"/>
+      <w:pPr>
+        <w:ind w:left="2891" w:hanging="360"/>
+      </w:pPr>
+      <w:rPr>
+        <w:rFonts w:ascii="Courier New" w:hAnsi="Courier New" w:cs="Courier New" w:hint="default"/>
+      </w:rPr>
+    </w:lvl>
+    <w:lvl w:ilvl="5" w:tplc="380C0005" w:tentative="1">
+      <w:start w:val="1"/>
+      <w:numFmt w:val="bullet"/>
+      <w:lvlText w:val=""/>
+      <w:lvlJc w:val="left"/>
+      <w:pPr>
+        <w:ind w:left="3611" w:hanging="360"/>
+      </w:pPr>
+      <w:rPr>
+        <w:rFonts w:ascii="Wingdings" w:hAnsi="Wingdings" w:hint="default"/>
+      </w:rPr>
+    </w:lvl>
+    <w:lvl w:ilvl="6" w:tplc="380C0001" w:tentative="1">
+      <w:start w:val="1"/>
+      <w:numFmt w:val="bullet"/>
+      <w:lvlText w:val=""/>
+      <w:lvlJc w:val="left"/>
+      <w:pPr>
+        <w:ind w:left="4331" w:hanging="360"/>
+      </w:pPr>
+      <w:rPr>
+        <w:rFonts w:ascii="Symbol" w:hAnsi="Symbol" w:hint="default"/>
+      </w:rPr>
+    </w:lvl>
+    <w:lvl w:ilvl="7" w:tplc="380C0003" w:tentative="1">
+      <w:start w:val="1"/>
+      <w:numFmt w:val="bullet"/>
+      <w:lvlText w:val="o"/>
+      <w:lvlJc w:val="left"/>
+      <w:pPr>
+        <w:ind w:left="5051" w:hanging="360"/>
+      </w:pPr>
+      <w:rPr>
+        <w:rFonts w:ascii="Courier New" w:hAnsi="Courier New" w:cs="Courier New" w:hint="default"/>
+      </w:rPr>
+    </w:lvl>
+    <w:lvl w:ilvl="8" w:tplc="380C0005" w:tentative="1">
+      <w:start w:val="1"/>
+      <w:numFmt w:val="bullet"/>
+      <w:lvlText w:val=""/>
+      <w:lvlJc w:val="left"/>
+      <w:pPr>
+        <w:ind w:left="5771" w:hanging="360"/>
+      </w:pPr>
+      <w:rPr>
+        <w:rFonts w:ascii="Wingdings" w:hAnsi="Wingdings" w:hint="default"/>
+      </w:rPr>
+    </w:lvl>
+  </w:abstractNum>
+  <w:abstractNum w:abstractNumId="10" w15:restartNumberingAfterBreak="0">
     <w:nsid w:val="4E393924"/>
     <w:multiLevelType w:val="hybridMultilevel"/>
     <w:tmpl w:val="B0B8F792"/>
@@ -5048,7 +5471,7 @@
       </w:pPr>
     </w:lvl>
   </w:abstractNum>
-  <w:abstractNum w:abstractNumId="10" w15:restartNumberingAfterBreak="0">
+  <w:abstractNum w:abstractNumId="11" w15:restartNumberingAfterBreak="0">
     <w:nsid w:val="537D31CB"/>
     <w:multiLevelType w:val="hybridMultilevel"/>
     <w:tmpl w:val="D2DAA674"/>
@@ -5134,7 +5557,7 @@
       </w:pPr>
     </w:lvl>
   </w:abstractNum>
-  <w:abstractNum w:abstractNumId="11" w15:restartNumberingAfterBreak="0">
+  <w:abstractNum w:abstractNumId="12" w15:restartNumberingAfterBreak="0">
     <w:nsid w:val="53AC3BBA"/>
     <w:multiLevelType w:val="hybridMultilevel"/>
     <w:tmpl w:val="BD5AAD34"/>
@@ -5220,7 +5643,7 @@
       </w:pPr>
     </w:lvl>
   </w:abstractNum>
-  <w:abstractNum w:abstractNumId="12" w15:restartNumberingAfterBreak="0">
+  <w:abstractNum w:abstractNumId="13" w15:restartNumberingAfterBreak="0">
     <w:nsid w:val="7C593C3D"/>
     <w:multiLevelType w:val="hybridMultilevel"/>
     <w:tmpl w:val="B3B00FA6"/>
@@ -5333,7 +5756,7 @@
       </w:rPr>
     </w:lvl>
   </w:abstractNum>
-  <w:abstractNum w:abstractNumId="13" w15:restartNumberingAfterBreak="0">
+  <w:abstractNum w:abstractNumId="14" w15:restartNumberingAfterBreak="0">
     <w:nsid w:val="7C7A1950"/>
     <w:multiLevelType w:val="hybridMultilevel"/>
     <w:tmpl w:val="823C9D8C"/>
@@ -5420,22 +5843,22 @@
     </w:lvl>
   </w:abstractNum>
   <w:num w:numId="1">
+    <w:abstractNumId w:val="13"/>
+  </w:num>
+  <w:num w:numId="2">
+    <w:abstractNumId w:val="10"/>
+  </w:num>
+  <w:num w:numId="3">
     <w:abstractNumId w:val="12"/>
   </w:num>
-  <w:num w:numId="2">
-    <w:abstractNumId w:val="9"/>
-  </w:num>
-  <w:num w:numId="3">
+  <w:num w:numId="4">
     <w:abstractNumId w:val="11"/>
-  </w:num>
-  <w:num w:numId="4">
-    <w:abstractNumId w:val="10"/>
   </w:num>
   <w:num w:numId="5">
     <w:abstractNumId w:val="6"/>
   </w:num>
   <w:num w:numId="6">
-    <w:abstractNumId w:val="13"/>
+    <w:abstractNumId w:val="14"/>
   </w:num>
   <w:num w:numId="7">
     <w:abstractNumId w:val="0"/>
@@ -5460,6 +5883,9 @@
   </w:num>
   <w:num w:numId="14">
     <w:abstractNumId w:val="7"/>
+  </w:num>
+  <w:num w:numId="15">
+    <w:abstractNumId w:val="9"/>
   </w:num>
   <w:numIdMacAtCleanup w:val="8"/>
 </w:numbering>

--- a/SABIRI_MOHAMED_DBT.docx
+++ b/SABIRI_MOHAMED_DBT.docx
@@ -61,7 +61,7 @@
               <w:tblLook w:val="0000" w:firstRow="0" w:lastRow="0" w:firstColumn="0" w:lastColumn="0" w:noHBand="0" w:noVBand="0"/>
             </w:tblPr>
             <w:tblGrid>
-              <w:gridCol w:w="3706"/>
+              <w:gridCol w:w="3707"/>
             </w:tblGrid>
             <w:tr>
               <w:trPr>
@@ -912,12 +912,10 @@
             <w:pStyle w:val="TM2"/>
             <w:tabs>
               <w:tab w:val="left" w:pos="660"/>
-              <w:tab w:val="right" w:leader="dot" w:pos="9062"/>
+              <w:tab w:val="right" w:leader="dot" w:pos="9063"/>
             </w:tabs>
             <w:rPr>
               <w:rFonts w:eastAsiaTheme="minorEastAsia"/>
-              <w:b/>
-              <w:bCs/>
               <w:noProof/>
               <w:lang w:val="fr-MA" w:eastAsia="fr-MA"/>
             </w:rPr>
@@ -931,12 +929,10 @@
           <w:r>
             <w:fldChar w:fldCharType="separate"/>
           </w:r>
-          <w:hyperlink w:anchor="_Toc94952878" w:history="1">
+          <w:hyperlink w:anchor="_Toc95147064" w:history="1">
             <w:r>
               <w:rPr>
                 <w:rStyle w:val="Lienhypertexte"/>
-                <w:b/>
-                <w:bCs/>
                 <w:noProof/>
               </w:rPr>
               <w:t>I.</w:t>
@@ -944,8 +940,6 @@
             <w:r>
               <w:rPr>
                 <w:rFonts w:eastAsiaTheme="minorEastAsia"/>
-                <w:b/>
-                <w:bCs/>
                 <w:noProof/>
                 <w:lang w:val="fr-MA" w:eastAsia="fr-MA"/>
               </w:rPr>
@@ -954,8 +948,6 @@
             <w:r>
               <w:rPr>
                 <w:rStyle w:val="Lienhypertexte"/>
-                <w:b/>
-                <w:bCs/>
                 <w:smallCaps/>
                 <w:noProof/>
                 <w:spacing w:val="5"/>
@@ -964,8 +956,6 @@
             </w:r>
             <w:r>
               <w:rPr>
-                <w:b/>
-                <w:bCs/>
                 <w:noProof/>
                 <w:webHidden/>
               </w:rPr>
@@ -973,8 +963,6 @@
             </w:r>
             <w:r>
               <w:rPr>
-                <w:b/>
-                <w:bCs/>
                 <w:noProof/>
                 <w:webHidden/>
               </w:rPr>
@@ -982,25 +970,19 @@
             </w:r>
             <w:r>
               <w:rPr>
-                <w:b/>
-                <w:bCs/>
                 <w:noProof/>
                 <w:webHidden/>
               </w:rPr>
-              <w:instrText xml:space="preserve"> PAGEREF _Toc94952878 \h </w:instrText>
+              <w:instrText xml:space="preserve"> PAGEREF _Toc95147064 \h </w:instrText>
             </w:r>
             <w:r>
               <w:rPr>
-                <w:b/>
-                <w:bCs/>
                 <w:noProof/>
                 <w:webHidden/>
               </w:rPr>
             </w:r>
             <w:r>
               <w:rPr>
-                <w:b/>
-                <w:bCs/>
                 <w:noProof/>
                 <w:webHidden/>
               </w:rPr>
@@ -1008,17 +990,13 @@
             </w:r>
             <w:r>
               <w:rPr>
-                <w:b/>
-                <w:bCs/>
                 <w:noProof/>
                 <w:webHidden/>
               </w:rPr>
-              <w:t>2</w:t>
+              <w:t>3</w:t>
             </w:r>
             <w:r>
               <w:rPr>
-                <w:b/>
-                <w:bCs/>
                 <w:noProof/>
                 <w:webHidden/>
               </w:rPr>
@@ -1031,22 +1009,18 @@
             <w:pStyle w:val="TM2"/>
             <w:tabs>
               <w:tab w:val="left" w:pos="660"/>
-              <w:tab w:val="right" w:leader="dot" w:pos="9062"/>
+              <w:tab w:val="right" w:leader="dot" w:pos="9063"/>
             </w:tabs>
             <w:rPr>
               <w:rFonts w:eastAsiaTheme="minorEastAsia"/>
-              <w:b/>
-              <w:bCs/>
               <w:noProof/>
               <w:lang w:val="fr-MA" w:eastAsia="fr-MA"/>
             </w:rPr>
           </w:pPr>
-          <w:hyperlink w:anchor="_Toc94952879" w:history="1">
+          <w:hyperlink w:anchor="_Toc95147065" w:history="1">
             <w:r>
               <w:rPr>
                 <w:rStyle w:val="Lienhypertexte"/>
-                <w:b/>
-                <w:bCs/>
                 <w:smallCaps/>
                 <w:noProof/>
                 <w:spacing w:val="5"/>
@@ -1056,8 +1030,6 @@
             <w:r>
               <w:rPr>
                 <w:rFonts w:eastAsiaTheme="minorEastAsia"/>
-                <w:b/>
-                <w:bCs/>
                 <w:noProof/>
                 <w:lang w:val="fr-MA" w:eastAsia="fr-MA"/>
               </w:rPr>
@@ -1066,8 +1038,6 @@
             <w:r>
               <w:rPr>
                 <w:rStyle w:val="Lienhypertexte"/>
-                <w:b/>
-                <w:bCs/>
                 <w:smallCaps/>
                 <w:noProof/>
                 <w:spacing w:val="5"/>
@@ -1076,8 +1046,6 @@
             </w:r>
             <w:r>
               <w:rPr>
-                <w:b/>
-                <w:bCs/>
                 <w:noProof/>
                 <w:webHidden/>
               </w:rPr>
@@ -1085,8 +1053,6 @@
             </w:r>
             <w:r>
               <w:rPr>
-                <w:b/>
-                <w:bCs/>
                 <w:noProof/>
                 <w:webHidden/>
               </w:rPr>
@@ -1094,25 +1060,19 @@
             </w:r>
             <w:r>
               <w:rPr>
-                <w:b/>
-                <w:bCs/>
                 <w:noProof/>
                 <w:webHidden/>
               </w:rPr>
-              <w:instrText xml:space="preserve"> PAGEREF _Toc94952879 \h </w:instrText>
+              <w:instrText xml:space="preserve"> PAGEREF _Toc95147065 \h </w:instrText>
             </w:r>
             <w:r>
               <w:rPr>
-                <w:b/>
-                <w:bCs/>
                 <w:noProof/>
                 <w:webHidden/>
               </w:rPr>
             </w:r>
             <w:r>
               <w:rPr>
-                <w:b/>
-                <w:bCs/>
                 <w:noProof/>
                 <w:webHidden/>
               </w:rPr>
@@ -1120,17 +1080,13 @@
             </w:r>
             <w:r>
               <w:rPr>
-                <w:b/>
-                <w:bCs/>
                 <w:noProof/>
                 <w:webHidden/>
               </w:rPr>
-              <w:t>2</w:t>
+              <w:t>3</w:t>
             </w:r>
             <w:r>
               <w:rPr>
-                <w:b/>
-                <w:bCs/>
                 <w:noProof/>
                 <w:webHidden/>
               </w:rPr>
@@ -1143,22 +1099,18 @@
             <w:pStyle w:val="TM2"/>
             <w:tabs>
               <w:tab w:val="left" w:pos="880"/>
-              <w:tab w:val="right" w:leader="dot" w:pos="9062"/>
+              <w:tab w:val="right" w:leader="dot" w:pos="9063"/>
             </w:tabs>
             <w:rPr>
               <w:rFonts w:eastAsiaTheme="minorEastAsia"/>
-              <w:b/>
-              <w:bCs/>
               <w:noProof/>
               <w:lang w:val="fr-MA" w:eastAsia="fr-MA"/>
             </w:rPr>
           </w:pPr>
-          <w:hyperlink w:anchor="_Toc94952880" w:history="1">
+          <w:hyperlink w:anchor="_Toc95147066" w:history="1">
             <w:r>
               <w:rPr>
                 <w:rStyle w:val="Lienhypertexte"/>
-                <w:b/>
-                <w:bCs/>
                 <w:smallCaps/>
                 <w:noProof/>
                 <w:spacing w:val="5"/>
@@ -1168,8 +1120,6 @@
             <w:r>
               <w:rPr>
                 <w:rFonts w:eastAsiaTheme="minorEastAsia"/>
-                <w:b/>
-                <w:bCs/>
                 <w:noProof/>
                 <w:lang w:val="fr-MA" w:eastAsia="fr-MA"/>
               </w:rPr>
@@ -1178,18 +1128,14 @@
             <w:r>
               <w:rPr>
                 <w:rStyle w:val="Lienhypertexte"/>
-                <w:b/>
-                <w:bCs/>
                 <w:smallCaps/>
                 <w:noProof/>
                 <w:spacing w:val="5"/>
               </w:rPr>
-              <w:t>Informations général</w:t>
+              <w:t>Informations générales</w:t>
             </w:r>
             <w:r>
               <w:rPr>
-                <w:b/>
-                <w:bCs/>
                 <w:noProof/>
                 <w:webHidden/>
               </w:rPr>
@@ -1197,8 +1143,6 @@
             </w:r>
             <w:r>
               <w:rPr>
-                <w:b/>
-                <w:bCs/>
                 <w:noProof/>
                 <w:webHidden/>
               </w:rPr>
@@ -1206,25 +1150,19 @@
             </w:r>
             <w:r>
               <w:rPr>
-                <w:b/>
-                <w:bCs/>
                 <w:noProof/>
                 <w:webHidden/>
               </w:rPr>
-              <w:instrText xml:space="preserve"> PAGEREF _Toc94952880 \h </w:instrText>
+              <w:instrText xml:space="preserve"> PAGEREF _Toc95147066 \h </w:instrText>
             </w:r>
             <w:r>
               <w:rPr>
-                <w:b/>
-                <w:bCs/>
                 <w:noProof/>
                 <w:webHidden/>
               </w:rPr>
             </w:r>
             <w:r>
               <w:rPr>
-                <w:b/>
-                <w:bCs/>
                 <w:noProof/>
                 <w:webHidden/>
               </w:rPr>
@@ -1232,17 +1170,13 @@
             </w:r>
             <w:r>
               <w:rPr>
-                <w:b/>
-                <w:bCs/>
                 <w:noProof/>
                 <w:webHidden/>
               </w:rPr>
-              <w:t>2</w:t>
+              <w:t>3</w:t>
             </w:r>
             <w:r>
               <w:rPr>
-                <w:b/>
-                <w:bCs/>
                 <w:noProof/>
                 <w:webHidden/>
               </w:rPr>
@@ -1255,22 +1189,18 @@
             <w:pStyle w:val="TM2"/>
             <w:tabs>
               <w:tab w:val="left" w:pos="880"/>
-              <w:tab w:val="right" w:leader="dot" w:pos="9062"/>
+              <w:tab w:val="right" w:leader="dot" w:pos="9063"/>
             </w:tabs>
             <w:rPr>
               <w:rFonts w:eastAsiaTheme="minorEastAsia"/>
-              <w:b/>
-              <w:bCs/>
               <w:noProof/>
               <w:lang w:val="fr-MA" w:eastAsia="fr-MA"/>
             </w:rPr>
           </w:pPr>
-          <w:hyperlink w:anchor="_Toc94952881" w:history="1">
+          <w:hyperlink w:anchor="_Toc95147067" w:history="1">
             <w:r>
               <w:rPr>
                 <w:rStyle w:val="Lienhypertexte"/>
-                <w:b/>
-                <w:bCs/>
                 <w:smallCaps/>
                 <w:noProof/>
                 <w:spacing w:val="5"/>
@@ -1280,8 +1210,6 @@
             <w:r>
               <w:rPr>
                 <w:rFonts w:eastAsiaTheme="minorEastAsia"/>
-                <w:b/>
-                <w:bCs/>
                 <w:noProof/>
                 <w:lang w:val="fr-MA" w:eastAsia="fr-MA"/>
               </w:rPr>
@@ -1290,8 +1218,6 @@
             <w:r>
               <w:rPr>
                 <w:rStyle w:val="Lienhypertexte"/>
-                <w:b/>
-                <w:bCs/>
                 <w:smallCaps/>
                 <w:noProof/>
                 <w:spacing w:val="5"/>
@@ -1300,8 +1226,6 @@
             </w:r>
             <w:r>
               <w:rPr>
-                <w:b/>
-                <w:bCs/>
                 <w:noProof/>
                 <w:webHidden/>
               </w:rPr>
@@ -1309,8 +1233,6 @@
             </w:r>
             <w:r>
               <w:rPr>
-                <w:b/>
-                <w:bCs/>
                 <w:noProof/>
                 <w:webHidden/>
               </w:rPr>
@@ -1318,25 +1240,19 @@
             </w:r>
             <w:r>
               <w:rPr>
-                <w:b/>
-                <w:bCs/>
                 <w:noProof/>
                 <w:webHidden/>
               </w:rPr>
-              <w:instrText xml:space="preserve"> PAGEREF _Toc94952881 \h </w:instrText>
+              <w:instrText xml:space="preserve"> PAGEREF _Toc95147067 \h </w:instrText>
             </w:r>
             <w:r>
               <w:rPr>
-                <w:b/>
-                <w:bCs/>
                 <w:noProof/>
                 <w:webHidden/>
               </w:rPr>
             </w:r>
             <w:r>
               <w:rPr>
-                <w:b/>
-                <w:bCs/>
                 <w:noProof/>
                 <w:webHidden/>
               </w:rPr>
@@ -1344,17 +1260,13 @@
             </w:r>
             <w:r>
               <w:rPr>
-                <w:b/>
-                <w:bCs/>
                 <w:noProof/>
                 <w:webHidden/>
               </w:rPr>
-              <w:t>2</w:t>
+              <w:t>4</w:t>
             </w:r>
             <w:r>
               <w:rPr>
-                <w:b/>
-                <w:bCs/>
                 <w:noProof/>
                 <w:webHidden/>
               </w:rPr>
@@ -1367,22 +1279,18 @@
             <w:pStyle w:val="TM2"/>
             <w:tabs>
               <w:tab w:val="left" w:pos="660"/>
-              <w:tab w:val="right" w:leader="dot" w:pos="9062"/>
+              <w:tab w:val="right" w:leader="dot" w:pos="9063"/>
             </w:tabs>
             <w:rPr>
               <w:rFonts w:eastAsiaTheme="minorEastAsia"/>
-              <w:b/>
-              <w:bCs/>
               <w:noProof/>
               <w:lang w:val="fr-MA" w:eastAsia="fr-MA"/>
             </w:rPr>
           </w:pPr>
-          <w:hyperlink w:anchor="_Toc94952882" w:history="1">
+          <w:hyperlink w:anchor="_Toc95147068" w:history="1">
             <w:r>
               <w:rPr>
                 <w:rStyle w:val="Lienhypertexte"/>
-                <w:b/>
-                <w:bCs/>
                 <w:smallCaps/>
                 <w:noProof/>
                 <w:spacing w:val="5"/>
@@ -1392,8 +1300,6 @@
             <w:r>
               <w:rPr>
                 <w:rFonts w:eastAsiaTheme="minorEastAsia"/>
-                <w:b/>
-                <w:bCs/>
                 <w:noProof/>
                 <w:lang w:val="fr-MA" w:eastAsia="fr-MA"/>
               </w:rPr>
@@ -1402,18 +1308,14 @@
             <w:r>
               <w:rPr>
                 <w:rStyle w:val="Lienhypertexte"/>
-                <w:b/>
-                <w:bCs/>
                 <w:smallCaps/>
                 <w:noProof/>
                 <w:spacing w:val="5"/>
               </w:rPr>
-              <w:t>Connectivité</w:t>
+              <w:t>Connectivité et integration</w:t>
             </w:r>
             <w:r>
               <w:rPr>
-                <w:b/>
-                <w:bCs/>
                 <w:noProof/>
                 <w:webHidden/>
               </w:rPr>
@@ -1421,8 +1323,6 @@
             </w:r>
             <w:r>
               <w:rPr>
-                <w:b/>
-                <w:bCs/>
                 <w:noProof/>
                 <w:webHidden/>
               </w:rPr>
@@ -1430,25 +1330,19 @@
             </w:r>
             <w:r>
               <w:rPr>
-                <w:b/>
-                <w:bCs/>
                 <w:noProof/>
                 <w:webHidden/>
               </w:rPr>
-              <w:instrText xml:space="preserve"> PAGEREF _Toc94952882 \h </w:instrText>
+              <w:instrText xml:space="preserve"> PAGEREF _Toc95147068 \h </w:instrText>
             </w:r>
             <w:r>
               <w:rPr>
-                <w:b/>
-                <w:bCs/>
                 <w:noProof/>
                 <w:webHidden/>
               </w:rPr>
             </w:r>
             <w:r>
               <w:rPr>
-                <w:b/>
-                <w:bCs/>
                 <w:noProof/>
                 <w:webHidden/>
               </w:rPr>
@@ -1456,17 +1350,13 @@
             </w:r>
             <w:r>
               <w:rPr>
-                <w:b/>
-                <w:bCs/>
                 <w:noProof/>
                 <w:webHidden/>
               </w:rPr>
-              <w:t>2</w:t>
+              <w:t>5</w:t>
             </w:r>
             <w:r>
               <w:rPr>
-                <w:b/>
-                <w:bCs/>
                 <w:noProof/>
                 <w:webHidden/>
               </w:rPr>
@@ -1479,22 +1369,18 @@
             <w:pStyle w:val="TM2"/>
             <w:tabs>
               <w:tab w:val="left" w:pos="880"/>
-              <w:tab w:val="right" w:leader="dot" w:pos="9062"/>
+              <w:tab w:val="right" w:leader="dot" w:pos="9063"/>
             </w:tabs>
             <w:rPr>
               <w:rFonts w:eastAsiaTheme="minorEastAsia"/>
-              <w:b/>
-              <w:bCs/>
               <w:noProof/>
               <w:lang w:val="fr-MA" w:eastAsia="fr-MA"/>
             </w:rPr>
           </w:pPr>
-          <w:hyperlink w:anchor="_Toc94952883" w:history="1">
+          <w:hyperlink w:anchor="_Toc95147069" w:history="1">
             <w:r>
               <w:rPr>
                 <w:rStyle w:val="Lienhypertexte"/>
-                <w:b/>
-                <w:bCs/>
                 <w:smallCaps/>
                 <w:noProof/>
                 <w:spacing w:val="5"/>
@@ -1504,8 +1390,6 @@
             <w:r>
               <w:rPr>
                 <w:rFonts w:eastAsiaTheme="minorEastAsia"/>
-                <w:b/>
-                <w:bCs/>
                 <w:noProof/>
                 <w:lang w:val="fr-MA" w:eastAsia="fr-MA"/>
               </w:rPr>
@@ -1514,8 +1398,6 @@
             <w:r>
               <w:rPr>
                 <w:rStyle w:val="Lienhypertexte"/>
-                <w:b/>
-                <w:bCs/>
                 <w:smallCaps/>
                 <w:noProof/>
                 <w:spacing w:val="5"/>
@@ -1524,8 +1406,6 @@
             </w:r>
             <w:r>
               <w:rPr>
-                <w:b/>
-                <w:bCs/>
                 <w:noProof/>
                 <w:webHidden/>
               </w:rPr>
@@ -1533,8 +1413,6 @@
             </w:r>
             <w:r>
               <w:rPr>
-                <w:b/>
-                <w:bCs/>
                 <w:noProof/>
                 <w:webHidden/>
               </w:rPr>
@@ -1542,25 +1420,19 @@
             </w:r>
             <w:r>
               <w:rPr>
-                <w:b/>
-                <w:bCs/>
                 <w:noProof/>
                 <w:webHidden/>
               </w:rPr>
-              <w:instrText xml:space="preserve"> PAGEREF _Toc94952883 \h </w:instrText>
+              <w:instrText xml:space="preserve"> PAGEREF _Toc95147069 \h </w:instrText>
             </w:r>
             <w:r>
               <w:rPr>
-                <w:b/>
-                <w:bCs/>
                 <w:noProof/>
                 <w:webHidden/>
               </w:rPr>
             </w:r>
             <w:r>
               <w:rPr>
-                <w:b/>
-                <w:bCs/>
                 <w:noProof/>
                 <w:webHidden/>
               </w:rPr>
@@ -1568,17 +1440,13 @@
             </w:r>
             <w:r>
               <w:rPr>
-                <w:b/>
-                <w:bCs/>
                 <w:noProof/>
                 <w:webHidden/>
               </w:rPr>
-              <w:t>2</w:t>
+              <w:t>5</w:t>
             </w:r>
             <w:r>
               <w:rPr>
-                <w:b/>
-                <w:bCs/>
                 <w:noProof/>
                 <w:webHidden/>
               </w:rPr>
@@ -1591,22 +1459,18 @@
             <w:pStyle w:val="TM2"/>
             <w:tabs>
               <w:tab w:val="left" w:pos="880"/>
-              <w:tab w:val="right" w:leader="dot" w:pos="9062"/>
+              <w:tab w:val="right" w:leader="dot" w:pos="9063"/>
             </w:tabs>
             <w:rPr>
               <w:rFonts w:eastAsiaTheme="minorEastAsia"/>
-              <w:b/>
-              <w:bCs/>
               <w:noProof/>
               <w:lang w:val="fr-MA" w:eastAsia="fr-MA"/>
             </w:rPr>
           </w:pPr>
-          <w:hyperlink w:anchor="_Toc94952884" w:history="1">
+          <w:hyperlink w:anchor="_Toc95147070" w:history="1">
             <w:r>
               <w:rPr>
                 <w:rStyle w:val="Lienhypertexte"/>
-                <w:b/>
-                <w:bCs/>
                 <w:smallCaps/>
                 <w:noProof/>
                 <w:spacing w:val="5"/>
@@ -1616,8 +1480,6 @@
             <w:r>
               <w:rPr>
                 <w:rFonts w:eastAsiaTheme="minorEastAsia"/>
-                <w:b/>
-                <w:bCs/>
                 <w:noProof/>
                 <w:lang w:val="fr-MA" w:eastAsia="fr-MA"/>
               </w:rPr>
@@ -1626,8 +1488,6 @@
             <w:r>
               <w:rPr>
                 <w:rStyle w:val="Lienhypertexte"/>
-                <w:b/>
-                <w:bCs/>
                 <w:smallCaps/>
                 <w:noProof/>
                 <w:spacing w:val="5"/>
@@ -1636,8 +1496,6 @@
             </w:r>
             <w:r>
               <w:rPr>
-                <w:b/>
-                <w:bCs/>
                 <w:noProof/>
                 <w:webHidden/>
               </w:rPr>
@@ -1645,8 +1503,6 @@
             </w:r>
             <w:r>
               <w:rPr>
-                <w:b/>
-                <w:bCs/>
                 <w:noProof/>
                 <w:webHidden/>
               </w:rPr>
@@ -1654,25 +1510,19 @@
             </w:r>
             <w:r>
               <w:rPr>
-                <w:b/>
-                <w:bCs/>
                 <w:noProof/>
                 <w:webHidden/>
               </w:rPr>
-              <w:instrText xml:space="preserve"> PAGEREF _Toc94952884 \h </w:instrText>
+              <w:instrText xml:space="preserve"> PAGEREF _Toc95147070 \h </w:instrText>
             </w:r>
             <w:r>
               <w:rPr>
-                <w:b/>
-                <w:bCs/>
                 <w:noProof/>
                 <w:webHidden/>
               </w:rPr>
             </w:r>
             <w:r>
               <w:rPr>
-                <w:b/>
-                <w:bCs/>
                 <w:noProof/>
                 <w:webHidden/>
               </w:rPr>
@@ -1680,17 +1530,13 @@
             </w:r>
             <w:r>
               <w:rPr>
-                <w:b/>
-                <w:bCs/>
                 <w:noProof/>
                 <w:webHidden/>
               </w:rPr>
-              <w:t>2</w:t>
+              <w:t>7</w:t>
             </w:r>
             <w:r>
               <w:rPr>
-                <w:b/>
-                <w:bCs/>
                 <w:noProof/>
                 <w:webHidden/>
               </w:rPr>
@@ -1703,22 +1549,18 @@
             <w:pStyle w:val="TM2"/>
             <w:tabs>
               <w:tab w:val="left" w:pos="880"/>
-              <w:tab w:val="right" w:leader="dot" w:pos="9062"/>
+              <w:tab w:val="right" w:leader="dot" w:pos="9063"/>
             </w:tabs>
             <w:rPr>
               <w:rFonts w:eastAsiaTheme="minorEastAsia"/>
-              <w:b/>
-              <w:bCs/>
               <w:noProof/>
               <w:lang w:val="fr-MA" w:eastAsia="fr-MA"/>
             </w:rPr>
           </w:pPr>
-          <w:hyperlink w:anchor="_Toc94952885" w:history="1">
+          <w:hyperlink w:anchor="_Toc95147071" w:history="1">
             <w:r>
               <w:rPr>
                 <w:rStyle w:val="Lienhypertexte"/>
-                <w:b/>
-                <w:bCs/>
                 <w:smallCaps/>
                 <w:noProof/>
                 <w:spacing w:val="5"/>
@@ -1728,8 +1570,6 @@
             <w:r>
               <w:rPr>
                 <w:rFonts w:eastAsiaTheme="minorEastAsia"/>
-                <w:b/>
-                <w:bCs/>
                 <w:noProof/>
                 <w:lang w:val="fr-MA" w:eastAsia="fr-MA"/>
               </w:rPr>
@@ -1738,8 +1578,6 @@
             <w:r>
               <w:rPr>
                 <w:rStyle w:val="Lienhypertexte"/>
-                <w:b/>
-                <w:bCs/>
                 <w:smallCaps/>
                 <w:noProof/>
                 <w:spacing w:val="5"/>
@@ -1748,8 +1586,6 @@
             </w:r>
             <w:r>
               <w:rPr>
-                <w:b/>
-                <w:bCs/>
                 <w:noProof/>
                 <w:webHidden/>
               </w:rPr>
@@ -1757,8 +1593,6 @@
             </w:r>
             <w:r>
               <w:rPr>
-                <w:b/>
-                <w:bCs/>
                 <w:noProof/>
                 <w:webHidden/>
               </w:rPr>
@@ -1766,25 +1600,19 @@
             </w:r>
             <w:r>
               <w:rPr>
-                <w:b/>
-                <w:bCs/>
                 <w:noProof/>
                 <w:webHidden/>
               </w:rPr>
-              <w:instrText xml:space="preserve"> PAGEREF _Toc94952885 \h </w:instrText>
+              <w:instrText xml:space="preserve"> PAGEREF _Toc95147071 \h </w:instrText>
             </w:r>
             <w:r>
               <w:rPr>
-                <w:b/>
-                <w:bCs/>
                 <w:noProof/>
                 <w:webHidden/>
               </w:rPr>
             </w:r>
             <w:r>
               <w:rPr>
-                <w:b/>
-                <w:bCs/>
                 <w:noProof/>
                 <w:webHidden/>
               </w:rPr>
@@ -1792,17 +1620,103 @@
             </w:r>
             <w:r>
               <w:rPr>
-                <w:b/>
-                <w:bCs/>
                 <w:noProof/>
                 <w:webHidden/>
               </w:rPr>
-              <w:t>2</w:t>
+              <w:t>7</w:t>
             </w:r>
             <w:r>
               <w:rPr>
-                <w:b/>
-                <w:bCs/>
+                <w:noProof/>
+                <w:webHidden/>
+              </w:rPr>
+              <w:fldChar w:fldCharType="end"/>
+            </w:r>
+          </w:hyperlink>
+        </w:p>
+        <w:p>
+          <w:pPr>
+            <w:pStyle w:val="TM2"/>
+            <w:tabs>
+              <w:tab w:val="left" w:pos="880"/>
+              <w:tab w:val="right" w:leader="dot" w:pos="9063"/>
+            </w:tabs>
+            <w:rPr>
+              <w:rFonts w:eastAsiaTheme="minorEastAsia"/>
+              <w:noProof/>
+              <w:lang w:val="fr-MA" w:eastAsia="fr-MA"/>
+            </w:rPr>
+          </w:pPr>
+          <w:hyperlink w:anchor="_Toc95147072" w:history="1">
+            <w:r>
+              <w:rPr>
+                <w:rStyle w:val="Lienhypertexte"/>
+                <w:smallCaps/>
+                <w:noProof/>
+                <w:spacing w:val="5"/>
+              </w:rPr>
+              <w:t>IX.</w:t>
+            </w:r>
+            <w:r>
+              <w:rPr>
+                <w:rFonts w:eastAsiaTheme="minorEastAsia"/>
+                <w:noProof/>
+                <w:lang w:val="fr-MA" w:eastAsia="fr-MA"/>
+              </w:rPr>
+              <w:tab/>
+            </w:r>
+            <w:r>
+              <w:rPr>
+                <w:rStyle w:val="Lienhypertexte"/>
+                <w:smallCaps/>
+                <w:noProof/>
+                <w:spacing w:val="5"/>
+              </w:rPr>
+              <w:t>Références</w:t>
+            </w:r>
+            <w:r>
+              <w:rPr>
+                <w:noProof/>
+                <w:webHidden/>
+              </w:rPr>
+              <w:tab/>
+            </w:r>
+            <w:r>
+              <w:rPr>
+                <w:noProof/>
+                <w:webHidden/>
+              </w:rPr>
+              <w:fldChar w:fldCharType="begin"/>
+            </w:r>
+            <w:r>
+              <w:rPr>
+                <w:noProof/>
+                <w:webHidden/>
+              </w:rPr>
+              <w:instrText xml:space="preserve"> PAGEREF _Toc95147072 \h </w:instrText>
+            </w:r>
+            <w:r>
+              <w:rPr>
+                <w:noProof/>
+                <w:webHidden/>
+              </w:rPr>
+            </w:r>
+            <w:r>
+              <w:rPr>
+                <w:noProof/>
+                <w:webHidden/>
+              </w:rPr>
+              <w:fldChar w:fldCharType="separate"/>
+            </w:r>
+            <w:r>
+              <w:rPr>
+                <w:noProof/>
+                <w:webHidden/>
+              </w:rPr>
+              <w:t>7</w:t>
+            </w:r>
+            <w:r>
+              <w:rPr>
                 <w:noProof/>
                 <w:webHidden/>
               </w:rPr>
@@ -1848,7 +1762,7 @@
           <w:numId w:val="9"/>
         </w:numPr>
       </w:pPr>
-      <w:bookmarkStart w:id="0" w:name="_Toc94952878"/>
+      <w:bookmarkStart w:id="0" w:name="_Toc95147064"/>
       <w:r>
         <w:rPr>
           <w:rStyle w:val="Rfrenceintense"/>
@@ -2022,7 +1936,7 @@
           <w:rStyle w:val="Rfrenceintense"/>
         </w:rPr>
       </w:pPr>
-      <w:bookmarkStart w:id="1" w:name="_Toc94952879"/>
+      <w:bookmarkStart w:id="1" w:name="_Toc95147065"/>
       <w:r>
         <w:rPr>
           <w:rStyle w:val="Rfrenceintense"/>
@@ -2316,7 +2230,7 @@
           <w:bCs/>
         </w:rPr>
       </w:pPr>
-      <w:bookmarkStart w:id="2" w:name="_Toc94952880"/>
+      <w:bookmarkStart w:id="2" w:name="_Toc95147066"/>
       <w:r>
         <w:rPr>
           <w:rStyle w:val="Rfrenceintense"/>
@@ -2325,7 +2239,6 @@
         </w:rPr>
         <w:t>Informations général</w:t>
       </w:r>
-      <w:bookmarkEnd w:id="2"/>
       <w:r>
         <w:rPr>
           <w:rStyle w:val="Rfrenceintense"/>
@@ -2334,6 +2247,7 @@
         </w:rPr>
         <w:t>es</w:t>
       </w:r>
+      <w:bookmarkEnd w:id="2"/>
     </w:p>
     <w:p>
       <w:pPr>
@@ -3518,7 +3432,7 @@
           <w:bCs/>
         </w:rPr>
       </w:pPr>
-      <w:bookmarkStart w:id="3" w:name="_Toc94952881"/>
+      <w:bookmarkStart w:id="3" w:name="_Toc95147067"/>
       <w:r>
         <w:rPr>
           <w:rStyle w:val="Rfrenceintense"/>
@@ -3880,7 +3794,7 @@
           <w:bCs/>
         </w:rPr>
       </w:pPr>
-      <w:bookmarkStart w:id="4" w:name="_Toc94952882"/>
+      <w:bookmarkStart w:id="4" w:name="_Toc95147068"/>
       <w:r>
         <w:rPr>
           <w:rStyle w:val="Rfrenceintense"/>
@@ -3889,7 +3803,6 @@
         </w:rPr>
         <w:t>Connectivité</w:t>
       </w:r>
-      <w:bookmarkEnd w:id="4"/>
       <w:r>
         <w:rPr>
           <w:rStyle w:val="Rfrenceintense"/>
@@ -3898,6 +3811,7 @@
         </w:rPr>
         <w:t xml:space="preserve"> et integration</w:t>
       </w:r>
+      <w:bookmarkEnd w:id="4"/>
     </w:p>
     <w:p>
       <w:pPr>
@@ -3989,7 +3903,7 @@
           <w:bCs/>
         </w:rPr>
       </w:pPr>
-      <w:bookmarkStart w:id="5" w:name="_Toc94952883"/>
+      <w:bookmarkStart w:id="5" w:name="_Toc95147069"/>
       <w:r>
         <w:rPr>
           <w:rStyle w:val="Rfrenceintense"/>
@@ -4811,6 +4725,29 @@
     </w:p>
     <w:p>
       <w:pPr>
+        <w:jc w:val="both"/>
+        <w:rPr>
+          <w:rFonts w:asciiTheme="majorBidi" w:hAnsiTheme="majorBidi" w:cstheme="majorBidi"/>
+          <w:sz w:val="28"/>
+          <w:szCs w:val="28"/>
+          <w:lang w:val="fr-MA"/>
+        </w:rPr>
+      </w:pPr>
+      <w:r>
+        <w:t>On-</w:t>
+      </w:r>
+      <w:proofErr w:type="spellStart"/>
+      <w:r>
+        <w:t>prem</w:t>
+      </w:r>
+      <w:proofErr w:type="spellEnd"/>
+      <w:r>
+        <w:br/>
+        <w:t>PaaS / SaaS</w:t>
+      </w:r>
+    </w:p>
+    <w:p>
+      <w:pPr>
         <w:pStyle w:val="Titre2"/>
         <w:numPr>
           <w:ilvl w:val="0"/>
@@ -4822,7 +4759,7 @@
           <w:bCs/>
         </w:rPr>
       </w:pPr>
-      <w:bookmarkStart w:id="6" w:name="_Toc94952884"/>
+      <w:bookmarkStart w:id="6" w:name="_Toc95147070"/>
       <w:r>
         <w:rPr>
           <w:rStyle w:val="Rfrenceintense"/>
@@ -4832,6 +4769,866 @@
         <w:t>Les Pratiques</w:t>
       </w:r>
       <w:bookmarkEnd w:id="6"/>
+    </w:p>
+    <w:p>
+      <w:pPr>
+        <w:numPr>
+          <w:ilvl w:val="0"/>
+          <w:numId w:val="18"/>
+        </w:numPr>
+        <w:spacing w:before="100" w:beforeAutospacing="1" w:after="100" w:afterAutospacing="1" w:line="240" w:lineRule="auto"/>
+        <w:ind w:left="720" w:hanging="360"/>
+      </w:pPr>
+      <w:hyperlink r:id="rId30" w:history="1">
+        <w:proofErr w:type="spellStart"/>
+        <w:proofErr w:type="gramStart"/>
+        <w:r>
+          <w:rPr>
+            <w:rStyle w:val="Lienhypertexte"/>
+          </w:rPr>
+          <w:t>build</w:t>
+        </w:r>
+        <w:proofErr w:type="spellEnd"/>
+        <w:proofErr w:type="gramEnd"/>
+      </w:hyperlink>
+      <w:r>
+        <w:rPr>
+          <w:rStyle w:val="Lienhypertexte"/>
+        </w:rPr>
+        <w:t>:</w:t>
+      </w:r>
+      <w:r>
+        <w:t xml:space="preserve"> </w:t>
+      </w:r>
+      <w:proofErr w:type="spellStart"/>
+      <w:r>
+        <w:t>build</w:t>
+      </w:r>
+      <w:proofErr w:type="spellEnd"/>
+      <w:r>
+        <w:t xml:space="preserve"> and test all </w:t>
+      </w:r>
+      <w:proofErr w:type="spellStart"/>
+      <w:r>
+        <w:t>selected</w:t>
+      </w:r>
+      <w:proofErr w:type="spellEnd"/>
+      <w:r>
+        <w:t xml:space="preserve"> </w:t>
+      </w:r>
+      <w:proofErr w:type="spellStart"/>
+      <w:r>
+        <w:t>resources</w:t>
+      </w:r>
+      <w:proofErr w:type="spellEnd"/>
+      <w:r>
+        <w:t xml:space="preserve"> (</w:t>
+      </w:r>
+      <w:proofErr w:type="spellStart"/>
+      <w:r>
+        <w:t>models</w:t>
+      </w:r>
+      <w:proofErr w:type="spellEnd"/>
+      <w:r>
+        <w:t xml:space="preserve">, </w:t>
+      </w:r>
+      <w:proofErr w:type="spellStart"/>
+      <w:r>
+        <w:t>seeds</w:t>
+      </w:r>
+      <w:proofErr w:type="spellEnd"/>
+      <w:r>
+        <w:t>, snapshots, tests)</w:t>
+      </w:r>
+    </w:p>
+    <w:p>
+      <w:pPr>
+        <w:numPr>
+          <w:ilvl w:val="0"/>
+          <w:numId w:val="18"/>
+        </w:numPr>
+        <w:spacing w:before="100" w:beforeAutospacing="1" w:after="100" w:afterAutospacing="1" w:line="240" w:lineRule="auto"/>
+        <w:ind w:left="720" w:hanging="360"/>
+      </w:pPr>
+      <w:hyperlink r:id="rId31" w:history="1">
+        <w:proofErr w:type="gramStart"/>
+        <w:r>
+          <w:rPr>
+            <w:rStyle w:val="Lienhypertexte"/>
+          </w:rPr>
+          <w:t>clean</w:t>
+        </w:r>
+        <w:proofErr w:type="gramEnd"/>
+      </w:hyperlink>
+      <w:r>
+        <w:t xml:space="preserve"> (CLI </w:t>
+      </w:r>
+      <w:proofErr w:type="spellStart"/>
+      <w:r>
+        <w:t>only</w:t>
+      </w:r>
+      <w:proofErr w:type="spellEnd"/>
+      <w:r>
+        <w:t xml:space="preserve">): </w:t>
+      </w:r>
+      <w:proofErr w:type="spellStart"/>
+      <w:r>
+        <w:t>deletes</w:t>
+      </w:r>
+      <w:proofErr w:type="spellEnd"/>
+      <w:r>
+        <w:t xml:space="preserve"> </w:t>
+      </w:r>
+      <w:proofErr w:type="spellStart"/>
+      <w:r>
+        <w:t>artifacts</w:t>
+      </w:r>
+      <w:proofErr w:type="spellEnd"/>
+      <w:r>
+        <w:t xml:space="preserve"> </w:t>
+      </w:r>
+      <w:proofErr w:type="spellStart"/>
+      <w:r>
+        <w:t>present</w:t>
+      </w:r>
+      <w:proofErr w:type="spellEnd"/>
+      <w:r>
+        <w:t xml:space="preserve"> in the </w:t>
+      </w:r>
+      <w:proofErr w:type="spellStart"/>
+      <w:r>
+        <w:t>dbt</w:t>
+      </w:r>
+      <w:proofErr w:type="spellEnd"/>
+      <w:r>
+        <w:t xml:space="preserve"> </w:t>
+      </w:r>
+      <w:proofErr w:type="spellStart"/>
+      <w:r>
+        <w:t>project</w:t>
+      </w:r>
+      <w:proofErr w:type="spellEnd"/>
+    </w:p>
+    <w:p>
+      <w:pPr>
+        <w:numPr>
+          <w:ilvl w:val="0"/>
+          <w:numId w:val="18"/>
+        </w:numPr>
+        <w:spacing w:before="100" w:beforeAutospacing="1" w:after="100" w:afterAutospacing="1" w:line="240" w:lineRule="auto"/>
+        <w:ind w:left="720" w:hanging="360"/>
+      </w:pPr>
+      <w:hyperlink r:id="rId32" w:history="1">
+        <w:proofErr w:type="gramStart"/>
+        <w:r>
+          <w:rPr>
+            <w:rStyle w:val="Lienhypertexte"/>
+          </w:rPr>
+          <w:t>compile</w:t>
+        </w:r>
+        <w:proofErr w:type="gramEnd"/>
+      </w:hyperlink>
+      <w:r>
+        <w:t xml:space="preserve">: compiles (but </w:t>
+      </w:r>
+      <w:proofErr w:type="spellStart"/>
+      <w:r>
+        <w:t>does</w:t>
+      </w:r>
+      <w:proofErr w:type="spellEnd"/>
+      <w:r>
+        <w:t xml:space="preserve"> not run) the </w:t>
+      </w:r>
+      <w:proofErr w:type="spellStart"/>
+      <w:r>
+        <w:t>models</w:t>
+      </w:r>
+      <w:proofErr w:type="spellEnd"/>
+      <w:r>
+        <w:t xml:space="preserve"> in a </w:t>
+      </w:r>
+      <w:proofErr w:type="spellStart"/>
+      <w:r>
+        <w:t>project</w:t>
+      </w:r>
+      <w:proofErr w:type="spellEnd"/>
+    </w:p>
+    <w:p>
+      <w:pPr>
+        <w:numPr>
+          <w:ilvl w:val="0"/>
+          <w:numId w:val="18"/>
+        </w:numPr>
+        <w:spacing w:before="100" w:beforeAutospacing="1" w:after="100" w:afterAutospacing="1" w:line="240" w:lineRule="auto"/>
+        <w:ind w:left="720" w:hanging="360"/>
+      </w:pPr>
+      <w:hyperlink r:id="rId33" w:history="1">
+        <w:proofErr w:type="spellStart"/>
+        <w:proofErr w:type="gramStart"/>
+        <w:r>
+          <w:rPr>
+            <w:rStyle w:val="Lienhypertexte"/>
+          </w:rPr>
+          <w:t>debug</w:t>
+        </w:r>
+        <w:proofErr w:type="spellEnd"/>
+        <w:proofErr w:type="gramEnd"/>
+      </w:hyperlink>
+      <w:r>
+        <w:t xml:space="preserve"> (CLI </w:t>
+      </w:r>
+      <w:proofErr w:type="spellStart"/>
+      <w:r>
+        <w:t>only</w:t>
+      </w:r>
+      <w:proofErr w:type="spellEnd"/>
+      <w:r>
+        <w:t xml:space="preserve">): </w:t>
+      </w:r>
+      <w:proofErr w:type="spellStart"/>
+      <w:r>
+        <w:t>debugs</w:t>
+      </w:r>
+      <w:proofErr w:type="spellEnd"/>
+      <w:r>
+        <w:t xml:space="preserve"> </w:t>
+      </w:r>
+      <w:proofErr w:type="spellStart"/>
+      <w:r>
+        <w:t>dbt</w:t>
+      </w:r>
+      <w:proofErr w:type="spellEnd"/>
+      <w:r>
+        <w:t xml:space="preserve"> connections and </w:t>
+      </w:r>
+      <w:proofErr w:type="spellStart"/>
+      <w:r>
+        <w:t>projects</w:t>
+      </w:r>
+      <w:proofErr w:type="spellEnd"/>
+    </w:p>
+    <w:p>
+      <w:pPr>
+        <w:numPr>
+          <w:ilvl w:val="0"/>
+          <w:numId w:val="18"/>
+        </w:numPr>
+        <w:spacing w:before="100" w:beforeAutospacing="1" w:after="100" w:afterAutospacing="1" w:line="240" w:lineRule="auto"/>
+        <w:ind w:left="720" w:hanging="360"/>
+      </w:pPr>
+      <w:hyperlink r:id="rId34" w:history="1">
+        <w:proofErr w:type="spellStart"/>
+        <w:proofErr w:type="gramStart"/>
+        <w:r>
+          <w:rPr>
+            <w:rStyle w:val="Lienhypertexte"/>
+          </w:rPr>
+          <w:t>deps</w:t>
+        </w:r>
+        <w:proofErr w:type="spellEnd"/>
+        <w:proofErr w:type="gramEnd"/>
+      </w:hyperlink>
+      <w:r>
+        <w:t xml:space="preserve">: downloads </w:t>
+      </w:r>
+      <w:proofErr w:type="spellStart"/>
+      <w:r>
+        <w:t>dependencies</w:t>
+      </w:r>
+      <w:proofErr w:type="spellEnd"/>
+      <w:r>
+        <w:t xml:space="preserve"> for a </w:t>
+      </w:r>
+      <w:proofErr w:type="spellStart"/>
+      <w:r>
+        <w:t>project</w:t>
+      </w:r>
+      <w:proofErr w:type="spellEnd"/>
+    </w:p>
+    <w:p>
+      <w:pPr>
+        <w:numPr>
+          <w:ilvl w:val="0"/>
+          <w:numId w:val="18"/>
+        </w:numPr>
+        <w:spacing w:before="100" w:beforeAutospacing="1" w:after="100" w:afterAutospacing="1" w:line="240" w:lineRule="auto"/>
+        <w:ind w:left="720" w:hanging="360"/>
+      </w:pPr>
+      <w:hyperlink r:id="rId35" w:history="1">
+        <w:proofErr w:type="gramStart"/>
+        <w:r>
+          <w:rPr>
+            <w:rStyle w:val="Lienhypertexte"/>
+          </w:rPr>
+          <w:t>docs</w:t>
+        </w:r>
+        <w:proofErr w:type="gramEnd"/>
+      </w:hyperlink>
+      <w:r>
+        <w:t xml:space="preserve"> : </w:t>
+      </w:r>
+      <w:proofErr w:type="spellStart"/>
+      <w:r>
+        <w:t>generates</w:t>
+      </w:r>
+      <w:proofErr w:type="spellEnd"/>
+      <w:r>
+        <w:t xml:space="preserve"> documentation for a </w:t>
+      </w:r>
+      <w:proofErr w:type="spellStart"/>
+      <w:r>
+        <w:t>project</w:t>
+      </w:r>
+      <w:proofErr w:type="spellEnd"/>
+    </w:p>
+    <w:p>
+      <w:pPr>
+        <w:numPr>
+          <w:ilvl w:val="0"/>
+          <w:numId w:val="18"/>
+        </w:numPr>
+        <w:spacing w:before="100" w:beforeAutospacing="1" w:after="100" w:afterAutospacing="1" w:line="240" w:lineRule="auto"/>
+        <w:ind w:left="720" w:hanging="360"/>
+      </w:pPr>
+      <w:hyperlink r:id="rId36" w:history="1">
+        <w:proofErr w:type="gramStart"/>
+        <w:r>
+          <w:rPr>
+            <w:rStyle w:val="Lienhypertexte"/>
+          </w:rPr>
+          <w:t>init</w:t>
+        </w:r>
+        <w:proofErr w:type="gramEnd"/>
+      </w:hyperlink>
+      <w:r>
+        <w:t xml:space="preserve"> (CLI </w:t>
+      </w:r>
+      <w:proofErr w:type="spellStart"/>
+      <w:r>
+        <w:t>only</w:t>
+      </w:r>
+      <w:proofErr w:type="spellEnd"/>
+      <w:r>
+        <w:t xml:space="preserve">): </w:t>
+      </w:r>
+      <w:proofErr w:type="spellStart"/>
+      <w:r>
+        <w:t>initializes</w:t>
+      </w:r>
+      <w:proofErr w:type="spellEnd"/>
+      <w:r>
+        <w:t xml:space="preserve"> a new </w:t>
+      </w:r>
+      <w:proofErr w:type="spellStart"/>
+      <w:r>
+        <w:t>dbt</w:t>
+      </w:r>
+      <w:proofErr w:type="spellEnd"/>
+      <w:r>
+        <w:t xml:space="preserve"> </w:t>
+      </w:r>
+      <w:proofErr w:type="spellStart"/>
+      <w:r>
+        <w:t>project</w:t>
+      </w:r>
+      <w:proofErr w:type="spellEnd"/>
+    </w:p>
+    <w:p>
+      <w:pPr>
+        <w:numPr>
+          <w:ilvl w:val="0"/>
+          <w:numId w:val="18"/>
+        </w:numPr>
+        <w:spacing w:before="100" w:beforeAutospacing="1" w:after="100" w:afterAutospacing="1" w:line="240" w:lineRule="auto"/>
+        <w:ind w:left="720" w:hanging="360"/>
+      </w:pPr>
+      <w:hyperlink r:id="rId37" w:history="1">
+        <w:proofErr w:type="spellStart"/>
+        <w:proofErr w:type="gramStart"/>
+        <w:r>
+          <w:rPr>
+            <w:rStyle w:val="Lienhypertexte"/>
+          </w:rPr>
+          <w:t>list</w:t>
+        </w:r>
+        <w:proofErr w:type="spellEnd"/>
+        <w:proofErr w:type="gramEnd"/>
+      </w:hyperlink>
+      <w:r>
+        <w:t xml:space="preserve"> (CLI </w:t>
+      </w:r>
+      <w:proofErr w:type="spellStart"/>
+      <w:r>
+        <w:t>only</w:t>
+      </w:r>
+      <w:proofErr w:type="spellEnd"/>
+      <w:r>
+        <w:t xml:space="preserve">): </w:t>
+      </w:r>
+      <w:proofErr w:type="spellStart"/>
+      <w:r>
+        <w:t>lists</w:t>
+      </w:r>
+      <w:proofErr w:type="spellEnd"/>
+      <w:r>
+        <w:t xml:space="preserve"> </w:t>
+      </w:r>
+      <w:proofErr w:type="spellStart"/>
+      <w:r>
+        <w:t>resources</w:t>
+      </w:r>
+      <w:proofErr w:type="spellEnd"/>
+      <w:r>
+        <w:t xml:space="preserve"> </w:t>
+      </w:r>
+      <w:proofErr w:type="spellStart"/>
+      <w:r>
+        <w:t>defined</w:t>
+      </w:r>
+      <w:proofErr w:type="spellEnd"/>
+      <w:r>
+        <w:t xml:space="preserve"> in a </w:t>
+      </w:r>
+      <w:proofErr w:type="spellStart"/>
+      <w:r>
+        <w:t>dbt</w:t>
+      </w:r>
+      <w:proofErr w:type="spellEnd"/>
+      <w:r>
+        <w:t xml:space="preserve"> </w:t>
+      </w:r>
+      <w:proofErr w:type="spellStart"/>
+      <w:r>
+        <w:t>project</w:t>
+      </w:r>
+      <w:proofErr w:type="spellEnd"/>
+    </w:p>
+    <w:p>
+      <w:pPr>
+        <w:numPr>
+          <w:ilvl w:val="0"/>
+          <w:numId w:val="18"/>
+        </w:numPr>
+        <w:spacing w:before="100" w:beforeAutospacing="1" w:after="100" w:afterAutospacing="1" w:line="240" w:lineRule="auto"/>
+        <w:ind w:left="720" w:hanging="360"/>
+      </w:pPr>
+      <w:hyperlink r:id="rId38" w:history="1">
+        <w:proofErr w:type="gramStart"/>
+        <w:r>
+          <w:rPr>
+            <w:rStyle w:val="Lienhypertexte"/>
+          </w:rPr>
+          <w:t>parse</w:t>
+        </w:r>
+        <w:proofErr w:type="gramEnd"/>
+      </w:hyperlink>
+      <w:r>
+        <w:t xml:space="preserve"> (CLI </w:t>
+      </w:r>
+      <w:proofErr w:type="spellStart"/>
+      <w:r>
+        <w:t>only</w:t>
+      </w:r>
+      <w:proofErr w:type="spellEnd"/>
+      <w:r>
+        <w:t xml:space="preserve">): parses a </w:t>
+      </w:r>
+      <w:proofErr w:type="spellStart"/>
+      <w:r>
+        <w:t>project</w:t>
+      </w:r>
+      <w:proofErr w:type="spellEnd"/>
+      <w:r>
+        <w:t xml:space="preserve"> and </w:t>
+      </w:r>
+      <w:proofErr w:type="spellStart"/>
+      <w:r>
+        <w:t>writes</w:t>
+      </w:r>
+      <w:proofErr w:type="spellEnd"/>
+      <w:r>
+        <w:t xml:space="preserve"> </w:t>
+      </w:r>
+      <w:proofErr w:type="spellStart"/>
+      <w:r>
+        <w:t>detailed</w:t>
+      </w:r>
+      <w:proofErr w:type="spellEnd"/>
+      <w:r>
+        <w:t xml:space="preserve"> timing info</w:t>
+      </w:r>
+    </w:p>
+    <w:p>
+      <w:pPr>
+        <w:numPr>
+          <w:ilvl w:val="0"/>
+          <w:numId w:val="18"/>
+        </w:numPr>
+        <w:spacing w:before="100" w:beforeAutospacing="1" w:after="100" w:afterAutospacing="1" w:line="240" w:lineRule="auto"/>
+        <w:ind w:left="720" w:hanging="360"/>
+      </w:pPr>
+      <w:hyperlink r:id="rId39" w:history="1">
+        <w:proofErr w:type="gramStart"/>
+        <w:r>
+          <w:rPr>
+            <w:rStyle w:val="Lienhypertexte"/>
+          </w:rPr>
+          <w:t>run</w:t>
+        </w:r>
+        <w:proofErr w:type="gramEnd"/>
+      </w:hyperlink>
+      <w:r>
+        <w:t xml:space="preserve">: runs the </w:t>
+      </w:r>
+      <w:proofErr w:type="spellStart"/>
+      <w:r>
+        <w:t>models</w:t>
+      </w:r>
+      <w:proofErr w:type="spellEnd"/>
+      <w:r>
+        <w:t xml:space="preserve"> in a </w:t>
+      </w:r>
+      <w:proofErr w:type="spellStart"/>
+      <w:r>
+        <w:t>project</w:t>
+      </w:r>
+      <w:proofErr w:type="spellEnd"/>
+    </w:p>
+    <w:p>
+      <w:pPr>
+        <w:numPr>
+          <w:ilvl w:val="0"/>
+          <w:numId w:val="18"/>
+        </w:numPr>
+        <w:spacing w:before="100" w:beforeAutospacing="1" w:after="100" w:afterAutospacing="1" w:line="240" w:lineRule="auto"/>
+        <w:ind w:left="720" w:hanging="360"/>
+      </w:pPr>
+      <w:hyperlink r:id="rId40" w:history="1">
+        <w:proofErr w:type="spellStart"/>
+        <w:proofErr w:type="gramStart"/>
+        <w:r>
+          <w:rPr>
+            <w:rStyle w:val="Lienhypertexte"/>
+          </w:rPr>
+          <w:t>seed</w:t>
+        </w:r>
+        <w:proofErr w:type="spellEnd"/>
+        <w:proofErr w:type="gramEnd"/>
+      </w:hyperlink>
+      <w:r>
+        <w:t xml:space="preserve">: </w:t>
+      </w:r>
+      <w:proofErr w:type="spellStart"/>
+      <w:r>
+        <w:t>loads</w:t>
+      </w:r>
+      <w:proofErr w:type="spellEnd"/>
+      <w:r>
+        <w:t xml:space="preserve"> CSV files </w:t>
+      </w:r>
+      <w:proofErr w:type="spellStart"/>
+      <w:r>
+        <w:t>into</w:t>
+      </w:r>
+      <w:proofErr w:type="spellEnd"/>
+      <w:r>
+        <w:t xml:space="preserve"> the </w:t>
+      </w:r>
+      <w:proofErr w:type="spellStart"/>
+      <w:r>
+        <w:t>database</w:t>
+      </w:r>
+      <w:proofErr w:type="spellEnd"/>
+    </w:p>
+    <w:p>
+      <w:pPr>
+        <w:numPr>
+          <w:ilvl w:val="0"/>
+          <w:numId w:val="18"/>
+        </w:numPr>
+        <w:spacing w:before="100" w:beforeAutospacing="1" w:after="100" w:afterAutospacing="1" w:line="240" w:lineRule="auto"/>
+        <w:ind w:left="720" w:hanging="360"/>
+      </w:pPr>
+      <w:hyperlink r:id="rId41" w:history="1">
+        <w:proofErr w:type="gramStart"/>
+        <w:r>
+          <w:rPr>
+            <w:rStyle w:val="Lienhypertexte"/>
+          </w:rPr>
+          <w:t>snapshot</w:t>
+        </w:r>
+        <w:proofErr w:type="gramEnd"/>
+      </w:hyperlink>
+      <w:r>
+        <w:t xml:space="preserve">: </w:t>
+      </w:r>
+      <w:proofErr w:type="spellStart"/>
+      <w:r>
+        <w:t>executes</w:t>
+      </w:r>
+      <w:proofErr w:type="spellEnd"/>
+      <w:r>
+        <w:t xml:space="preserve"> "snapshot" jobs </w:t>
+      </w:r>
+      <w:proofErr w:type="spellStart"/>
+      <w:r>
+        <w:t>defined</w:t>
+      </w:r>
+      <w:proofErr w:type="spellEnd"/>
+      <w:r>
+        <w:t xml:space="preserve"> in a </w:t>
+      </w:r>
+      <w:proofErr w:type="spellStart"/>
+      <w:r>
+        <w:t>project</w:t>
+      </w:r>
+      <w:proofErr w:type="spellEnd"/>
+    </w:p>
+    <w:p>
+      <w:pPr>
+        <w:numPr>
+          <w:ilvl w:val="0"/>
+          <w:numId w:val="18"/>
+        </w:numPr>
+        <w:spacing w:before="100" w:beforeAutospacing="1" w:after="100" w:afterAutospacing="1" w:line="240" w:lineRule="auto"/>
+        <w:ind w:left="720" w:hanging="360"/>
+      </w:pPr>
+      <w:hyperlink r:id="rId42" w:history="1">
+        <w:proofErr w:type="gramStart"/>
+        <w:r>
+          <w:rPr>
+            <w:rStyle w:val="Lienhypertexte"/>
+          </w:rPr>
+          <w:t>source</w:t>
+        </w:r>
+        <w:proofErr w:type="gramEnd"/>
+      </w:hyperlink>
+      <w:r>
+        <w:t xml:space="preserve">: </w:t>
+      </w:r>
+      <w:proofErr w:type="spellStart"/>
+      <w:r>
+        <w:t>provides</w:t>
+      </w:r>
+      <w:proofErr w:type="spellEnd"/>
+      <w:r>
+        <w:t xml:space="preserve"> </w:t>
+      </w:r>
+      <w:proofErr w:type="spellStart"/>
+      <w:r>
+        <w:t>tools</w:t>
+      </w:r>
+      <w:proofErr w:type="spellEnd"/>
+      <w:r>
+        <w:t xml:space="preserve"> for </w:t>
+      </w:r>
+      <w:proofErr w:type="spellStart"/>
+      <w:r>
+        <w:t>working</w:t>
+      </w:r>
+      <w:proofErr w:type="spellEnd"/>
+      <w:r>
+        <w:t xml:space="preserve"> </w:t>
+      </w:r>
+      <w:proofErr w:type="spellStart"/>
+      <w:r>
+        <w:t>with</w:t>
+      </w:r>
+      <w:proofErr w:type="spellEnd"/>
+      <w:r>
+        <w:t xml:space="preserve"> source data (</w:t>
+      </w:r>
+      <w:proofErr w:type="spellStart"/>
+      <w:r>
+        <w:t>including</w:t>
+      </w:r>
+      <w:proofErr w:type="spellEnd"/>
+      <w:r>
+        <w:t xml:space="preserve"> </w:t>
+      </w:r>
+      <w:proofErr w:type="spellStart"/>
+      <w:r>
+        <w:t>validating</w:t>
+      </w:r>
+      <w:proofErr w:type="spellEnd"/>
+      <w:r>
+        <w:t xml:space="preserve"> </w:t>
+      </w:r>
+      <w:proofErr w:type="spellStart"/>
+      <w:r>
+        <w:t>that</w:t>
+      </w:r>
+      <w:proofErr w:type="spellEnd"/>
+      <w:r>
+        <w:t xml:space="preserve"> sources are "</w:t>
+      </w:r>
+      <w:proofErr w:type="spellStart"/>
+      <w:r>
+        <w:t>fresh</w:t>
+      </w:r>
+      <w:proofErr w:type="spellEnd"/>
+      <w:r>
+        <w:t>")</w:t>
+      </w:r>
+    </w:p>
+    <w:p>
+      <w:pPr>
+        <w:numPr>
+          <w:ilvl w:val="0"/>
+          <w:numId w:val="18"/>
+        </w:numPr>
+        <w:spacing w:before="100" w:beforeAutospacing="1" w:after="100" w:afterAutospacing="1" w:line="240" w:lineRule="auto"/>
+        <w:ind w:left="720" w:hanging="360"/>
+      </w:pPr>
+      <w:hyperlink r:id="rId43" w:history="1">
+        <w:proofErr w:type="gramStart"/>
+        <w:r>
+          <w:rPr>
+            <w:rStyle w:val="Lienhypertexte"/>
+          </w:rPr>
+          <w:t>test</w:t>
+        </w:r>
+        <w:proofErr w:type="gramEnd"/>
+      </w:hyperlink>
+      <w:r>
+        <w:t xml:space="preserve">: </w:t>
+      </w:r>
+      <w:proofErr w:type="spellStart"/>
+      <w:r>
+        <w:t>executes</w:t>
+      </w:r>
+      <w:proofErr w:type="spellEnd"/>
+      <w:r>
+        <w:t xml:space="preserve"> tests </w:t>
+      </w:r>
+      <w:proofErr w:type="spellStart"/>
+      <w:r>
+        <w:t>defined</w:t>
+      </w:r>
+      <w:proofErr w:type="spellEnd"/>
+      <w:r>
+        <w:t xml:space="preserve"> in a </w:t>
+      </w:r>
+      <w:proofErr w:type="spellStart"/>
+      <w:r>
+        <w:t>project</w:t>
+      </w:r>
+      <w:proofErr w:type="spellEnd"/>
+    </w:p>
+    <w:p>
+      <w:pPr>
+        <w:numPr>
+          <w:ilvl w:val="0"/>
+          <w:numId w:val="18"/>
+        </w:numPr>
+        <w:spacing w:before="100" w:beforeAutospacing="1" w:after="100" w:afterAutospacing="1" w:line="240" w:lineRule="auto"/>
+        <w:ind w:left="720" w:hanging="360"/>
+      </w:pPr>
+      <w:hyperlink r:id="rId44" w:history="1">
+        <w:proofErr w:type="spellStart"/>
+        <w:proofErr w:type="gramStart"/>
+        <w:r>
+          <w:rPr>
+            <w:rStyle w:val="Lienhypertexte"/>
+          </w:rPr>
+          <w:t>rpc</w:t>
+        </w:r>
+        <w:proofErr w:type="spellEnd"/>
+        <w:proofErr w:type="gramEnd"/>
+      </w:hyperlink>
+      <w:r>
+        <w:t xml:space="preserve"> (CLI </w:t>
+      </w:r>
+      <w:proofErr w:type="spellStart"/>
+      <w:r>
+        <w:t>only</w:t>
+      </w:r>
+      <w:proofErr w:type="spellEnd"/>
+      <w:r>
+        <w:t xml:space="preserve">): runs an RPC server </w:t>
+      </w:r>
+      <w:proofErr w:type="spellStart"/>
+      <w:r>
+        <w:t>that</w:t>
+      </w:r>
+      <w:proofErr w:type="spellEnd"/>
+      <w:r>
+        <w:t xml:space="preserve"> clients can </w:t>
+      </w:r>
+      <w:proofErr w:type="spellStart"/>
+      <w:r>
+        <w:t>submit</w:t>
+      </w:r>
+      <w:proofErr w:type="spellEnd"/>
+      <w:r>
+        <w:t xml:space="preserve"> </w:t>
+      </w:r>
+      <w:proofErr w:type="spellStart"/>
+      <w:r>
+        <w:t>queries</w:t>
+      </w:r>
+      <w:proofErr w:type="spellEnd"/>
+      <w:r>
+        <w:t xml:space="preserve"> to</w:t>
+      </w:r>
+    </w:p>
+    <w:p>
+      <w:pPr>
+        <w:numPr>
+          <w:ilvl w:val="0"/>
+          <w:numId w:val="18"/>
+        </w:numPr>
+        <w:spacing w:before="100" w:beforeAutospacing="1" w:after="100" w:afterAutospacing="1" w:line="240" w:lineRule="auto"/>
+        <w:ind w:left="720" w:hanging="360"/>
+      </w:pPr>
+      <w:hyperlink r:id="rId45" w:history="1">
+        <w:proofErr w:type="gramStart"/>
+        <w:r>
+          <w:rPr>
+            <w:rStyle w:val="Lienhypertexte"/>
+          </w:rPr>
+          <w:t>run</w:t>
+        </w:r>
+        <w:proofErr w:type="gramEnd"/>
+        <w:r>
+          <w:rPr>
+            <w:rStyle w:val="Lienhypertexte"/>
+          </w:rPr>
+          <w:t>-</w:t>
+        </w:r>
+        <w:proofErr w:type="spellStart"/>
+        <w:r>
+          <w:rPr>
+            <w:rStyle w:val="Lienhypertexte"/>
+          </w:rPr>
+          <w:t>operation</w:t>
+        </w:r>
+        <w:proofErr w:type="spellEnd"/>
+      </w:hyperlink>
+      <w:r>
+        <w:t xml:space="preserve">: runs </w:t>
+      </w:r>
+      <w:proofErr w:type="spellStart"/>
+      <w:r>
+        <w:t>arbitrary</w:t>
+      </w:r>
+      <w:proofErr w:type="spellEnd"/>
+      <w:r>
+        <w:t xml:space="preserve"> maintenance SQL </w:t>
+      </w:r>
+      <w:proofErr w:type="spellStart"/>
+      <w:r>
+        <w:t>against</w:t>
+      </w:r>
+      <w:proofErr w:type="spellEnd"/>
+      <w:r>
+        <w:t xml:space="preserve"> the </w:t>
+      </w:r>
+      <w:proofErr w:type="spellStart"/>
+      <w:r>
+        <w:t>database</w:t>
+      </w:r>
+      <w:proofErr w:type="spellEnd"/>
     </w:p>
     <w:p/>
     <w:p>
@@ -4847,7 +5644,7 @@
           <w:bCs/>
         </w:rPr>
       </w:pPr>
-      <w:bookmarkStart w:id="7" w:name="_Toc94952885"/>
+      <w:bookmarkStart w:id="7" w:name="_Toc95147071"/>
       <w:r>
         <w:rPr>
           <w:rStyle w:val="Rfrenceintense"/>
@@ -4872,13 +5669,23 @@
           <w:bCs/>
         </w:rPr>
       </w:pPr>
+      <w:bookmarkStart w:id="8" w:name="_Toc95147072"/>
       <w:r>
         <w:rPr>
           <w:rStyle w:val="Rfrenceintense"/>
           <w:b/>
           <w:bCs/>
         </w:rPr>
-        <w:t xml:space="preserve">Références </w:t>
+        <w:t>Références</w:t>
+      </w:r>
+      <w:bookmarkEnd w:id="8"/>
+      <w:r>
+        <w:rPr>
+          <w:rStyle w:val="Rfrenceintense"/>
+          <w:b/>
+          <w:bCs/>
+        </w:rPr>
+        <w:t xml:space="preserve"> </w:t>
       </w:r>
     </w:p>
     <w:p>
@@ -4897,7 +5704,7 @@
       </w:pPr>
     </w:p>
     <w:sectPr>
-      <w:footerReference w:type="default" r:id="rId30"/>
+      <w:footerReference w:type="default" r:id="rId46"/>
       <w:pgSz w:w="11906" w:h="16838"/>
       <w:pgMar w:top="1417" w:right="1416" w:bottom="426" w:left="1417" w:header="708" w:footer="708" w:gutter="0"/>
       <w:pgBorders w:offsetFrom="page">
@@ -5278,6 +6085,155 @@
     </w:lvl>
   </w:abstractNum>
   <w:abstractNum w:abstractNumId="1" w15:restartNumberingAfterBreak="0">
+    <w:nsid w:val="12D64DAE"/>
+    <w:multiLevelType w:val="multilevel"/>
+    <w:tmpl w:val="99D281B6"/>
+    <w:lvl w:ilvl="0">
+      <w:start w:val="1"/>
+      <w:numFmt w:val="bullet"/>
+      <w:lvlText w:val=""/>
+      <w:lvlJc w:val="left"/>
+      <w:pPr>
+        <w:tabs>
+          <w:tab w:val="num" w:pos="720"/>
+        </w:tabs>
+        <w:ind w:left="720" w:hanging="360"/>
+      </w:pPr>
+      <w:rPr>
+        <w:rFonts w:ascii="Symbol" w:hAnsi="Symbol" w:hint="default"/>
+        <w:sz w:val="20"/>
+      </w:rPr>
+    </w:lvl>
+    <w:lvl w:ilvl="1" w:tentative="1">
+      <w:start w:val="1"/>
+      <w:numFmt w:val="bullet"/>
+      <w:lvlText w:val="o"/>
+      <w:lvlJc w:val="left"/>
+      <w:pPr>
+        <w:tabs>
+          <w:tab w:val="num" w:pos="1440"/>
+        </w:tabs>
+        <w:ind w:left="1440" w:hanging="360"/>
+      </w:pPr>
+      <w:rPr>
+        <w:rFonts w:ascii="Courier New" w:hAnsi="Courier New" w:hint="default"/>
+        <w:sz w:val="20"/>
+      </w:rPr>
+    </w:lvl>
+    <w:lvl w:ilvl="2" w:tentative="1">
+      <w:start w:val="1"/>
+      <w:numFmt w:val="bullet"/>
+      <w:lvlText w:val=""/>
+      <w:lvlJc w:val="left"/>
+      <w:pPr>
+        <w:tabs>
+          <w:tab w:val="num" w:pos="2160"/>
+        </w:tabs>
+        <w:ind w:left="2160" w:hanging="360"/>
+      </w:pPr>
+      <w:rPr>
+        <w:rFonts w:ascii="Wingdings" w:hAnsi="Wingdings" w:hint="default"/>
+        <w:sz w:val="20"/>
+      </w:rPr>
+    </w:lvl>
+    <w:lvl w:ilvl="3" w:tentative="1">
+      <w:start w:val="1"/>
+      <w:numFmt w:val="bullet"/>
+      <w:lvlText w:val=""/>
+      <w:lvlJc w:val="left"/>
+      <w:pPr>
+        <w:tabs>
+          <w:tab w:val="num" w:pos="2880"/>
+        </w:tabs>
+        <w:ind w:left="2880" w:hanging="360"/>
+      </w:pPr>
+      <w:rPr>
+        <w:rFonts w:ascii="Wingdings" w:hAnsi="Wingdings" w:hint="default"/>
+        <w:sz w:val="20"/>
+      </w:rPr>
+    </w:lvl>
+    <w:lvl w:ilvl="4" w:tentative="1">
+      <w:start w:val="1"/>
+      <w:numFmt w:val="bullet"/>
+      <w:lvlText w:val=""/>
+      <w:lvlJc w:val="left"/>
+      <w:pPr>
+        <w:tabs>
+          <w:tab w:val="num" w:pos="3600"/>
+        </w:tabs>
+        <w:ind w:left="3600" w:hanging="360"/>
+      </w:pPr>
+      <w:rPr>
+        <w:rFonts w:ascii="Wingdings" w:hAnsi="Wingdings" w:hint="default"/>
+        <w:sz w:val="20"/>
+      </w:rPr>
+    </w:lvl>
+    <w:lvl w:ilvl="5" w:tentative="1">
+      <w:start w:val="1"/>
+      <w:numFmt w:val="bullet"/>
+      <w:lvlText w:val=""/>
+      <w:lvlJc w:val="left"/>
+      <w:pPr>
+        <w:tabs>
+          <w:tab w:val="num" w:pos="4320"/>
+        </w:tabs>
+        <w:ind w:left="4320" w:hanging="360"/>
+      </w:pPr>
+      <w:rPr>
+        <w:rFonts w:ascii="Wingdings" w:hAnsi="Wingdings" w:hint="default"/>
+        <w:sz w:val="20"/>
+      </w:rPr>
+    </w:lvl>
+    <w:lvl w:ilvl="6" w:tentative="1">
+      <w:start w:val="1"/>
+      <w:numFmt w:val="bullet"/>
+      <w:lvlText w:val=""/>
+      <w:lvlJc w:val="left"/>
+      <w:pPr>
+        <w:tabs>
+          <w:tab w:val="num" w:pos="5040"/>
+        </w:tabs>
+        <w:ind w:left="5040" w:hanging="360"/>
+      </w:pPr>
+      <w:rPr>
+        <w:rFonts w:ascii="Wingdings" w:hAnsi="Wingdings" w:hint="default"/>
+        <w:sz w:val="20"/>
+      </w:rPr>
+    </w:lvl>
+    <w:lvl w:ilvl="7" w:tentative="1">
+      <w:start w:val="1"/>
+      <w:numFmt w:val="bullet"/>
+      <w:lvlText w:val=""/>
+      <w:lvlJc w:val="left"/>
+      <w:pPr>
+        <w:tabs>
+          <w:tab w:val="num" w:pos="5760"/>
+        </w:tabs>
+        <w:ind w:left="5760" w:hanging="360"/>
+      </w:pPr>
+      <w:rPr>
+        <w:rFonts w:ascii="Wingdings" w:hAnsi="Wingdings" w:hint="default"/>
+        <w:sz w:val="20"/>
+      </w:rPr>
+    </w:lvl>
+    <w:lvl w:ilvl="8" w:tentative="1">
+      <w:start w:val="1"/>
+      <w:numFmt w:val="bullet"/>
+      <w:lvlText w:val=""/>
+      <w:lvlJc w:val="left"/>
+      <w:pPr>
+        <w:tabs>
+          <w:tab w:val="num" w:pos="6480"/>
+        </w:tabs>
+        <w:ind w:left="6480" w:hanging="360"/>
+      </w:pPr>
+      <w:rPr>
+        <w:rFonts w:ascii="Wingdings" w:hAnsi="Wingdings" w:hint="default"/>
+        <w:sz w:val="20"/>
+      </w:rPr>
+    </w:lvl>
+  </w:abstractNum>
+  <w:abstractNum w:abstractNumId="2" w15:restartNumberingAfterBreak="0">
     <w:nsid w:val="1B48462D"/>
     <w:multiLevelType w:val="hybridMultilevel"/>
     <w:tmpl w:val="9ABC856E"/>
@@ -5360,7 +6316,7 @@
       </w:pPr>
     </w:lvl>
   </w:abstractNum>
-  <w:abstractNum w:abstractNumId="2" w15:restartNumberingAfterBreak="0">
+  <w:abstractNum w:abstractNumId="3" w15:restartNumberingAfterBreak="0">
     <w:nsid w:val="1CC57458"/>
     <w:multiLevelType w:val="hybridMultilevel"/>
     <w:tmpl w:val="39DC2666"/>
@@ -5473,7 +6429,7 @@
       </w:rPr>
     </w:lvl>
   </w:abstractNum>
-  <w:abstractNum w:abstractNumId="3" w15:restartNumberingAfterBreak="0">
+  <w:abstractNum w:abstractNumId="4" w15:restartNumberingAfterBreak="0">
     <w:nsid w:val="1DF61D7C"/>
     <w:multiLevelType w:val="hybridMultilevel"/>
     <w:tmpl w:val="D0422E10"/>
@@ -5559,7 +6515,7 @@
       </w:pPr>
     </w:lvl>
   </w:abstractNum>
-  <w:abstractNum w:abstractNumId="4" w15:restartNumberingAfterBreak="0">
+  <w:abstractNum w:abstractNumId="5" w15:restartNumberingAfterBreak="0">
     <w:nsid w:val="2C016BCB"/>
     <w:multiLevelType w:val="hybridMultilevel"/>
     <w:tmpl w:val="8C368532"/>
@@ -5669,7 +6625,93 @@
       </w:rPr>
     </w:lvl>
   </w:abstractNum>
-  <w:abstractNum w:abstractNumId="5" w15:restartNumberingAfterBreak="0">
+  <w:abstractNum w:abstractNumId="6" w15:restartNumberingAfterBreak="0">
+    <w:nsid w:val="2D7E0570"/>
+    <w:multiLevelType w:val="hybridMultilevel"/>
+    <w:tmpl w:val="9412F92C"/>
+    <w:lvl w:ilvl="0" w:tplc="380C0001">
+      <w:start w:val="1"/>
+      <w:numFmt w:val="bullet"/>
+      <w:lvlText w:val=""/>
+      <w:lvlJc w:val="left"/>
+      <w:rPr>
+        <w:rFonts w:ascii="Symbol" w:hAnsi="Symbol" w:hint="default"/>
+      </w:rPr>
+    </w:lvl>
+    <w:lvl w:ilvl="1" w:tplc="FFFFFFFF" w:tentative="1">
+      <w:start w:val="1"/>
+      <w:numFmt w:val="lowerLetter"/>
+      <w:lvlText w:val="%2."/>
+      <w:lvlJc w:val="left"/>
+      <w:pPr>
+        <w:ind w:left="1440" w:hanging="360"/>
+      </w:pPr>
+    </w:lvl>
+    <w:lvl w:ilvl="2" w:tplc="FFFFFFFF" w:tentative="1">
+      <w:start w:val="1"/>
+      <w:numFmt w:val="lowerRoman"/>
+      <w:lvlText w:val="%3."/>
+      <w:lvlJc w:val="right"/>
+      <w:pPr>
+        <w:ind w:left="2160" w:hanging="180"/>
+      </w:pPr>
+    </w:lvl>
+    <w:lvl w:ilvl="3" w:tplc="FFFFFFFF" w:tentative="1">
+      <w:start w:val="1"/>
+      <w:numFmt w:val="decimal"/>
+      <w:lvlText w:val="%4."/>
+      <w:lvlJc w:val="left"/>
+      <w:pPr>
+        <w:ind w:left="2880" w:hanging="360"/>
+      </w:pPr>
+    </w:lvl>
+    <w:lvl w:ilvl="4" w:tplc="FFFFFFFF" w:tentative="1">
+      <w:start w:val="1"/>
+      <w:numFmt w:val="lowerLetter"/>
+      <w:lvlText w:val="%5."/>
+      <w:lvlJc w:val="left"/>
+      <w:pPr>
+        <w:ind w:left="3600" w:hanging="360"/>
+      </w:pPr>
+    </w:lvl>
+    <w:lvl w:ilvl="5" w:tplc="FFFFFFFF" w:tentative="1">
+      <w:start w:val="1"/>
+      <w:numFmt w:val="lowerRoman"/>
+      <w:lvlText w:val="%6."/>
+      <w:lvlJc w:val="right"/>
+      <w:pPr>
+        <w:ind w:left="4320" w:hanging="180"/>
+      </w:pPr>
+    </w:lvl>
+    <w:lvl w:ilvl="6" w:tplc="FFFFFFFF" w:tentative="1">
+      <w:start w:val="1"/>
+      <w:numFmt w:val="decimal"/>
+      <w:lvlText w:val="%7."/>
+      <w:lvlJc w:val="left"/>
+      <w:pPr>
+        <w:ind w:left="5040" w:hanging="360"/>
+      </w:pPr>
+    </w:lvl>
+    <w:lvl w:ilvl="7" w:tplc="FFFFFFFF" w:tentative="1">
+      <w:start w:val="1"/>
+      <w:numFmt w:val="lowerLetter"/>
+      <w:lvlText w:val="%8."/>
+      <w:lvlJc w:val="left"/>
+      <w:pPr>
+        <w:ind w:left="5760" w:hanging="360"/>
+      </w:pPr>
+    </w:lvl>
+    <w:lvl w:ilvl="8" w:tplc="FFFFFFFF" w:tentative="1">
+      <w:start w:val="1"/>
+      <w:numFmt w:val="lowerRoman"/>
+      <w:lvlText w:val="%9."/>
+      <w:lvlJc w:val="right"/>
+      <w:pPr>
+        <w:ind w:left="6480" w:hanging="180"/>
+      </w:pPr>
+    </w:lvl>
+  </w:abstractNum>
+  <w:abstractNum w:abstractNumId="7" w15:restartNumberingAfterBreak="0">
     <w:nsid w:val="2EBC2CFD"/>
     <w:multiLevelType w:val="hybridMultilevel"/>
     <w:tmpl w:val="279290EC"/>
@@ -5782,7 +6824,7 @@
       </w:rPr>
     </w:lvl>
   </w:abstractNum>
-  <w:abstractNum w:abstractNumId="6" w15:restartNumberingAfterBreak="0">
+  <w:abstractNum w:abstractNumId="8" w15:restartNumberingAfterBreak="0">
     <w:nsid w:val="300745EA"/>
     <w:multiLevelType w:val="hybridMultilevel"/>
     <w:tmpl w:val="C4BAA642"/>
@@ -5895,7 +6937,7 @@
       </w:rPr>
     </w:lvl>
   </w:abstractNum>
-  <w:abstractNum w:abstractNumId="7" w15:restartNumberingAfterBreak="0">
+  <w:abstractNum w:abstractNumId="9" w15:restartNumberingAfterBreak="0">
     <w:nsid w:val="31BB0B66"/>
     <w:multiLevelType w:val="multilevel"/>
     <w:tmpl w:val="0CE65884"/>
@@ -6044,7 +7086,7 @@
       </w:rPr>
     </w:lvl>
   </w:abstractNum>
-  <w:abstractNum w:abstractNumId="8" w15:restartNumberingAfterBreak="0">
+  <w:abstractNum w:abstractNumId="10" w15:restartNumberingAfterBreak="0">
     <w:nsid w:val="39B17B9C"/>
     <w:multiLevelType w:val="hybridMultilevel"/>
     <w:tmpl w:val="D340E69C"/>
@@ -6157,7 +7199,7 @@
       </w:rPr>
     </w:lvl>
   </w:abstractNum>
-  <w:abstractNum w:abstractNumId="9" w15:restartNumberingAfterBreak="0">
+  <w:abstractNum w:abstractNumId="11" w15:restartNumberingAfterBreak="0">
     <w:nsid w:val="3FDA5A19"/>
     <w:multiLevelType w:val="multilevel"/>
     <w:tmpl w:val="5B6CB210"/>
@@ -6306,7 +7348,7 @@
       </w:rPr>
     </w:lvl>
   </w:abstractNum>
-  <w:abstractNum w:abstractNumId="10" w15:restartNumberingAfterBreak="0">
+  <w:abstractNum w:abstractNumId="12" w15:restartNumberingAfterBreak="0">
     <w:nsid w:val="45DC48BC"/>
     <w:multiLevelType w:val="hybridMultilevel"/>
     <w:tmpl w:val="237E0FF4"/>
@@ -6419,7 +7461,7 @@
       </w:rPr>
     </w:lvl>
   </w:abstractNum>
-  <w:abstractNum w:abstractNumId="11" w15:restartNumberingAfterBreak="0">
+  <w:abstractNum w:abstractNumId="13" w15:restartNumberingAfterBreak="0">
     <w:nsid w:val="4E393924"/>
     <w:multiLevelType w:val="hybridMultilevel"/>
     <w:tmpl w:val="B0B8F792"/>
@@ -6505,7 +7547,7 @@
       </w:pPr>
     </w:lvl>
   </w:abstractNum>
-  <w:abstractNum w:abstractNumId="12" w15:restartNumberingAfterBreak="0">
+  <w:abstractNum w:abstractNumId="14" w15:restartNumberingAfterBreak="0">
     <w:nsid w:val="537D31CB"/>
     <w:multiLevelType w:val="hybridMultilevel"/>
     <w:tmpl w:val="D2DAA674"/>
@@ -6591,7 +7633,7 @@
       </w:pPr>
     </w:lvl>
   </w:abstractNum>
-  <w:abstractNum w:abstractNumId="13" w15:restartNumberingAfterBreak="0">
+  <w:abstractNum w:abstractNumId="15" w15:restartNumberingAfterBreak="0">
     <w:nsid w:val="53AC3BBA"/>
     <w:multiLevelType w:val="hybridMultilevel"/>
     <w:tmpl w:val="BD5AAD34"/>
@@ -6677,7 +7719,7 @@
       </w:pPr>
     </w:lvl>
   </w:abstractNum>
-  <w:abstractNum w:abstractNumId="14" w15:restartNumberingAfterBreak="0">
+  <w:abstractNum w:abstractNumId="16" w15:restartNumberingAfterBreak="0">
     <w:nsid w:val="7C593C3D"/>
     <w:multiLevelType w:val="hybridMultilevel"/>
     <w:tmpl w:val="B3B00FA6"/>
@@ -6790,7 +7832,7 @@
       </w:rPr>
     </w:lvl>
   </w:abstractNum>
-  <w:abstractNum w:abstractNumId="15" w15:restartNumberingAfterBreak="0">
+  <w:abstractNum w:abstractNumId="17" w15:restartNumberingAfterBreak="0">
     <w:nsid w:val="7C7A1950"/>
     <w:multiLevelType w:val="hybridMultilevel"/>
     <w:tmpl w:val="823C9D8C"/>
@@ -6877,52 +7919,58 @@
     </w:lvl>
   </w:abstractNum>
   <w:num w:numId="1">
+    <w:abstractNumId w:val="16"/>
+  </w:num>
+  <w:num w:numId="2">
+    <w:abstractNumId w:val="13"/>
+  </w:num>
+  <w:num w:numId="3">
+    <w:abstractNumId w:val="15"/>
+  </w:num>
+  <w:num w:numId="4">
     <w:abstractNumId w:val="14"/>
   </w:num>
-  <w:num w:numId="2">
-    <w:abstractNumId w:val="11"/>
-  </w:num>
-  <w:num w:numId="3">
-    <w:abstractNumId w:val="13"/>
-  </w:num>
-  <w:num w:numId="4">
-    <w:abstractNumId w:val="12"/>
-  </w:num>
   <w:num w:numId="5">
-    <w:abstractNumId w:val="6"/>
+    <w:abstractNumId w:val="8"/>
   </w:num>
   <w:num w:numId="6">
-    <w:abstractNumId w:val="15"/>
+    <w:abstractNumId w:val="17"/>
   </w:num>
   <w:num w:numId="7">
     <w:abstractNumId w:val="0"/>
   </w:num>
   <w:num w:numId="8">
+    <w:abstractNumId w:val="3"/>
+  </w:num>
+  <w:num w:numId="9">
     <w:abstractNumId w:val="2"/>
   </w:num>
-  <w:num w:numId="9">
+  <w:num w:numId="10">
+    <w:abstractNumId w:val="5"/>
+  </w:num>
+  <w:num w:numId="11">
+    <w:abstractNumId w:val="7"/>
+  </w:num>
+  <w:num w:numId="12">
+    <w:abstractNumId w:val="4"/>
+  </w:num>
+  <w:num w:numId="13">
+    <w:abstractNumId w:val="10"/>
+  </w:num>
+  <w:num w:numId="14">
+    <w:abstractNumId w:val="9"/>
+  </w:num>
+  <w:num w:numId="15">
+    <w:abstractNumId w:val="12"/>
+  </w:num>
+  <w:num w:numId="16">
+    <w:abstractNumId w:val="11"/>
+  </w:num>
+  <w:num w:numId="17">
     <w:abstractNumId w:val="1"/>
   </w:num>
-  <w:num w:numId="10">
-    <w:abstractNumId w:val="4"/>
-  </w:num>
-  <w:num w:numId="11">
-    <w:abstractNumId w:val="5"/>
-  </w:num>
-  <w:num w:numId="12">
-    <w:abstractNumId w:val="3"/>
-  </w:num>
-  <w:num w:numId="13">
-    <w:abstractNumId w:val="8"/>
-  </w:num>
-  <w:num w:numId="14">
-    <w:abstractNumId w:val="7"/>
-  </w:num>
-  <w:num w:numId="15">
-    <w:abstractNumId w:val="10"/>
-  </w:num>
-  <w:num w:numId="16">
-    <w:abstractNumId w:val="9"/>
+  <w:num w:numId="18">
+    <w:abstractNumId w:val="6"/>
   </w:num>
   <w:numIdMacAtCleanup w:val="8"/>
 </w:numbering>

--- a/SABIRI_MOHAMED_DBT.docx
+++ b/SABIRI_MOHAMED_DBT.docx
@@ -3997,8 +3997,18 @@
     <w:p>
       <w:pPr>
         <w:ind w:left="-851"/>
-      </w:pPr>
-      <w:r>
+        <w:rPr>
+          <w:rFonts w:asciiTheme="majorBidi" w:hAnsiTheme="majorBidi" w:cstheme="majorBidi"/>
+          <w:b/>
+          <w:bCs/>
+        </w:rPr>
+      </w:pPr>
+      <w:r>
+        <w:rPr>
+          <w:rFonts w:asciiTheme="majorBidi" w:hAnsiTheme="majorBidi" w:cstheme="majorBidi"/>
+          <w:b/>
+          <w:bCs/>
+        </w:rPr>
         <w:t xml:space="preserve">Selon le schéma précèdent on distingue les sections suivantes : </w:t>
       </w:r>
     </w:p>
@@ -4725,29 +4735,6 @@
     </w:p>
     <w:p>
       <w:pPr>
-        <w:jc w:val="both"/>
-        <w:rPr>
-          <w:rFonts w:asciiTheme="majorBidi" w:hAnsiTheme="majorBidi" w:cstheme="majorBidi"/>
-          <w:sz w:val="28"/>
-          <w:szCs w:val="28"/>
-          <w:lang w:val="fr-MA"/>
-        </w:rPr>
-      </w:pPr>
-      <w:r>
-        <w:t>On-</w:t>
-      </w:r>
-      <w:proofErr w:type="spellStart"/>
-      <w:r>
-        <w:t>prem</w:t>
-      </w:r>
-      <w:proofErr w:type="spellEnd"/>
-      <w:r>
-        <w:br/>
-        <w:t>PaaS / SaaS</w:t>
-      </w:r>
-    </w:p>
-    <w:p>
-      <w:pPr>
         <w:pStyle w:val="Titre2"/>
         <w:numPr>
           <w:ilvl w:val="0"/>
@@ -4772,12 +4759,838 @@
     </w:p>
     <w:p>
       <w:pPr>
+        <w:rPr>
+          <w:rFonts w:asciiTheme="majorBidi" w:hAnsiTheme="majorBidi" w:cstheme="majorBidi"/>
+          <w:b/>
+          <w:bCs/>
+          <w:sz w:val="24"/>
+          <w:szCs w:val="24"/>
+        </w:rPr>
+      </w:pPr>
+      <w:r>
+        <w:rPr>
+          <w:rFonts w:asciiTheme="majorBidi" w:hAnsiTheme="majorBidi" w:cstheme="majorBidi"/>
+          <w:b/>
+          <w:bCs/>
+          <w:sz w:val="24"/>
+          <w:szCs w:val="24"/>
+        </w:rPr>
+        <w:t>Les recommandations des bonne</w:t>
+      </w:r>
+      <w:r>
+        <w:rPr>
+          <w:rFonts w:asciiTheme="majorBidi" w:hAnsiTheme="majorBidi" w:cstheme="majorBidi"/>
+          <w:b/>
+          <w:bCs/>
+          <w:sz w:val="24"/>
+          <w:szCs w:val="24"/>
+        </w:rPr>
+        <w:t>s</w:t>
+      </w:r>
+      <w:r>
+        <w:rPr>
+          <w:rFonts w:asciiTheme="majorBidi" w:hAnsiTheme="majorBidi" w:cstheme="majorBidi"/>
+          <w:b/>
+          <w:bCs/>
+          <w:sz w:val="24"/>
+          <w:szCs w:val="24"/>
+        </w:rPr>
+        <w:t xml:space="preserve"> pratique</w:t>
+      </w:r>
+      <w:r>
+        <w:rPr>
+          <w:rFonts w:asciiTheme="majorBidi" w:hAnsiTheme="majorBidi" w:cstheme="majorBidi"/>
+          <w:b/>
+          <w:bCs/>
+          <w:sz w:val="24"/>
+          <w:szCs w:val="24"/>
+        </w:rPr>
+        <w:t>s</w:t>
+      </w:r>
+      <w:r>
+        <w:rPr>
+          <w:rFonts w:asciiTheme="majorBidi" w:hAnsiTheme="majorBidi" w:cstheme="majorBidi"/>
+          <w:b/>
+          <w:bCs/>
+          <w:sz w:val="24"/>
+          <w:szCs w:val="24"/>
+        </w:rPr>
+        <w:t xml:space="preserve"> DBT</w:t>
+      </w:r>
+      <w:r>
+        <w:rPr>
+          <w:rFonts w:asciiTheme="majorBidi" w:hAnsiTheme="majorBidi" w:cstheme="majorBidi"/>
+          <w:b/>
+          <w:bCs/>
+          <w:sz w:val="24"/>
+          <w:szCs w:val="24"/>
+        </w:rPr>
+        <w:t> :</w:t>
+      </w:r>
+    </w:p>
+    <w:p>
+      <w:pPr>
+        <w:pStyle w:val="Paragraphedeliste"/>
+        <w:numPr>
+          <w:ilvl w:val="0"/>
+          <w:numId w:val="20"/>
+        </w:numPr>
+        <w:tabs>
+          <w:tab w:val="left" w:pos="916"/>
+          <w:tab w:val="left" w:pos="1832"/>
+          <w:tab w:val="left" w:pos="2748"/>
+          <w:tab w:val="left" w:pos="3664"/>
+          <w:tab w:val="left" w:pos="4580"/>
+          <w:tab w:val="left" w:pos="5496"/>
+          <w:tab w:val="left" w:pos="6412"/>
+          <w:tab w:val="left" w:pos="7328"/>
+          <w:tab w:val="left" w:pos="8244"/>
+          <w:tab w:val="left" w:pos="9160"/>
+          <w:tab w:val="left" w:pos="10076"/>
+          <w:tab w:val="left" w:pos="10992"/>
+          <w:tab w:val="left" w:pos="11908"/>
+          <w:tab w:val="left" w:pos="12824"/>
+          <w:tab w:val="left" w:pos="13740"/>
+          <w:tab w:val="left" w:pos="14656"/>
+        </w:tabs>
+        <w:spacing w:after="0" w:line="240" w:lineRule="auto"/>
+        <w:ind w:left="142" w:hanging="568"/>
+        <w:rPr>
+          <w:rFonts w:asciiTheme="majorBidi" w:eastAsia="Times New Roman" w:hAnsiTheme="majorBidi" w:cstheme="majorBidi"/>
+          <w:b/>
+          <w:bCs/>
+          <w:sz w:val="26"/>
+          <w:szCs w:val="26"/>
+          <w:lang w:eastAsia="fr-MA"/>
+        </w:rPr>
+      </w:pPr>
+      <w:r>
+        <w:rPr>
+          <w:rFonts w:asciiTheme="majorBidi" w:eastAsia="Times New Roman" w:hAnsiTheme="majorBidi" w:cstheme="majorBidi"/>
+          <w:b/>
+          <w:bCs/>
+          <w:sz w:val="26"/>
+          <w:szCs w:val="26"/>
+          <w:lang w:eastAsia="fr-MA"/>
+        </w:rPr>
+        <w:t xml:space="preserve">Utiliser la fonction </w:t>
+      </w:r>
+      <w:r>
+        <w:rPr>
+          <w:rFonts w:asciiTheme="majorBidi" w:eastAsia="Times New Roman" w:hAnsiTheme="majorBidi" w:cstheme="majorBidi"/>
+          <w:b/>
+          <w:bCs/>
+          <w:sz w:val="26"/>
+          <w:szCs w:val="26"/>
+          <w:lang w:eastAsia="fr-MA"/>
+        </w:rPr>
+        <w:t>de références.</w:t>
+      </w:r>
+    </w:p>
+    <w:p>
+      <w:pPr>
+        <w:pStyle w:val="Paragraphedeliste"/>
+        <w:numPr>
+          <w:ilvl w:val="0"/>
+          <w:numId w:val="20"/>
+        </w:numPr>
+        <w:tabs>
+          <w:tab w:val="left" w:pos="916"/>
+          <w:tab w:val="left" w:pos="1832"/>
+          <w:tab w:val="left" w:pos="2748"/>
+          <w:tab w:val="left" w:pos="3664"/>
+          <w:tab w:val="left" w:pos="4580"/>
+          <w:tab w:val="left" w:pos="5496"/>
+          <w:tab w:val="left" w:pos="6412"/>
+          <w:tab w:val="left" w:pos="7328"/>
+          <w:tab w:val="left" w:pos="8244"/>
+          <w:tab w:val="left" w:pos="9160"/>
+          <w:tab w:val="left" w:pos="10076"/>
+          <w:tab w:val="left" w:pos="10992"/>
+          <w:tab w:val="left" w:pos="11908"/>
+          <w:tab w:val="left" w:pos="12824"/>
+          <w:tab w:val="left" w:pos="13740"/>
+          <w:tab w:val="left" w:pos="14656"/>
+        </w:tabs>
+        <w:spacing w:after="0" w:line="240" w:lineRule="auto"/>
+        <w:ind w:left="142" w:hanging="568"/>
+        <w:rPr>
+          <w:rFonts w:asciiTheme="majorBidi" w:eastAsia="Times New Roman" w:hAnsiTheme="majorBidi" w:cstheme="majorBidi"/>
+          <w:b/>
+          <w:bCs/>
+          <w:sz w:val="26"/>
+          <w:szCs w:val="26"/>
+          <w:lang w:eastAsia="fr-MA"/>
+        </w:rPr>
+      </w:pPr>
+      <w:r>
+        <w:rPr>
+          <w:rFonts w:asciiTheme="majorBidi" w:eastAsia="Times New Roman" w:hAnsiTheme="majorBidi" w:cstheme="majorBidi"/>
+          <w:b/>
+          <w:bCs/>
+          <w:sz w:val="26"/>
+          <w:szCs w:val="26"/>
+          <w:lang w:eastAsia="fr-MA"/>
+        </w:rPr>
+        <w:t>Limiter les références aux données brutes</w:t>
+      </w:r>
+    </w:p>
+    <w:p>
+      <w:pPr>
+        <w:pStyle w:val="Paragraphedeliste"/>
+        <w:numPr>
+          <w:ilvl w:val="0"/>
+          <w:numId w:val="20"/>
+        </w:numPr>
+        <w:tabs>
+          <w:tab w:val="left" w:pos="916"/>
+          <w:tab w:val="left" w:pos="1832"/>
+          <w:tab w:val="left" w:pos="2748"/>
+          <w:tab w:val="left" w:pos="3664"/>
+          <w:tab w:val="left" w:pos="4580"/>
+          <w:tab w:val="left" w:pos="5496"/>
+          <w:tab w:val="left" w:pos="6412"/>
+          <w:tab w:val="left" w:pos="7328"/>
+          <w:tab w:val="left" w:pos="8244"/>
+          <w:tab w:val="left" w:pos="9160"/>
+          <w:tab w:val="left" w:pos="10076"/>
+          <w:tab w:val="left" w:pos="10992"/>
+          <w:tab w:val="left" w:pos="11908"/>
+          <w:tab w:val="left" w:pos="12824"/>
+          <w:tab w:val="left" w:pos="13740"/>
+          <w:tab w:val="left" w:pos="14656"/>
+        </w:tabs>
+        <w:spacing w:after="0" w:line="240" w:lineRule="auto"/>
+        <w:ind w:left="142" w:hanging="568"/>
+        <w:rPr>
+          <w:rFonts w:asciiTheme="majorBidi" w:eastAsia="Times New Roman" w:hAnsiTheme="majorBidi" w:cstheme="majorBidi"/>
+          <w:b/>
+          <w:bCs/>
+          <w:sz w:val="26"/>
+          <w:szCs w:val="26"/>
+          <w:lang w:eastAsia="fr-MA"/>
+        </w:rPr>
+      </w:pPr>
+      <w:r>
+        <w:rPr>
+          <w:rFonts w:asciiTheme="majorBidi" w:eastAsia="Times New Roman" w:hAnsiTheme="majorBidi" w:cstheme="majorBidi"/>
+          <w:b/>
+          <w:bCs/>
+          <w:sz w:val="26"/>
+          <w:szCs w:val="26"/>
+          <w:lang w:eastAsia="fr-MA"/>
+        </w:rPr>
+        <w:t>Renommer et reformuler les champs une fois</w:t>
+      </w:r>
+    </w:p>
+    <w:p>
+      <w:pPr>
+        <w:pStyle w:val="Paragraphedeliste"/>
+        <w:numPr>
+          <w:ilvl w:val="0"/>
+          <w:numId w:val="20"/>
+        </w:numPr>
+        <w:tabs>
+          <w:tab w:val="left" w:pos="916"/>
+          <w:tab w:val="left" w:pos="1832"/>
+          <w:tab w:val="left" w:pos="2748"/>
+          <w:tab w:val="left" w:pos="3664"/>
+          <w:tab w:val="left" w:pos="4580"/>
+          <w:tab w:val="left" w:pos="5496"/>
+          <w:tab w:val="left" w:pos="6412"/>
+          <w:tab w:val="left" w:pos="7328"/>
+          <w:tab w:val="left" w:pos="8244"/>
+          <w:tab w:val="left" w:pos="9160"/>
+          <w:tab w:val="left" w:pos="10076"/>
+          <w:tab w:val="left" w:pos="10992"/>
+          <w:tab w:val="left" w:pos="11908"/>
+          <w:tab w:val="left" w:pos="12824"/>
+          <w:tab w:val="left" w:pos="13740"/>
+          <w:tab w:val="left" w:pos="14656"/>
+        </w:tabs>
+        <w:spacing w:after="0" w:line="240" w:lineRule="auto"/>
+        <w:ind w:left="142" w:hanging="568"/>
+        <w:rPr>
+          <w:rFonts w:asciiTheme="majorBidi" w:eastAsia="Times New Roman" w:hAnsiTheme="majorBidi" w:cstheme="majorBidi"/>
+          <w:b/>
+          <w:bCs/>
+          <w:sz w:val="26"/>
+          <w:szCs w:val="26"/>
+          <w:lang w:eastAsia="fr-MA"/>
+        </w:rPr>
+      </w:pPr>
+      <w:r>
+        <w:rPr>
+          <w:rFonts w:asciiTheme="majorBidi" w:eastAsia="Times New Roman" w:hAnsiTheme="majorBidi" w:cstheme="majorBidi"/>
+          <w:b/>
+          <w:bCs/>
+          <w:sz w:val="26"/>
+          <w:szCs w:val="26"/>
+          <w:lang w:eastAsia="fr-MA"/>
+        </w:rPr>
+        <w:t>Décomposez des modèles complexes en plus petits morceaux</w:t>
+      </w:r>
+    </w:p>
+    <w:p>
+      <w:pPr>
+        <w:pStyle w:val="Paragraphedeliste"/>
+        <w:numPr>
+          <w:ilvl w:val="0"/>
+          <w:numId w:val="20"/>
+        </w:numPr>
+        <w:tabs>
+          <w:tab w:val="left" w:pos="916"/>
+          <w:tab w:val="left" w:pos="1832"/>
+          <w:tab w:val="left" w:pos="2748"/>
+          <w:tab w:val="left" w:pos="3664"/>
+          <w:tab w:val="left" w:pos="4580"/>
+          <w:tab w:val="left" w:pos="5496"/>
+          <w:tab w:val="left" w:pos="6412"/>
+          <w:tab w:val="left" w:pos="7328"/>
+          <w:tab w:val="left" w:pos="8244"/>
+          <w:tab w:val="left" w:pos="9160"/>
+          <w:tab w:val="left" w:pos="10076"/>
+          <w:tab w:val="left" w:pos="10992"/>
+          <w:tab w:val="left" w:pos="11908"/>
+          <w:tab w:val="left" w:pos="12824"/>
+          <w:tab w:val="left" w:pos="13740"/>
+          <w:tab w:val="left" w:pos="14656"/>
+        </w:tabs>
+        <w:spacing w:after="0" w:line="240" w:lineRule="auto"/>
+        <w:ind w:left="142" w:hanging="568"/>
+        <w:rPr>
+          <w:rFonts w:asciiTheme="majorBidi" w:eastAsia="Times New Roman" w:hAnsiTheme="majorBidi" w:cstheme="majorBidi"/>
+          <w:b/>
+          <w:bCs/>
+          <w:sz w:val="26"/>
+          <w:szCs w:val="26"/>
+          <w:lang w:eastAsia="fr-MA"/>
+        </w:rPr>
+      </w:pPr>
+      <w:r>
+        <w:rPr>
+          <w:rFonts w:asciiTheme="majorBidi" w:eastAsia="Times New Roman" w:hAnsiTheme="majorBidi" w:cstheme="majorBidi"/>
+          <w:b/>
+          <w:bCs/>
+          <w:sz w:val="26"/>
+          <w:szCs w:val="26"/>
+          <w:lang w:eastAsia="fr-MA"/>
+        </w:rPr>
+        <w:t>Regroupez vos modèles dans des répertoires</w:t>
+      </w:r>
+    </w:p>
+    <w:p>
+      <w:pPr>
+        <w:pStyle w:val="Paragraphedeliste"/>
+        <w:numPr>
+          <w:ilvl w:val="0"/>
+          <w:numId w:val="20"/>
+        </w:numPr>
+        <w:tabs>
+          <w:tab w:val="left" w:pos="916"/>
+          <w:tab w:val="left" w:pos="1832"/>
+          <w:tab w:val="left" w:pos="2748"/>
+          <w:tab w:val="left" w:pos="3664"/>
+          <w:tab w:val="left" w:pos="4580"/>
+          <w:tab w:val="left" w:pos="5496"/>
+          <w:tab w:val="left" w:pos="6412"/>
+          <w:tab w:val="left" w:pos="7328"/>
+          <w:tab w:val="left" w:pos="8244"/>
+          <w:tab w:val="left" w:pos="9160"/>
+          <w:tab w:val="left" w:pos="10076"/>
+          <w:tab w:val="left" w:pos="10992"/>
+          <w:tab w:val="left" w:pos="11908"/>
+          <w:tab w:val="left" w:pos="12824"/>
+          <w:tab w:val="left" w:pos="13740"/>
+          <w:tab w:val="left" w:pos="14656"/>
+        </w:tabs>
+        <w:spacing w:after="0" w:line="240" w:lineRule="auto"/>
+        <w:ind w:left="142" w:hanging="568"/>
+        <w:rPr>
+          <w:rFonts w:asciiTheme="majorBidi" w:eastAsia="Times New Roman" w:hAnsiTheme="majorBidi" w:cstheme="majorBidi"/>
+          <w:b/>
+          <w:bCs/>
+          <w:sz w:val="26"/>
+          <w:szCs w:val="26"/>
+          <w:lang w:eastAsia="fr-MA"/>
+        </w:rPr>
+      </w:pPr>
+      <w:r>
+        <w:rPr>
+          <w:rFonts w:asciiTheme="majorBidi" w:eastAsia="Times New Roman" w:hAnsiTheme="majorBidi" w:cstheme="majorBidi"/>
+          <w:b/>
+          <w:bCs/>
+          <w:sz w:val="26"/>
+          <w:szCs w:val="26"/>
+          <w:lang w:eastAsia="fr-MA"/>
+        </w:rPr>
+        <w:t>Ajoutez des tests à vos modèles</w:t>
+      </w:r>
+    </w:p>
+    <w:p>
+      <w:pPr>
+        <w:pStyle w:val="Paragraphedeliste"/>
+        <w:numPr>
+          <w:ilvl w:val="0"/>
+          <w:numId w:val="20"/>
+        </w:numPr>
+        <w:tabs>
+          <w:tab w:val="left" w:pos="916"/>
+          <w:tab w:val="left" w:pos="1832"/>
+          <w:tab w:val="left" w:pos="2748"/>
+          <w:tab w:val="left" w:pos="3664"/>
+          <w:tab w:val="left" w:pos="4580"/>
+          <w:tab w:val="left" w:pos="5496"/>
+          <w:tab w:val="left" w:pos="6412"/>
+          <w:tab w:val="left" w:pos="7328"/>
+          <w:tab w:val="left" w:pos="8244"/>
+          <w:tab w:val="left" w:pos="9160"/>
+          <w:tab w:val="left" w:pos="10076"/>
+          <w:tab w:val="left" w:pos="10992"/>
+          <w:tab w:val="left" w:pos="11908"/>
+          <w:tab w:val="left" w:pos="12824"/>
+          <w:tab w:val="left" w:pos="13740"/>
+          <w:tab w:val="left" w:pos="14656"/>
+        </w:tabs>
+        <w:spacing w:after="0" w:line="240" w:lineRule="auto"/>
+        <w:ind w:left="142" w:hanging="568"/>
+        <w:rPr>
+          <w:rFonts w:asciiTheme="majorBidi" w:eastAsia="Times New Roman" w:hAnsiTheme="majorBidi" w:cstheme="majorBidi"/>
+          <w:b/>
+          <w:bCs/>
+          <w:sz w:val="26"/>
+          <w:szCs w:val="26"/>
+          <w:lang w:eastAsia="fr-MA"/>
+        </w:rPr>
+      </w:pPr>
+      <w:r>
+        <w:rPr>
+          <w:rFonts w:asciiTheme="majorBidi" w:eastAsia="Times New Roman" w:hAnsiTheme="majorBidi" w:cstheme="majorBidi"/>
+          <w:b/>
+          <w:bCs/>
+          <w:sz w:val="26"/>
+          <w:szCs w:val="26"/>
+          <w:lang w:eastAsia="fr-MA"/>
+        </w:rPr>
+        <w:t>Considérez l'architecture de l'information de votre entrepôt de données</w:t>
+      </w:r>
+    </w:p>
+    <w:p>
+      <w:pPr>
+        <w:pStyle w:val="Paragraphedeliste"/>
+        <w:numPr>
+          <w:ilvl w:val="0"/>
+          <w:numId w:val="20"/>
+        </w:numPr>
+        <w:tabs>
+          <w:tab w:val="left" w:pos="916"/>
+          <w:tab w:val="left" w:pos="1832"/>
+          <w:tab w:val="left" w:pos="2748"/>
+          <w:tab w:val="left" w:pos="3664"/>
+          <w:tab w:val="left" w:pos="4580"/>
+          <w:tab w:val="left" w:pos="5496"/>
+          <w:tab w:val="left" w:pos="6412"/>
+          <w:tab w:val="left" w:pos="7328"/>
+          <w:tab w:val="left" w:pos="8244"/>
+          <w:tab w:val="left" w:pos="9160"/>
+          <w:tab w:val="left" w:pos="10076"/>
+          <w:tab w:val="left" w:pos="10992"/>
+          <w:tab w:val="left" w:pos="11908"/>
+          <w:tab w:val="left" w:pos="12824"/>
+          <w:tab w:val="left" w:pos="13740"/>
+          <w:tab w:val="left" w:pos="14656"/>
+        </w:tabs>
+        <w:spacing w:after="0" w:line="240" w:lineRule="auto"/>
+        <w:ind w:left="142" w:hanging="568"/>
+        <w:rPr>
+          <w:rFonts w:asciiTheme="majorBidi" w:eastAsia="Times New Roman" w:hAnsiTheme="majorBidi" w:cstheme="majorBidi"/>
+          <w:b/>
+          <w:bCs/>
+          <w:sz w:val="26"/>
+          <w:szCs w:val="26"/>
+          <w:lang w:eastAsia="fr-MA"/>
+        </w:rPr>
+      </w:pPr>
+      <w:r>
+        <w:rPr>
+          <w:rFonts w:asciiTheme="majorBidi" w:eastAsia="Times New Roman" w:hAnsiTheme="majorBidi" w:cstheme="majorBidi"/>
+          <w:b/>
+          <w:bCs/>
+          <w:sz w:val="26"/>
+          <w:szCs w:val="26"/>
+          <w:lang w:eastAsia="fr-MA"/>
+        </w:rPr>
+        <w:t>Utiliser la syntaxe de sélection de modèle lors d'une exécution locale</w:t>
+      </w:r>
+    </w:p>
+    <w:p>
+      <w:pPr>
+        <w:pStyle w:val="Paragraphedeliste"/>
+        <w:numPr>
+          <w:ilvl w:val="0"/>
+          <w:numId w:val="20"/>
+        </w:numPr>
+        <w:tabs>
+          <w:tab w:val="left" w:pos="916"/>
+          <w:tab w:val="left" w:pos="1832"/>
+          <w:tab w:val="left" w:pos="2748"/>
+          <w:tab w:val="left" w:pos="3664"/>
+          <w:tab w:val="left" w:pos="4580"/>
+          <w:tab w:val="left" w:pos="5496"/>
+          <w:tab w:val="left" w:pos="6412"/>
+          <w:tab w:val="left" w:pos="7328"/>
+          <w:tab w:val="left" w:pos="8244"/>
+          <w:tab w:val="left" w:pos="9160"/>
+          <w:tab w:val="left" w:pos="10076"/>
+          <w:tab w:val="left" w:pos="10992"/>
+          <w:tab w:val="left" w:pos="11908"/>
+          <w:tab w:val="left" w:pos="12824"/>
+          <w:tab w:val="left" w:pos="13740"/>
+          <w:tab w:val="left" w:pos="14656"/>
+        </w:tabs>
+        <w:spacing w:after="0" w:line="240" w:lineRule="auto"/>
+        <w:ind w:left="142" w:hanging="568"/>
+        <w:rPr>
+          <w:rFonts w:asciiTheme="majorBidi" w:eastAsia="Times New Roman" w:hAnsiTheme="majorBidi" w:cstheme="majorBidi"/>
+          <w:b/>
+          <w:bCs/>
+          <w:sz w:val="26"/>
+          <w:szCs w:val="26"/>
+          <w:lang w:eastAsia="fr-MA"/>
+        </w:rPr>
+      </w:pPr>
+      <w:r>
+        <w:rPr>
+          <w:rFonts w:asciiTheme="majorBidi" w:eastAsia="Times New Roman" w:hAnsiTheme="majorBidi" w:cstheme="majorBidi"/>
+          <w:b/>
+          <w:bCs/>
+          <w:sz w:val="26"/>
+          <w:szCs w:val="26"/>
+          <w:lang w:eastAsia="fr-MA"/>
+        </w:rPr>
+        <w:t>Conseils professionnels pour les flux de travail</w:t>
+      </w:r>
+    </w:p>
+    <w:p>
+      <w:pPr>
+        <w:pStyle w:val="Paragraphedeliste"/>
+        <w:numPr>
+          <w:ilvl w:val="0"/>
+          <w:numId w:val="20"/>
+        </w:numPr>
+        <w:tabs>
+          <w:tab w:val="left" w:pos="916"/>
+          <w:tab w:val="left" w:pos="1832"/>
+          <w:tab w:val="left" w:pos="2748"/>
+          <w:tab w:val="left" w:pos="3664"/>
+          <w:tab w:val="left" w:pos="4580"/>
+          <w:tab w:val="left" w:pos="5496"/>
+          <w:tab w:val="left" w:pos="6412"/>
+          <w:tab w:val="left" w:pos="7328"/>
+          <w:tab w:val="left" w:pos="8244"/>
+          <w:tab w:val="left" w:pos="9160"/>
+          <w:tab w:val="left" w:pos="10076"/>
+          <w:tab w:val="left" w:pos="10992"/>
+          <w:tab w:val="left" w:pos="11908"/>
+          <w:tab w:val="left" w:pos="12824"/>
+          <w:tab w:val="left" w:pos="13740"/>
+          <w:tab w:val="left" w:pos="14656"/>
+        </w:tabs>
+        <w:spacing w:after="0" w:line="240" w:lineRule="auto"/>
+        <w:ind w:left="142" w:hanging="568"/>
+        <w:rPr>
+          <w:rFonts w:asciiTheme="majorBidi" w:eastAsia="Times New Roman" w:hAnsiTheme="majorBidi" w:cstheme="majorBidi"/>
+          <w:b/>
+          <w:bCs/>
+          <w:sz w:val="26"/>
+          <w:szCs w:val="26"/>
+          <w:lang w:eastAsia="fr-MA"/>
+        </w:rPr>
+      </w:pPr>
+      <w:r>
+        <w:rPr>
+          <w:rFonts w:asciiTheme="majorBidi" w:eastAsia="Times New Roman" w:hAnsiTheme="majorBidi" w:cstheme="majorBidi"/>
+          <w:b/>
+          <w:bCs/>
+          <w:sz w:val="26"/>
+          <w:szCs w:val="26"/>
+          <w:lang w:eastAsia="fr-MA"/>
+        </w:rPr>
+        <w:t>N'exécutez que des modèles modifiés pour tester les modifications (« CI mince »)</w:t>
+      </w:r>
+    </w:p>
+    <w:p>
+      <w:pPr>
+        <w:pStyle w:val="Paragraphedeliste"/>
+        <w:numPr>
+          <w:ilvl w:val="0"/>
+          <w:numId w:val="20"/>
+        </w:numPr>
+        <w:tabs>
+          <w:tab w:val="left" w:pos="916"/>
+          <w:tab w:val="left" w:pos="1832"/>
+          <w:tab w:val="left" w:pos="2748"/>
+          <w:tab w:val="left" w:pos="3664"/>
+          <w:tab w:val="left" w:pos="4580"/>
+          <w:tab w:val="left" w:pos="5496"/>
+          <w:tab w:val="left" w:pos="6412"/>
+          <w:tab w:val="left" w:pos="7328"/>
+          <w:tab w:val="left" w:pos="8244"/>
+          <w:tab w:val="left" w:pos="9160"/>
+          <w:tab w:val="left" w:pos="10076"/>
+          <w:tab w:val="left" w:pos="10992"/>
+          <w:tab w:val="left" w:pos="11908"/>
+          <w:tab w:val="left" w:pos="12824"/>
+          <w:tab w:val="left" w:pos="13740"/>
+          <w:tab w:val="left" w:pos="14656"/>
+        </w:tabs>
+        <w:spacing w:after="0" w:line="240" w:lineRule="auto"/>
+        <w:ind w:left="142" w:hanging="568"/>
+        <w:rPr>
+          <w:rFonts w:asciiTheme="majorBidi" w:eastAsia="Times New Roman" w:hAnsiTheme="majorBidi" w:cstheme="majorBidi"/>
+          <w:b/>
+          <w:bCs/>
+          <w:sz w:val="26"/>
+          <w:szCs w:val="26"/>
+          <w:lang w:eastAsia="fr-MA"/>
+        </w:rPr>
+      </w:pPr>
+      <w:r>
+        <w:rPr>
+          <w:rFonts w:asciiTheme="majorBidi" w:eastAsia="Times New Roman" w:hAnsiTheme="majorBidi" w:cstheme="majorBidi"/>
+          <w:b/>
+          <w:bCs/>
+          <w:sz w:val="26"/>
+          <w:szCs w:val="26"/>
+          <w:lang w:eastAsia="fr-MA"/>
+        </w:rPr>
+        <w:t>Limiter les données traitées en développement</w:t>
+      </w:r>
+    </w:p>
+    <w:p>
+      <w:pPr>
+        <w:pStyle w:val="Paragraphedeliste"/>
+        <w:numPr>
+          <w:ilvl w:val="0"/>
+          <w:numId w:val="20"/>
+        </w:numPr>
+        <w:tabs>
+          <w:tab w:val="left" w:pos="916"/>
+          <w:tab w:val="left" w:pos="1832"/>
+          <w:tab w:val="left" w:pos="2748"/>
+          <w:tab w:val="left" w:pos="3664"/>
+          <w:tab w:val="left" w:pos="4580"/>
+          <w:tab w:val="left" w:pos="5496"/>
+          <w:tab w:val="left" w:pos="6412"/>
+          <w:tab w:val="left" w:pos="7328"/>
+          <w:tab w:val="left" w:pos="8244"/>
+          <w:tab w:val="left" w:pos="9160"/>
+          <w:tab w:val="left" w:pos="10076"/>
+          <w:tab w:val="left" w:pos="10992"/>
+          <w:tab w:val="left" w:pos="11908"/>
+          <w:tab w:val="left" w:pos="12824"/>
+          <w:tab w:val="left" w:pos="13740"/>
+          <w:tab w:val="left" w:pos="14656"/>
+        </w:tabs>
+        <w:spacing w:after="0" w:line="240" w:lineRule="auto"/>
+        <w:ind w:left="142" w:hanging="568"/>
+        <w:rPr>
+          <w:rFonts w:asciiTheme="majorBidi" w:eastAsia="Times New Roman" w:hAnsiTheme="majorBidi" w:cstheme="majorBidi"/>
+          <w:b/>
+          <w:bCs/>
+          <w:sz w:val="26"/>
+          <w:szCs w:val="26"/>
+          <w:lang w:eastAsia="fr-MA"/>
+        </w:rPr>
+      </w:pPr>
+      <w:r>
+        <w:rPr>
+          <w:rFonts w:asciiTheme="majorBidi" w:eastAsia="Times New Roman" w:hAnsiTheme="majorBidi" w:cstheme="majorBidi"/>
+          <w:b/>
+          <w:bCs/>
+          <w:sz w:val="26"/>
+          <w:szCs w:val="26"/>
+          <w:lang w:eastAsia="fr-MA"/>
+        </w:rPr>
+        <w:t xml:space="preserve">Utiliser des crochets pour gérer les privilèges sur les objets créés par </w:t>
+      </w:r>
+      <w:proofErr w:type="spellStart"/>
+      <w:r>
+        <w:rPr>
+          <w:rFonts w:asciiTheme="majorBidi" w:eastAsia="Times New Roman" w:hAnsiTheme="majorBidi" w:cstheme="majorBidi"/>
+          <w:b/>
+          <w:bCs/>
+          <w:sz w:val="26"/>
+          <w:szCs w:val="26"/>
+          <w:lang w:eastAsia="fr-MA"/>
+        </w:rPr>
+        <w:t>dbt</w:t>
+      </w:r>
+      <w:proofErr w:type="spellEnd"/>
+    </w:p>
+    <w:p>
+      <w:pPr>
+        <w:pStyle w:val="Paragraphedeliste"/>
+        <w:numPr>
+          <w:ilvl w:val="0"/>
+          <w:numId w:val="20"/>
+        </w:numPr>
+        <w:tabs>
+          <w:tab w:val="left" w:pos="916"/>
+          <w:tab w:val="left" w:pos="1832"/>
+          <w:tab w:val="left" w:pos="2748"/>
+          <w:tab w:val="left" w:pos="3664"/>
+          <w:tab w:val="left" w:pos="4580"/>
+          <w:tab w:val="left" w:pos="5496"/>
+          <w:tab w:val="left" w:pos="6412"/>
+          <w:tab w:val="left" w:pos="7328"/>
+          <w:tab w:val="left" w:pos="8244"/>
+          <w:tab w:val="left" w:pos="9160"/>
+          <w:tab w:val="left" w:pos="10076"/>
+          <w:tab w:val="left" w:pos="10992"/>
+          <w:tab w:val="left" w:pos="11908"/>
+          <w:tab w:val="left" w:pos="12824"/>
+          <w:tab w:val="left" w:pos="13740"/>
+          <w:tab w:val="left" w:pos="14656"/>
+        </w:tabs>
+        <w:spacing w:after="0" w:line="240" w:lineRule="auto"/>
+        <w:ind w:left="142" w:hanging="568"/>
+        <w:rPr>
+          <w:rFonts w:asciiTheme="majorBidi" w:eastAsia="Times New Roman" w:hAnsiTheme="majorBidi" w:cstheme="majorBidi"/>
+          <w:b/>
+          <w:bCs/>
+          <w:sz w:val="26"/>
+          <w:szCs w:val="26"/>
+          <w:lang w:eastAsia="fr-MA"/>
+        </w:rPr>
+      </w:pPr>
+      <w:r>
+        <w:rPr>
+          <w:rFonts w:asciiTheme="majorBidi" w:eastAsia="Times New Roman" w:hAnsiTheme="majorBidi" w:cstheme="majorBidi"/>
+          <w:b/>
+          <w:bCs/>
+          <w:sz w:val="26"/>
+          <w:szCs w:val="26"/>
+          <w:lang w:eastAsia="fr-MA"/>
+        </w:rPr>
+        <w:t>Séparez les transformations centrées sur la source et centrées sur l'entreprise</w:t>
+      </w:r>
+    </w:p>
+    <w:p>
+      <w:pPr>
+        <w:pStyle w:val="Paragraphedeliste"/>
+        <w:numPr>
+          <w:ilvl w:val="0"/>
+          <w:numId w:val="20"/>
+        </w:numPr>
+        <w:tabs>
+          <w:tab w:val="left" w:pos="916"/>
+          <w:tab w:val="left" w:pos="1832"/>
+          <w:tab w:val="left" w:pos="2748"/>
+          <w:tab w:val="left" w:pos="3664"/>
+          <w:tab w:val="left" w:pos="4580"/>
+          <w:tab w:val="left" w:pos="5496"/>
+          <w:tab w:val="left" w:pos="6412"/>
+          <w:tab w:val="left" w:pos="7328"/>
+          <w:tab w:val="left" w:pos="8244"/>
+          <w:tab w:val="left" w:pos="9160"/>
+          <w:tab w:val="left" w:pos="10076"/>
+          <w:tab w:val="left" w:pos="10992"/>
+          <w:tab w:val="left" w:pos="11908"/>
+          <w:tab w:val="left" w:pos="12824"/>
+          <w:tab w:val="left" w:pos="13740"/>
+          <w:tab w:val="left" w:pos="14656"/>
+        </w:tabs>
+        <w:spacing w:after="0" w:line="240" w:lineRule="auto"/>
+        <w:ind w:left="142" w:hanging="568"/>
+        <w:rPr>
+          <w:rFonts w:asciiTheme="majorBidi" w:eastAsia="Times New Roman" w:hAnsiTheme="majorBidi" w:cstheme="majorBidi"/>
+          <w:b/>
+          <w:bCs/>
+          <w:sz w:val="26"/>
+          <w:szCs w:val="26"/>
+          <w:lang w:val="fr-MA" w:eastAsia="fr-MA"/>
+        </w:rPr>
+      </w:pPr>
+      <w:r>
+        <w:rPr>
+          <w:rFonts w:asciiTheme="majorBidi" w:eastAsia="Times New Roman" w:hAnsiTheme="majorBidi" w:cstheme="majorBidi"/>
+          <w:b/>
+          <w:bCs/>
+          <w:sz w:val="26"/>
+          <w:szCs w:val="26"/>
+          <w:lang w:eastAsia="fr-MA"/>
+        </w:rPr>
+        <w:t>Gestion des espaces blancs générés par Jinja</w:t>
+      </w:r>
+    </w:p>
+    <w:p>
+      <w:pPr>
+        <w:pStyle w:val="Paragraphedeliste"/>
+        <w:tabs>
+          <w:tab w:val="left" w:pos="916"/>
+          <w:tab w:val="left" w:pos="1832"/>
+          <w:tab w:val="left" w:pos="2748"/>
+          <w:tab w:val="left" w:pos="3664"/>
+          <w:tab w:val="left" w:pos="4580"/>
+          <w:tab w:val="left" w:pos="5496"/>
+          <w:tab w:val="left" w:pos="6412"/>
+          <w:tab w:val="left" w:pos="7328"/>
+          <w:tab w:val="left" w:pos="8244"/>
+          <w:tab w:val="left" w:pos="9160"/>
+          <w:tab w:val="left" w:pos="10076"/>
+          <w:tab w:val="left" w:pos="10992"/>
+          <w:tab w:val="left" w:pos="11908"/>
+          <w:tab w:val="left" w:pos="12824"/>
+          <w:tab w:val="left" w:pos="13740"/>
+          <w:tab w:val="left" w:pos="14656"/>
+        </w:tabs>
+        <w:spacing w:after="0" w:line="240" w:lineRule="auto"/>
+        <w:ind w:left="142"/>
+        <w:rPr>
+          <w:rFonts w:asciiTheme="majorBidi" w:eastAsia="Times New Roman" w:hAnsiTheme="majorBidi" w:cstheme="majorBidi"/>
+          <w:b/>
+          <w:bCs/>
+          <w:sz w:val="26"/>
+          <w:szCs w:val="26"/>
+          <w:lang w:val="fr-MA" w:eastAsia="fr-MA"/>
+        </w:rPr>
+      </w:pPr>
+    </w:p>
+    <w:p>
+      <w:pPr>
+        <w:rPr>
+          <w:rFonts w:asciiTheme="majorBidi" w:hAnsiTheme="majorBidi" w:cstheme="majorBidi"/>
+          <w:b/>
+          <w:bCs/>
+          <w:sz w:val="24"/>
+          <w:szCs w:val="24"/>
+        </w:rPr>
+      </w:pPr>
+      <w:r>
+        <w:rPr>
+          <w:rFonts w:asciiTheme="majorBidi" w:hAnsiTheme="majorBidi" w:cstheme="majorBidi"/>
+          <w:b/>
+          <w:bCs/>
+          <w:sz w:val="24"/>
+          <w:szCs w:val="24"/>
+        </w:rPr>
+        <w:t>Les principaux commande de DBT</w:t>
+      </w:r>
+    </w:p>
+    <w:p>
+      <w:pPr>
         <w:numPr>
           <w:ilvl w:val="0"/>
           <w:numId w:val="18"/>
         </w:numPr>
         <w:spacing w:before="100" w:beforeAutospacing="1" w:after="100" w:afterAutospacing="1" w:line="240" w:lineRule="auto"/>
-        <w:ind w:left="720" w:hanging="360"/>
+        <w:ind w:left="142" w:hanging="360"/>
+        <w:rPr>
+          <w:rFonts w:asciiTheme="majorBidi" w:hAnsiTheme="majorBidi" w:cstheme="majorBidi"/>
+          <w:b/>
+          <w:bCs/>
+        </w:rPr>
       </w:pPr>
       <w:hyperlink r:id="rId30" w:history="1">
         <w:proofErr w:type="spellStart"/>
@@ -4785,6 +5598,9 @@
         <w:r>
           <w:rPr>
             <w:rStyle w:val="Lienhypertexte"/>
+            <w:rFonts w:asciiTheme="majorBidi" w:hAnsiTheme="majorBidi" w:cstheme="majorBidi"/>
+            <w:b/>
+            <w:bCs/>
           </w:rPr>
           <w:t>build</w:t>
         </w:r>
@@ -4794,50 +5610,108 @@
       <w:r>
         <w:rPr>
           <w:rStyle w:val="Lienhypertexte"/>
+          <w:rFonts w:asciiTheme="majorBidi" w:hAnsiTheme="majorBidi" w:cstheme="majorBidi"/>
+          <w:b/>
+          <w:bCs/>
         </w:rPr>
         <w:t>:</w:t>
       </w:r>
       <w:r>
+        <w:rPr>
+          <w:rFonts w:asciiTheme="majorBidi" w:hAnsiTheme="majorBidi" w:cstheme="majorBidi"/>
+          <w:b/>
+          <w:bCs/>
+        </w:rPr>
         <w:t xml:space="preserve"> </w:t>
       </w:r>
       <w:proofErr w:type="spellStart"/>
       <w:r>
+        <w:rPr>
+          <w:rFonts w:asciiTheme="majorBidi" w:hAnsiTheme="majorBidi" w:cstheme="majorBidi"/>
+          <w:b/>
+          <w:bCs/>
+        </w:rPr>
         <w:t>build</w:t>
       </w:r>
       <w:proofErr w:type="spellEnd"/>
       <w:r>
+        <w:rPr>
+          <w:rFonts w:asciiTheme="majorBidi" w:hAnsiTheme="majorBidi" w:cstheme="majorBidi"/>
+          <w:b/>
+          <w:bCs/>
+        </w:rPr>
         <w:t xml:space="preserve"> and test all </w:t>
       </w:r>
       <w:proofErr w:type="spellStart"/>
       <w:r>
+        <w:rPr>
+          <w:rFonts w:asciiTheme="majorBidi" w:hAnsiTheme="majorBidi" w:cstheme="majorBidi"/>
+          <w:b/>
+          <w:bCs/>
+        </w:rPr>
         <w:t>selected</w:t>
       </w:r>
       <w:proofErr w:type="spellEnd"/>
       <w:r>
+        <w:rPr>
+          <w:rFonts w:asciiTheme="majorBidi" w:hAnsiTheme="majorBidi" w:cstheme="majorBidi"/>
+          <w:b/>
+          <w:bCs/>
+        </w:rPr>
         <w:t xml:space="preserve"> </w:t>
       </w:r>
       <w:proofErr w:type="spellStart"/>
       <w:r>
+        <w:rPr>
+          <w:rFonts w:asciiTheme="majorBidi" w:hAnsiTheme="majorBidi" w:cstheme="majorBidi"/>
+          <w:b/>
+          <w:bCs/>
+        </w:rPr>
         <w:t>resources</w:t>
       </w:r>
       <w:proofErr w:type="spellEnd"/>
       <w:r>
+        <w:rPr>
+          <w:rFonts w:asciiTheme="majorBidi" w:hAnsiTheme="majorBidi" w:cstheme="majorBidi"/>
+          <w:b/>
+          <w:bCs/>
+        </w:rPr>
         <w:t xml:space="preserve"> (</w:t>
       </w:r>
       <w:proofErr w:type="spellStart"/>
       <w:r>
+        <w:rPr>
+          <w:rFonts w:asciiTheme="majorBidi" w:hAnsiTheme="majorBidi" w:cstheme="majorBidi"/>
+          <w:b/>
+          <w:bCs/>
+        </w:rPr>
         <w:t>models</w:t>
       </w:r>
       <w:proofErr w:type="spellEnd"/>
       <w:r>
+        <w:rPr>
+          <w:rFonts w:asciiTheme="majorBidi" w:hAnsiTheme="majorBidi" w:cstheme="majorBidi"/>
+          <w:b/>
+          <w:bCs/>
+        </w:rPr>
         <w:t xml:space="preserve">, </w:t>
       </w:r>
       <w:proofErr w:type="spellStart"/>
       <w:r>
+        <w:rPr>
+          <w:rFonts w:asciiTheme="majorBidi" w:hAnsiTheme="majorBidi" w:cstheme="majorBidi"/>
+          <w:b/>
+          <w:bCs/>
+        </w:rPr>
         <w:t>seeds</w:t>
       </w:r>
       <w:proofErr w:type="spellEnd"/>
       <w:r>
+        <w:rPr>
+          <w:rFonts w:asciiTheme="majorBidi" w:hAnsiTheme="majorBidi" w:cstheme="majorBidi"/>
+          <w:b/>
+          <w:bCs/>
+        </w:rPr>
         <w:t>, snapshots, tests)</w:t>
       </w:r>
     </w:p>
@@ -4848,63 +5722,131 @@
           <w:numId w:val="18"/>
         </w:numPr>
         <w:spacing w:before="100" w:beforeAutospacing="1" w:after="100" w:afterAutospacing="1" w:line="240" w:lineRule="auto"/>
-        <w:ind w:left="720" w:hanging="360"/>
+        <w:ind w:left="142" w:hanging="360"/>
+        <w:rPr>
+          <w:rFonts w:asciiTheme="majorBidi" w:hAnsiTheme="majorBidi" w:cstheme="majorBidi"/>
+          <w:b/>
+          <w:bCs/>
+        </w:rPr>
       </w:pPr>
       <w:hyperlink r:id="rId31" w:history="1">
         <w:proofErr w:type="gramStart"/>
         <w:r>
           <w:rPr>
             <w:rStyle w:val="Lienhypertexte"/>
+            <w:rFonts w:asciiTheme="majorBidi" w:hAnsiTheme="majorBidi" w:cstheme="majorBidi"/>
+            <w:b/>
+            <w:bCs/>
           </w:rPr>
           <w:t>clean</w:t>
         </w:r>
         <w:proofErr w:type="gramEnd"/>
       </w:hyperlink>
       <w:r>
+        <w:rPr>
+          <w:rFonts w:asciiTheme="majorBidi" w:hAnsiTheme="majorBidi" w:cstheme="majorBidi"/>
+          <w:b/>
+          <w:bCs/>
+        </w:rPr>
         <w:t xml:space="preserve"> (CLI </w:t>
       </w:r>
       <w:proofErr w:type="spellStart"/>
       <w:r>
+        <w:rPr>
+          <w:rFonts w:asciiTheme="majorBidi" w:hAnsiTheme="majorBidi" w:cstheme="majorBidi"/>
+          <w:b/>
+          <w:bCs/>
+        </w:rPr>
         <w:t>only</w:t>
       </w:r>
       <w:proofErr w:type="spellEnd"/>
       <w:r>
+        <w:rPr>
+          <w:rFonts w:asciiTheme="majorBidi" w:hAnsiTheme="majorBidi" w:cstheme="majorBidi"/>
+          <w:b/>
+          <w:bCs/>
+        </w:rPr>
         <w:t xml:space="preserve">): </w:t>
       </w:r>
       <w:proofErr w:type="spellStart"/>
       <w:r>
+        <w:rPr>
+          <w:rFonts w:asciiTheme="majorBidi" w:hAnsiTheme="majorBidi" w:cstheme="majorBidi"/>
+          <w:b/>
+          <w:bCs/>
+        </w:rPr>
         <w:t>deletes</w:t>
       </w:r>
       <w:proofErr w:type="spellEnd"/>
       <w:r>
+        <w:rPr>
+          <w:rFonts w:asciiTheme="majorBidi" w:hAnsiTheme="majorBidi" w:cstheme="majorBidi"/>
+          <w:b/>
+          <w:bCs/>
+        </w:rPr>
         <w:t xml:space="preserve"> </w:t>
       </w:r>
       <w:proofErr w:type="spellStart"/>
       <w:r>
+        <w:rPr>
+          <w:rFonts w:asciiTheme="majorBidi" w:hAnsiTheme="majorBidi" w:cstheme="majorBidi"/>
+          <w:b/>
+          <w:bCs/>
+        </w:rPr>
         <w:t>artifacts</w:t>
       </w:r>
       <w:proofErr w:type="spellEnd"/>
       <w:r>
+        <w:rPr>
+          <w:rFonts w:asciiTheme="majorBidi" w:hAnsiTheme="majorBidi" w:cstheme="majorBidi"/>
+          <w:b/>
+          <w:bCs/>
+        </w:rPr>
         <w:t xml:space="preserve"> </w:t>
       </w:r>
       <w:proofErr w:type="spellStart"/>
       <w:r>
+        <w:rPr>
+          <w:rFonts w:asciiTheme="majorBidi" w:hAnsiTheme="majorBidi" w:cstheme="majorBidi"/>
+          <w:b/>
+          <w:bCs/>
+        </w:rPr>
         <w:t>present</w:t>
       </w:r>
       <w:proofErr w:type="spellEnd"/>
       <w:r>
+        <w:rPr>
+          <w:rFonts w:asciiTheme="majorBidi" w:hAnsiTheme="majorBidi" w:cstheme="majorBidi"/>
+          <w:b/>
+          <w:bCs/>
+        </w:rPr>
         <w:t xml:space="preserve"> in the </w:t>
       </w:r>
       <w:proofErr w:type="spellStart"/>
       <w:r>
+        <w:rPr>
+          <w:rFonts w:asciiTheme="majorBidi" w:hAnsiTheme="majorBidi" w:cstheme="majorBidi"/>
+          <w:b/>
+          <w:bCs/>
+        </w:rPr>
         <w:t>dbt</w:t>
       </w:r>
       <w:proofErr w:type="spellEnd"/>
       <w:r>
+        <w:rPr>
+          <w:rFonts w:asciiTheme="majorBidi" w:hAnsiTheme="majorBidi" w:cstheme="majorBidi"/>
+          <w:b/>
+          <w:bCs/>
+        </w:rPr>
         <w:t xml:space="preserve"> </w:t>
       </w:r>
       <w:proofErr w:type="spellStart"/>
       <w:r>
+        <w:rPr>
+          <w:rFonts w:asciiTheme="majorBidi" w:hAnsiTheme="majorBidi" w:cstheme="majorBidi"/>
+          <w:b/>
+          <w:bCs/>
+        </w:rPr>
         <w:t>project</w:t>
       </w:r>
       <w:proofErr w:type="spellEnd"/>
@@ -4916,39 +5858,77 @@
           <w:numId w:val="18"/>
         </w:numPr>
         <w:spacing w:before="100" w:beforeAutospacing="1" w:after="100" w:afterAutospacing="1" w:line="240" w:lineRule="auto"/>
-        <w:ind w:left="720" w:hanging="360"/>
+        <w:ind w:left="142" w:hanging="360"/>
+        <w:rPr>
+          <w:rFonts w:asciiTheme="majorBidi" w:hAnsiTheme="majorBidi" w:cstheme="majorBidi"/>
+          <w:b/>
+          <w:bCs/>
+        </w:rPr>
       </w:pPr>
       <w:hyperlink r:id="rId32" w:history="1">
         <w:proofErr w:type="gramStart"/>
         <w:r>
           <w:rPr>
             <w:rStyle w:val="Lienhypertexte"/>
+            <w:rFonts w:asciiTheme="majorBidi" w:hAnsiTheme="majorBidi" w:cstheme="majorBidi"/>
+            <w:b/>
+            <w:bCs/>
           </w:rPr>
           <w:t>compile</w:t>
         </w:r>
         <w:proofErr w:type="gramEnd"/>
       </w:hyperlink>
       <w:r>
+        <w:rPr>
+          <w:rFonts w:asciiTheme="majorBidi" w:hAnsiTheme="majorBidi" w:cstheme="majorBidi"/>
+          <w:b/>
+          <w:bCs/>
+        </w:rPr>
         <w:t xml:space="preserve">: compiles (but </w:t>
       </w:r>
       <w:proofErr w:type="spellStart"/>
       <w:r>
+        <w:rPr>
+          <w:rFonts w:asciiTheme="majorBidi" w:hAnsiTheme="majorBidi" w:cstheme="majorBidi"/>
+          <w:b/>
+          <w:bCs/>
+        </w:rPr>
         <w:t>does</w:t>
       </w:r>
       <w:proofErr w:type="spellEnd"/>
       <w:r>
+        <w:rPr>
+          <w:rFonts w:asciiTheme="majorBidi" w:hAnsiTheme="majorBidi" w:cstheme="majorBidi"/>
+          <w:b/>
+          <w:bCs/>
+        </w:rPr>
         <w:t xml:space="preserve"> not run) the </w:t>
       </w:r>
       <w:proofErr w:type="spellStart"/>
       <w:r>
+        <w:rPr>
+          <w:rFonts w:asciiTheme="majorBidi" w:hAnsiTheme="majorBidi" w:cstheme="majorBidi"/>
+          <w:b/>
+          <w:bCs/>
+        </w:rPr>
         <w:t>models</w:t>
       </w:r>
       <w:proofErr w:type="spellEnd"/>
       <w:r>
+        <w:rPr>
+          <w:rFonts w:asciiTheme="majorBidi" w:hAnsiTheme="majorBidi" w:cstheme="majorBidi"/>
+          <w:b/>
+          <w:bCs/>
+        </w:rPr>
         <w:t xml:space="preserve"> in a </w:t>
       </w:r>
       <w:proofErr w:type="spellStart"/>
       <w:r>
+        <w:rPr>
+          <w:rFonts w:asciiTheme="majorBidi" w:hAnsiTheme="majorBidi" w:cstheme="majorBidi"/>
+          <w:b/>
+          <w:bCs/>
+        </w:rPr>
         <w:t>project</w:t>
       </w:r>
       <w:proofErr w:type="spellEnd"/>
@@ -4960,7 +5940,12 @@
           <w:numId w:val="18"/>
         </w:numPr>
         <w:spacing w:before="100" w:beforeAutospacing="1" w:after="100" w:afterAutospacing="1" w:line="240" w:lineRule="auto"/>
-        <w:ind w:left="720" w:hanging="360"/>
+        <w:ind w:left="142" w:hanging="360"/>
+        <w:rPr>
+          <w:rFonts w:asciiTheme="majorBidi" w:hAnsiTheme="majorBidi" w:cstheme="majorBidi"/>
+          <w:b/>
+          <w:bCs/>
+        </w:rPr>
       </w:pPr>
       <w:hyperlink r:id="rId33" w:history="1">
         <w:proofErr w:type="spellStart"/>
@@ -4968,6 +5953,9 @@
         <w:r>
           <w:rPr>
             <w:rStyle w:val="Lienhypertexte"/>
+            <w:rFonts w:asciiTheme="majorBidi" w:hAnsiTheme="majorBidi" w:cstheme="majorBidi"/>
+            <w:b/>
+            <w:bCs/>
           </w:rPr>
           <w:t>debug</w:t>
         </w:r>
@@ -4975,34 +5963,74 @@
         <w:proofErr w:type="gramEnd"/>
       </w:hyperlink>
       <w:r>
+        <w:rPr>
+          <w:rFonts w:asciiTheme="majorBidi" w:hAnsiTheme="majorBidi" w:cstheme="majorBidi"/>
+          <w:b/>
+          <w:bCs/>
+        </w:rPr>
         <w:t xml:space="preserve"> (CLI </w:t>
       </w:r>
       <w:proofErr w:type="spellStart"/>
       <w:r>
+        <w:rPr>
+          <w:rFonts w:asciiTheme="majorBidi" w:hAnsiTheme="majorBidi" w:cstheme="majorBidi"/>
+          <w:b/>
+          <w:bCs/>
+        </w:rPr>
         <w:t>only</w:t>
       </w:r>
       <w:proofErr w:type="spellEnd"/>
       <w:r>
+        <w:rPr>
+          <w:rFonts w:asciiTheme="majorBidi" w:hAnsiTheme="majorBidi" w:cstheme="majorBidi"/>
+          <w:b/>
+          <w:bCs/>
+        </w:rPr>
         <w:t xml:space="preserve">): </w:t>
       </w:r>
       <w:proofErr w:type="spellStart"/>
       <w:r>
+        <w:rPr>
+          <w:rFonts w:asciiTheme="majorBidi" w:hAnsiTheme="majorBidi" w:cstheme="majorBidi"/>
+          <w:b/>
+          <w:bCs/>
+        </w:rPr>
         <w:t>debugs</w:t>
       </w:r>
       <w:proofErr w:type="spellEnd"/>
       <w:r>
+        <w:rPr>
+          <w:rFonts w:asciiTheme="majorBidi" w:hAnsiTheme="majorBidi" w:cstheme="majorBidi"/>
+          <w:b/>
+          <w:bCs/>
+        </w:rPr>
         <w:t xml:space="preserve"> </w:t>
       </w:r>
       <w:proofErr w:type="spellStart"/>
       <w:r>
+        <w:rPr>
+          <w:rFonts w:asciiTheme="majorBidi" w:hAnsiTheme="majorBidi" w:cstheme="majorBidi"/>
+          <w:b/>
+          <w:bCs/>
+        </w:rPr>
         <w:t>dbt</w:t>
       </w:r>
       <w:proofErr w:type="spellEnd"/>
       <w:r>
+        <w:rPr>
+          <w:rFonts w:asciiTheme="majorBidi" w:hAnsiTheme="majorBidi" w:cstheme="majorBidi"/>
+          <w:b/>
+          <w:bCs/>
+        </w:rPr>
         <w:t xml:space="preserve"> connections and </w:t>
       </w:r>
       <w:proofErr w:type="spellStart"/>
       <w:r>
+        <w:rPr>
+          <w:rFonts w:asciiTheme="majorBidi" w:hAnsiTheme="majorBidi" w:cstheme="majorBidi"/>
+          <w:b/>
+          <w:bCs/>
+        </w:rPr>
         <w:t>projects</w:t>
       </w:r>
       <w:proofErr w:type="spellEnd"/>
@@ -5014,7 +6042,12 @@
           <w:numId w:val="18"/>
         </w:numPr>
         <w:spacing w:before="100" w:beforeAutospacing="1" w:after="100" w:afterAutospacing="1" w:line="240" w:lineRule="auto"/>
-        <w:ind w:left="720" w:hanging="360"/>
+        <w:ind w:left="142" w:hanging="360"/>
+        <w:rPr>
+          <w:rFonts w:asciiTheme="majorBidi" w:hAnsiTheme="majorBidi" w:cstheme="majorBidi"/>
+          <w:b/>
+          <w:bCs/>
+        </w:rPr>
       </w:pPr>
       <w:hyperlink r:id="rId34" w:history="1">
         <w:proofErr w:type="spellStart"/>
@@ -5022,6 +6055,9 @@
         <w:r>
           <w:rPr>
             <w:rStyle w:val="Lienhypertexte"/>
+            <w:rFonts w:asciiTheme="majorBidi" w:hAnsiTheme="majorBidi" w:cstheme="majorBidi"/>
+            <w:b/>
+            <w:bCs/>
           </w:rPr>
           <w:t>deps</w:t>
         </w:r>
@@ -5029,18 +6065,38 @@
         <w:proofErr w:type="gramEnd"/>
       </w:hyperlink>
       <w:r>
+        <w:rPr>
+          <w:rFonts w:asciiTheme="majorBidi" w:hAnsiTheme="majorBidi" w:cstheme="majorBidi"/>
+          <w:b/>
+          <w:bCs/>
+        </w:rPr>
         <w:t xml:space="preserve">: downloads </w:t>
       </w:r>
       <w:proofErr w:type="spellStart"/>
       <w:r>
+        <w:rPr>
+          <w:rFonts w:asciiTheme="majorBidi" w:hAnsiTheme="majorBidi" w:cstheme="majorBidi"/>
+          <w:b/>
+          <w:bCs/>
+        </w:rPr>
         <w:t>dependencies</w:t>
       </w:r>
       <w:proofErr w:type="spellEnd"/>
       <w:r>
+        <w:rPr>
+          <w:rFonts w:asciiTheme="majorBidi" w:hAnsiTheme="majorBidi" w:cstheme="majorBidi"/>
+          <w:b/>
+          <w:bCs/>
+        </w:rPr>
         <w:t xml:space="preserve"> for a </w:t>
       </w:r>
       <w:proofErr w:type="spellStart"/>
       <w:r>
+        <w:rPr>
+          <w:rFonts w:asciiTheme="majorBidi" w:hAnsiTheme="majorBidi" w:cstheme="majorBidi"/>
+          <w:b/>
+          <w:bCs/>
+        </w:rPr>
         <w:t>project</w:t>
       </w:r>
       <w:proofErr w:type="spellEnd"/>
@@ -5052,31 +6108,59 @@
           <w:numId w:val="18"/>
         </w:numPr>
         <w:spacing w:before="100" w:beforeAutospacing="1" w:after="100" w:afterAutospacing="1" w:line="240" w:lineRule="auto"/>
-        <w:ind w:left="720" w:hanging="360"/>
+        <w:ind w:left="142" w:hanging="360"/>
+        <w:rPr>
+          <w:rFonts w:asciiTheme="majorBidi" w:hAnsiTheme="majorBidi" w:cstheme="majorBidi"/>
+          <w:b/>
+          <w:bCs/>
+        </w:rPr>
       </w:pPr>
       <w:hyperlink r:id="rId35" w:history="1">
         <w:proofErr w:type="gramStart"/>
         <w:r>
           <w:rPr>
             <w:rStyle w:val="Lienhypertexte"/>
+            <w:rFonts w:asciiTheme="majorBidi" w:hAnsiTheme="majorBidi" w:cstheme="majorBidi"/>
+            <w:b/>
+            <w:bCs/>
           </w:rPr>
           <w:t>docs</w:t>
         </w:r>
         <w:proofErr w:type="gramEnd"/>
       </w:hyperlink>
       <w:r>
+        <w:rPr>
+          <w:rFonts w:asciiTheme="majorBidi" w:hAnsiTheme="majorBidi" w:cstheme="majorBidi"/>
+          <w:b/>
+          <w:bCs/>
+        </w:rPr>
         <w:t xml:space="preserve"> : </w:t>
       </w:r>
       <w:proofErr w:type="spellStart"/>
       <w:r>
+        <w:rPr>
+          <w:rFonts w:asciiTheme="majorBidi" w:hAnsiTheme="majorBidi" w:cstheme="majorBidi"/>
+          <w:b/>
+          <w:bCs/>
+        </w:rPr>
         <w:t>generates</w:t>
       </w:r>
       <w:proofErr w:type="spellEnd"/>
       <w:r>
+        <w:rPr>
+          <w:rFonts w:asciiTheme="majorBidi" w:hAnsiTheme="majorBidi" w:cstheme="majorBidi"/>
+          <w:b/>
+          <w:bCs/>
+        </w:rPr>
         <w:t xml:space="preserve"> documentation for a </w:t>
       </w:r>
       <w:proofErr w:type="spellStart"/>
       <w:r>
+        <w:rPr>
+          <w:rFonts w:asciiTheme="majorBidi" w:hAnsiTheme="majorBidi" w:cstheme="majorBidi"/>
+          <w:b/>
+          <w:bCs/>
+        </w:rPr>
         <w:t>project</w:t>
       </w:r>
       <w:proofErr w:type="spellEnd"/>
@@ -5088,47 +6172,95 @@
           <w:numId w:val="18"/>
         </w:numPr>
         <w:spacing w:before="100" w:beforeAutospacing="1" w:after="100" w:afterAutospacing="1" w:line="240" w:lineRule="auto"/>
-        <w:ind w:left="720" w:hanging="360"/>
+        <w:ind w:left="142" w:hanging="360"/>
+        <w:rPr>
+          <w:rFonts w:asciiTheme="majorBidi" w:hAnsiTheme="majorBidi" w:cstheme="majorBidi"/>
+          <w:b/>
+          <w:bCs/>
+        </w:rPr>
       </w:pPr>
       <w:hyperlink r:id="rId36" w:history="1">
         <w:proofErr w:type="gramStart"/>
         <w:r>
           <w:rPr>
             <w:rStyle w:val="Lienhypertexte"/>
+            <w:rFonts w:asciiTheme="majorBidi" w:hAnsiTheme="majorBidi" w:cstheme="majorBidi"/>
+            <w:b/>
+            <w:bCs/>
           </w:rPr>
           <w:t>init</w:t>
         </w:r>
         <w:proofErr w:type="gramEnd"/>
       </w:hyperlink>
       <w:r>
+        <w:rPr>
+          <w:rFonts w:asciiTheme="majorBidi" w:hAnsiTheme="majorBidi" w:cstheme="majorBidi"/>
+          <w:b/>
+          <w:bCs/>
+        </w:rPr>
         <w:t xml:space="preserve"> (CLI </w:t>
       </w:r>
       <w:proofErr w:type="spellStart"/>
       <w:r>
+        <w:rPr>
+          <w:rFonts w:asciiTheme="majorBidi" w:hAnsiTheme="majorBidi" w:cstheme="majorBidi"/>
+          <w:b/>
+          <w:bCs/>
+        </w:rPr>
         <w:t>only</w:t>
       </w:r>
       <w:proofErr w:type="spellEnd"/>
       <w:r>
+        <w:rPr>
+          <w:rFonts w:asciiTheme="majorBidi" w:hAnsiTheme="majorBidi" w:cstheme="majorBidi"/>
+          <w:b/>
+          <w:bCs/>
+        </w:rPr>
         <w:t xml:space="preserve">): </w:t>
       </w:r>
       <w:proofErr w:type="spellStart"/>
       <w:r>
+        <w:rPr>
+          <w:rFonts w:asciiTheme="majorBidi" w:hAnsiTheme="majorBidi" w:cstheme="majorBidi"/>
+          <w:b/>
+          <w:bCs/>
+        </w:rPr>
         <w:t>initializes</w:t>
       </w:r>
       <w:proofErr w:type="spellEnd"/>
       <w:r>
+        <w:rPr>
+          <w:rFonts w:asciiTheme="majorBidi" w:hAnsiTheme="majorBidi" w:cstheme="majorBidi"/>
+          <w:b/>
+          <w:bCs/>
+        </w:rPr>
         <w:t xml:space="preserve"> a new </w:t>
       </w:r>
       <w:proofErr w:type="spellStart"/>
       <w:r>
+        <w:rPr>
+          <w:rFonts w:asciiTheme="majorBidi" w:hAnsiTheme="majorBidi" w:cstheme="majorBidi"/>
+          <w:b/>
+          <w:bCs/>
+        </w:rPr>
         <w:t>dbt</w:t>
       </w:r>
       <w:proofErr w:type="spellEnd"/>
       <w:r>
+        <w:rPr>
+          <w:rFonts w:asciiTheme="majorBidi" w:hAnsiTheme="majorBidi" w:cstheme="majorBidi"/>
+          <w:b/>
+          <w:bCs/>
+        </w:rPr>
         <w:t xml:space="preserve"> </w:t>
       </w:r>
       <w:proofErr w:type="spellStart"/>
       <w:r>
+        <w:rPr>
+          <w:rFonts w:asciiTheme="majorBidi" w:hAnsiTheme="majorBidi" w:cstheme="majorBidi"/>
+          <w:b/>
+          <w:bCs/>
+        </w:rPr>
         <w:t>project</w:t>
       </w:r>
       <w:proofErr w:type="spellEnd"/>
@@ -5140,7 +6272,12 @@
           <w:numId w:val="18"/>
         </w:numPr>
         <w:spacing w:before="100" w:beforeAutospacing="1" w:after="100" w:afterAutospacing="1" w:line="240" w:lineRule="auto"/>
-        <w:ind w:left="720" w:hanging="360"/>
+        <w:ind w:left="142" w:hanging="360"/>
+        <w:rPr>
+          <w:rFonts w:asciiTheme="majorBidi" w:hAnsiTheme="majorBidi" w:cstheme="majorBidi"/>
+          <w:b/>
+          <w:bCs/>
+        </w:rPr>
       </w:pPr>
       <w:hyperlink r:id="rId37" w:history="1">
         <w:proofErr w:type="spellStart"/>
@@ -5148,6 +6285,9 @@
         <w:r>
           <w:rPr>
             <w:rStyle w:val="Lienhypertexte"/>
+            <w:rFonts w:asciiTheme="majorBidi" w:hAnsiTheme="majorBidi" w:cstheme="majorBidi"/>
+            <w:b/>
+            <w:bCs/>
           </w:rPr>
           <w:t>list</w:t>
         </w:r>
@@ -5155,50 +6295,110 @@
         <w:proofErr w:type="gramEnd"/>
       </w:hyperlink>
       <w:r>
+        <w:rPr>
+          <w:rFonts w:asciiTheme="majorBidi" w:hAnsiTheme="majorBidi" w:cstheme="majorBidi"/>
+          <w:b/>
+          <w:bCs/>
+        </w:rPr>
         <w:t xml:space="preserve"> (CLI </w:t>
       </w:r>
       <w:proofErr w:type="spellStart"/>
       <w:r>
+        <w:rPr>
+          <w:rFonts w:asciiTheme="majorBidi" w:hAnsiTheme="majorBidi" w:cstheme="majorBidi"/>
+          <w:b/>
+          <w:bCs/>
+        </w:rPr>
         <w:t>only</w:t>
       </w:r>
       <w:proofErr w:type="spellEnd"/>
       <w:r>
+        <w:rPr>
+          <w:rFonts w:asciiTheme="majorBidi" w:hAnsiTheme="majorBidi" w:cstheme="majorBidi"/>
+          <w:b/>
+          <w:bCs/>
+        </w:rPr>
         <w:t xml:space="preserve">): </w:t>
       </w:r>
       <w:proofErr w:type="spellStart"/>
       <w:r>
+        <w:rPr>
+          <w:rFonts w:asciiTheme="majorBidi" w:hAnsiTheme="majorBidi" w:cstheme="majorBidi"/>
+          <w:b/>
+          <w:bCs/>
+        </w:rPr>
         <w:t>lists</w:t>
       </w:r>
       <w:proofErr w:type="spellEnd"/>
       <w:r>
+        <w:rPr>
+          <w:rFonts w:asciiTheme="majorBidi" w:hAnsiTheme="majorBidi" w:cstheme="majorBidi"/>
+          <w:b/>
+          <w:bCs/>
+        </w:rPr>
         <w:t xml:space="preserve"> </w:t>
       </w:r>
       <w:proofErr w:type="spellStart"/>
       <w:r>
+        <w:rPr>
+          <w:rFonts w:asciiTheme="majorBidi" w:hAnsiTheme="majorBidi" w:cstheme="majorBidi"/>
+          <w:b/>
+          <w:bCs/>
+        </w:rPr>
         <w:t>resources</w:t>
       </w:r>
       <w:proofErr w:type="spellEnd"/>
       <w:r>
+        <w:rPr>
+          <w:rFonts w:asciiTheme="majorBidi" w:hAnsiTheme="majorBidi" w:cstheme="majorBidi"/>
+          <w:b/>
+          <w:bCs/>
+        </w:rPr>
         <w:t xml:space="preserve"> </w:t>
       </w:r>
       <w:proofErr w:type="spellStart"/>
       <w:r>
+        <w:rPr>
+          <w:rFonts w:asciiTheme="majorBidi" w:hAnsiTheme="majorBidi" w:cstheme="majorBidi"/>
+          <w:b/>
+          <w:bCs/>
+        </w:rPr>
         <w:t>defined</w:t>
       </w:r>
       <w:proofErr w:type="spellEnd"/>
       <w:r>
+        <w:rPr>
+          <w:rFonts w:asciiTheme="majorBidi" w:hAnsiTheme="majorBidi" w:cstheme="majorBidi"/>
+          <w:b/>
+          <w:bCs/>
+        </w:rPr>
         <w:t xml:space="preserve"> in a </w:t>
       </w:r>
       <w:proofErr w:type="spellStart"/>
       <w:r>
+        <w:rPr>
+          <w:rFonts w:asciiTheme="majorBidi" w:hAnsiTheme="majorBidi" w:cstheme="majorBidi"/>
+          <w:b/>
+          <w:bCs/>
+        </w:rPr>
         <w:t>dbt</w:t>
       </w:r>
       <w:proofErr w:type="spellEnd"/>
       <w:r>
+        <w:rPr>
+          <w:rFonts w:asciiTheme="majorBidi" w:hAnsiTheme="majorBidi" w:cstheme="majorBidi"/>
+          <w:b/>
+          <w:bCs/>
+        </w:rPr>
         <w:t xml:space="preserve"> </w:t>
       </w:r>
       <w:proofErr w:type="spellStart"/>
       <w:r>
+        <w:rPr>
+          <w:rFonts w:asciiTheme="majorBidi" w:hAnsiTheme="majorBidi" w:cstheme="majorBidi"/>
+          <w:b/>
+          <w:bCs/>
+        </w:rPr>
         <w:t>project</w:t>
       </w:r>
       <w:proofErr w:type="spellEnd"/>
@@ -5210,51 +6410,104 @@
           <w:numId w:val="18"/>
         </w:numPr>
         <w:spacing w:before="100" w:beforeAutospacing="1" w:after="100" w:afterAutospacing="1" w:line="240" w:lineRule="auto"/>
-        <w:ind w:left="720" w:hanging="360"/>
+        <w:ind w:left="142" w:hanging="360"/>
+        <w:rPr>
+          <w:rFonts w:asciiTheme="majorBidi" w:hAnsiTheme="majorBidi" w:cstheme="majorBidi"/>
+          <w:b/>
+          <w:bCs/>
+        </w:rPr>
       </w:pPr>
       <w:hyperlink r:id="rId38" w:history="1">
         <w:proofErr w:type="gramStart"/>
         <w:r>
           <w:rPr>
             <w:rStyle w:val="Lienhypertexte"/>
+            <w:rFonts w:asciiTheme="majorBidi" w:hAnsiTheme="majorBidi" w:cstheme="majorBidi"/>
+            <w:b/>
+            <w:bCs/>
           </w:rPr>
           <w:t>parse</w:t>
         </w:r>
         <w:proofErr w:type="gramEnd"/>
       </w:hyperlink>
       <w:r>
+        <w:rPr>
+          <w:rFonts w:asciiTheme="majorBidi" w:hAnsiTheme="majorBidi" w:cstheme="majorBidi"/>
+          <w:b/>
+          <w:bCs/>
+        </w:rPr>
         <w:t xml:space="preserve"> (CLI </w:t>
       </w:r>
       <w:proofErr w:type="spellStart"/>
       <w:r>
+        <w:rPr>
+          <w:rFonts w:asciiTheme="majorBidi" w:hAnsiTheme="majorBidi" w:cstheme="majorBidi"/>
+          <w:b/>
+          <w:bCs/>
+        </w:rPr>
         <w:t>only</w:t>
       </w:r>
       <w:proofErr w:type="spellEnd"/>
       <w:r>
+        <w:rPr>
+          <w:rFonts w:asciiTheme="majorBidi" w:hAnsiTheme="majorBidi" w:cstheme="majorBidi"/>
+          <w:b/>
+          <w:bCs/>
+        </w:rPr>
         <w:t xml:space="preserve">): parses a </w:t>
       </w:r>
       <w:proofErr w:type="spellStart"/>
       <w:r>
+        <w:rPr>
+          <w:rFonts w:asciiTheme="majorBidi" w:hAnsiTheme="majorBidi" w:cstheme="majorBidi"/>
+          <w:b/>
+          <w:bCs/>
+        </w:rPr>
         <w:t>project</w:t>
       </w:r>
       <w:proofErr w:type="spellEnd"/>
       <w:r>
+        <w:rPr>
+          <w:rFonts w:asciiTheme="majorBidi" w:hAnsiTheme="majorBidi" w:cstheme="majorBidi"/>
+          <w:b/>
+          <w:bCs/>
+        </w:rPr>
         <w:t xml:space="preserve"> and </w:t>
       </w:r>
       <w:proofErr w:type="spellStart"/>
       <w:r>
+        <w:rPr>
+          <w:rFonts w:asciiTheme="majorBidi" w:hAnsiTheme="majorBidi" w:cstheme="majorBidi"/>
+          <w:b/>
+          <w:bCs/>
+        </w:rPr>
         <w:t>writes</w:t>
       </w:r>
       <w:proofErr w:type="spellEnd"/>
       <w:r>
+        <w:rPr>
+          <w:rFonts w:asciiTheme="majorBidi" w:hAnsiTheme="majorBidi" w:cstheme="majorBidi"/>
+          <w:b/>
+          <w:bCs/>
+        </w:rPr>
         <w:t xml:space="preserve"> </w:t>
       </w:r>
       <w:proofErr w:type="spellStart"/>
       <w:r>
+        <w:rPr>
+          <w:rFonts w:asciiTheme="majorBidi" w:hAnsiTheme="majorBidi" w:cstheme="majorBidi"/>
+          <w:b/>
+          <w:bCs/>
+        </w:rPr>
         <w:t>detailed</w:t>
       </w:r>
       <w:proofErr w:type="spellEnd"/>
       <w:r>
+        <w:rPr>
+          <w:rFonts w:asciiTheme="majorBidi" w:hAnsiTheme="majorBidi" w:cstheme="majorBidi"/>
+          <w:b/>
+          <w:bCs/>
+        </w:rPr>
         <w:t xml:space="preserve"> timing info</w:t>
       </w:r>
     </w:p>
@@ -5265,31 +6518,59 @@
           <w:numId w:val="18"/>
         </w:numPr>
         <w:spacing w:before="100" w:beforeAutospacing="1" w:after="100" w:afterAutospacing="1" w:line="240" w:lineRule="auto"/>
-        <w:ind w:left="720" w:hanging="360"/>
+        <w:ind w:left="142" w:hanging="360"/>
+        <w:rPr>
+          <w:rFonts w:asciiTheme="majorBidi" w:hAnsiTheme="majorBidi" w:cstheme="majorBidi"/>
+          <w:b/>
+          <w:bCs/>
+        </w:rPr>
       </w:pPr>
       <w:hyperlink r:id="rId39" w:history="1">
         <w:proofErr w:type="gramStart"/>
         <w:r>
           <w:rPr>
             <w:rStyle w:val="Lienhypertexte"/>
+            <w:rFonts w:asciiTheme="majorBidi" w:hAnsiTheme="majorBidi" w:cstheme="majorBidi"/>
+            <w:b/>
+            <w:bCs/>
           </w:rPr>
           <w:t>run</w:t>
         </w:r>
         <w:proofErr w:type="gramEnd"/>
       </w:hyperlink>
       <w:r>
+        <w:rPr>
+          <w:rFonts w:asciiTheme="majorBidi" w:hAnsiTheme="majorBidi" w:cstheme="majorBidi"/>
+          <w:b/>
+          <w:bCs/>
+        </w:rPr>
         <w:t xml:space="preserve">: runs the </w:t>
       </w:r>
       <w:proofErr w:type="spellStart"/>
       <w:r>
+        <w:rPr>
+          <w:rFonts w:asciiTheme="majorBidi" w:hAnsiTheme="majorBidi" w:cstheme="majorBidi"/>
+          <w:b/>
+          <w:bCs/>
+        </w:rPr>
         <w:t>models</w:t>
       </w:r>
       <w:proofErr w:type="spellEnd"/>
       <w:r>
+        <w:rPr>
+          <w:rFonts w:asciiTheme="majorBidi" w:hAnsiTheme="majorBidi" w:cstheme="majorBidi"/>
+          <w:b/>
+          <w:bCs/>
+        </w:rPr>
         <w:t xml:space="preserve"> in a </w:t>
       </w:r>
       <w:proofErr w:type="spellStart"/>
       <w:r>
+        <w:rPr>
+          <w:rFonts w:asciiTheme="majorBidi" w:hAnsiTheme="majorBidi" w:cstheme="majorBidi"/>
+          <w:b/>
+          <w:bCs/>
+        </w:rPr>
         <w:t>project</w:t>
       </w:r>
       <w:proofErr w:type="spellEnd"/>
@@ -5301,7 +6582,12 @@
           <w:numId w:val="18"/>
         </w:numPr>
         <w:spacing w:before="100" w:beforeAutospacing="1" w:after="100" w:afterAutospacing="1" w:line="240" w:lineRule="auto"/>
-        <w:ind w:left="720" w:hanging="360"/>
+        <w:ind w:left="142" w:hanging="360"/>
+        <w:rPr>
+          <w:rFonts w:asciiTheme="majorBidi" w:hAnsiTheme="majorBidi" w:cstheme="majorBidi"/>
+          <w:b/>
+          <w:bCs/>
+        </w:rPr>
       </w:pPr>
       <w:hyperlink r:id="rId40" w:history="1">
         <w:proofErr w:type="spellStart"/>
@@ -5309,6 +6595,9 @@
         <w:r>
           <w:rPr>
             <w:rStyle w:val="Lienhypertexte"/>
+            <w:rFonts w:asciiTheme="majorBidi" w:hAnsiTheme="majorBidi" w:cstheme="majorBidi"/>
+            <w:b/>
+            <w:bCs/>
           </w:rPr>
           <w:t>seed</w:t>
         </w:r>
@@ -5316,26 +6605,56 @@
         <w:proofErr w:type="gramEnd"/>
       </w:hyperlink>
       <w:r>
+        <w:rPr>
+          <w:rFonts w:asciiTheme="majorBidi" w:hAnsiTheme="majorBidi" w:cstheme="majorBidi"/>
+          <w:b/>
+          <w:bCs/>
+        </w:rPr>
         <w:t xml:space="preserve">: </w:t>
       </w:r>
       <w:proofErr w:type="spellStart"/>
       <w:r>
+        <w:rPr>
+          <w:rFonts w:asciiTheme="majorBidi" w:hAnsiTheme="majorBidi" w:cstheme="majorBidi"/>
+          <w:b/>
+          <w:bCs/>
+        </w:rPr>
         <w:t>loads</w:t>
       </w:r>
       <w:proofErr w:type="spellEnd"/>
       <w:r>
+        <w:rPr>
+          <w:rFonts w:asciiTheme="majorBidi" w:hAnsiTheme="majorBidi" w:cstheme="majorBidi"/>
+          <w:b/>
+          <w:bCs/>
+        </w:rPr>
         <w:t xml:space="preserve"> CSV files </w:t>
       </w:r>
       <w:proofErr w:type="spellStart"/>
       <w:r>
+        <w:rPr>
+          <w:rFonts w:asciiTheme="majorBidi" w:hAnsiTheme="majorBidi" w:cstheme="majorBidi"/>
+          <w:b/>
+          <w:bCs/>
+        </w:rPr>
         <w:t>into</w:t>
       </w:r>
       <w:proofErr w:type="spellEnd"/>
       <w:r>
+        <w:rPr>
+          <w:rFonts w:asciiTheme="majorBidi" w:hAnsiTheme="majorBidi" w:cstheme="majorBidi"/>
+          <w:b/>
+          <w:bCs/>
+        </w:rPr>
         <w:t xml:space="preserve"> the </w:t>
       </w:r>
       <w:proofErr w:type="spellStart"/>
       <w:r>
+        <w:rPr>
+          <w:rFonts w:asciiTheme="majorBidi" w:hAnsiTheme="majorBidi" w:cstheme="majorBidi"/>
+          <w:b/>
+          <w:bCs/>
+        </w:rPr>
         <w:t>database</w:t>
       </w:r>
       <w:proofErr w:type="spellEnd"/>
@@ -5347,39 +6666,77 @@
           <w:numId w:val="18"/>
         </w:numPr>
         <w:spacing w:before="100" w:beforeAutospacing="1" w:after="100" w:afterAutospacing="1" w:line="240" w:lineRule="auto"/>
-        <w:ind w:left="720" w:hanging="360"/>
+        <w:ind w:left="142" w:hanging="360"/>
+        <w:rPr>
+          <w:rFonts w:asciiTheme="majorBidi" w:hAnsiTheme="majorBidi" w:cstheme="majorBidi"/>
+          <w:b/>
+          <w:bCs/>
+        </w:rPr>
       </w:pPr>
       <w:hyperlink r:id="rId41" w:history="1">
         <w:proofErr w:type="gramStart"/>
         <w:r>
           <w:rPr>
             <w:rStyle w:val="Lienhypertexte"/>
+            <w:rFonts w:asciiTheme="majorBidi" w:hAnsiTheme="majorBidi" w:cstheme="majorBidi"/>
+            <w:b/>
+            <w:bCs/>
           </w:rPr>
           <w:t>snapshot</w:t>
         </w:r>
         <w:proofErr w:type="gramEnd"/>
       </w:hyperlink>
       <w:r>
+        <w:rPr>
+          <w:rFonts w:asciiTheme="majorBidi" w:hAnsiTheme="majorBidi" w:cstheme="majorBidi"/>
+          <w:b/>
+          <w:bCs/>
+        </w:rPr>
         <w:t xml:space="preserve">: </w:t>
       </w:r>
       <w:proofErr w:type="spellStart"/>
       <w:r>
+        <w:rPr>
+          <w:rFonts w:asciiTheme="majorBidi" w:hAnsiTheme="majorBidi" w:cstheme="majorBidi"/>
+          <w:b/>
+          <w:bCs/>
+        </w:rPr>
         <w:t>executes</w:t>
       </w:r>
       <w:proofErr w:type="spellEnd"/>
       <w:r>
+        <w:rPr>
+          <w:rFonts w:asciiTheme="majorBidi" w:hAnsiTheme="majorBidi" w:cstheme="majorBidi"/>
+          <w:b/>
+          <w:bCs/>
+        </w:rPr>
         <w:t xml:space="preserve"> "snapshot" jobs </w:t>
       </w:r>
       <w:proofErr w:type="spellStart"/>
       <w:r>
+        <w:rPr>
+          <w:rFonts w:asciiTheme="majorBidi" w:hAnsiTheme="majorBidi" w:cstheme="majorBidi"/>
+          <w:b/>
+          <w:bCs/>
+        </w:rPr>
         <w:t>defined</w:t>
       </w:r>
       <w:proofErr w:type="spellEnd"/>
       <w:r>
+        <w:rPr>
+          <w:rFonts w:asciiTheme="majorBidi" w:hAnsiTheme="majorBidi" w:cstheme="majorBidi"/>
+          <w:b/>
+          <w:bCs/>
+        </w:rPr>
         <w:t xml:space="preserve"> in a </w:t>
       </w:r>
       <w:proofErr w:type="spellStart"/>
       <w:r>
+        <w:rPr>
+          <w:rFonts w:asciiTheme="majorBidi" w:hAnsiTheme="majorBidi" w:cstheme="majorBidi"/>
+          <w:b/>
+          <w:bCs/>
+        </w:rPr>
         <w:t>project</w:t>
       </w:r>
       <w:proofErr w:type="spellEnd"/>
@@ -5391,83 +6748,176 @@
           <w:numId w:val="18"/>
         </w:numPr>
         <w:spacing w:before="100" w:beforeAutospacing="1" w:after="100" w:afterAutospacing="1" w:line="240" w:lineRule="auto"/>
-        <w:ind w:left="720" w:hanging="360"/>
+        <w:ind w:left="142" w:hanging="360"/>
+        <w:rPr>
+          <w:rFonts w:asciiTheme="majorBidi" w:hAnsiTheme="majorBidi" w:cstheme="majorBidi"/>
+          <w:b/>
+          <w:bCs/>
+        </w:rPr>
       </w:pPr>
       <w:hyperlink r:id="rId42" w:history="1">
         <w:proofErr w:type="gramStart"/>
         <w:r>
           <w:rPr>
             <w:rStyle w:val="Lienhypertexte"/>
+            <w:rFonts w:asciiTheme="majorBidi" w:hAnsiTheme="majorBidi" w:cstheme="majorBidi"/>
+            <w:b/>
+            <w:bCs/>
           </w:rPr>
           <w:t>source</w:t>
         </w:r>
         <w:proofErr w:type="gramEnd"/>
       </w:hyperlink>
       <w:r>
+        <w:rPr>
+          <w:rFonts w:asciiTheme="majorBidi" w:hAnsiTheme="majorBidi" w:cstheme="majorBidi"/>
+          <w:b/>
+          <w:bCs/>
+        </w:rPr>
         <w:t xml:space="preserve">: </w:t>
       </w:r>
       <w:proofErr w:type="spellStart"/>
       <w:r>
+        <w:rPr>
+          <w:rFonts w:asciiTheme="majorBidi" w:hAnsiTheme="majorBidi" w:cstheme="majorBidi"/>
+          <w:b/>
+          <w:bCs/>
+        </w:rPr>
         <w:t>provides</w:t>
       </w:r>
       <w:proofErr w:type="spellEnd"/>
       <w:r>
+        <w:rPr>
+          <w:rFonts w:asciiTheme="majorBidi" w:hAnsiTheme="majorBidi" w:cstheme="majorBidi"/>
+          <w:b/>
+          <w:bCs/>
+        </w:rPr>
         <w:t xml:space="preserve"> </w:t>
       </w:r>
       <w:proofErr w:type="spellStart"/>
       <w:r>
+        <w:rPr>
+          <w:rFonts w:asciiTheme="majorBidi" w:hAnsiTheme="majorBidi" w:cstheme="majorBidi"/>
+          <w:b/>
+          <w:bCs/>
+        </w:rPr>
         <w:t>tools</w:t>
       </w:r>
       <w:proofErr w:type="spellEnd"/>
       <w:r>
+        <w:rPr>
+          <w:rFonts w:asciiTheme="majorBidi" w:hAnsiTheme="majorBidi" w:cstheme="majorBidi"/>
+          <w:b/>
+          <w:bCs/>
+        </w:rPr>
         <w:t xml:space="preserve"> for </w:t>
       </w:r>
       <w:proofErr w:type="spellStart"/>
       <w:r>
+        <w:rPr>
+          <w:rFonts w:asciiTheme="majorBidi" w:hAnsiTheme="majorBidi" w:cstheme="majorBidi"/>
+          <w:b/>
+          <w:bCs/>
+        </w:rPr>
         <w:t>working</w:t>
       </w:r>
       <w:proofErr w:type="spellEnd"/>
       <w:r>
+        <w:rPr>
+          <w:rFonts w:asciiTheme="majorBidi" w:hAnsiTheme="majorBidi" w:cstheme="majorBidi"/>
+          <w:b/>
+          <w:bCs/>
+        </w:rPr>
         <w:t xml:space="preserve"> </w:t>
       </w:r>
       <w:proofErr w:type="spellStart"/>
       <w:r>
+        <w:rPr>
+          <w:rFonts w:asciiTheme="majorBidi" w:hAnsiTheme="majorBidi" w:cstheme="majorBidi"/>
+          <w:b/>
+          <w:bCs/>
+        </w:rPr>
         <w:t>with</w:t>
       </w:r>
       <w:proofErr w:type="spellEnd"/>
       <w:r>
+        <w:rPr>
+          <w:rFonts w:asciiTheme="majorBidi" w:hAnsiTheme="majorBidi" w:cstheme="majorBidi"/>
+          <w:b/>
+          <w:bCs/>
+        </w:rPr>
         <w:t xml:space="preserve"> source data (</w:t>
       </w:r>
       <w:proofErr w:type="spellStart"/>
       <w:r>
+        <w:rPr>
+          <w:rFonts w:asciiTheme="majorBidi" w:hAnsiTheme="majorBidi" w:cstheme="majorBidi"/>
+          <w:b/>
+          <w:bCs/>
+        </w:rPr>
         <w:t>including</w:t>
       </w:r>
       <w:proofErr w:type="spellEnd"/>
       <w:r>
+        <w:rPr>
+          <w:rFonts w:asciiTheme="majorBidi" w:hAnsiTheme="majorBidi" w:cstheme="majorBidi"/>
+          <w:b/>
+          <w:bCs/>
+        </w:rPr>
         <w:t xml:space="preserve"> </w:t>
       </w:r>
       <w:proofErr w:type="spellStart"/>
       <w:r>
+        <w:rPr>
+          <w:rFonts w:asciiTheme="majorBidi" w:hAnsiTheme="majorBidi" w:cstheme="majorBidi"/>
+          <w:b/>
+          <w:bCs/>
+        </w:rPr>
         <w:t>validating</w:t>
       </w:r>
       <w:proofErr w:type="spellEnd"/>
       <w:r>
+        <w:rPr>
+          <w:rFonts w:asciiTheme="majorBidi" w:hAnsiTheme="majorBidi" w:cstheme="majorBidi"/>
+          <w:b/>
+          <w:bCs/>
+        </w:rPr>
         <w:t xml:space="preserve"> </w:t>
       </w:r>
       <w:proofErr w:type="spellStart"/>
       <w:r>
+        <w:rPr>
+          <w:rFonts w:asciiTheme="majorBidi" w:hAnsiTheme="majorBidi" w:cstheme="majorBidi"/>
+          <w:b/>
+          <w:bCs/>
+        </w:rPr>
         <w:t>that</w:t>
       </w:r>
       <w:proofErr w:type="spellEnd"/>
       <w:r>
+        <w:rPr>
+          <w:rFonts w:asciiTheme="majorBidi" w:hAnsiTheme="majorBidi" w:cstheme="majorBidi"/>
+          <w:b/>
+          <w:bCs/>
+        </w:rPr>
         <w:t xml:space="preserve"> sources are "</w:t>
       </w:r>
       <w:proofErr w:type="spellStart"/>
       <w:r>
+        <w:rPr>
+          <w:rFonts w:asciiTheme="majorBidi" w:hAnsiTheme="majorBidi" w:cstheme="majorBidi"/>
+          <w:b/>
+          <w:bCs/>
+        </w:rPr>
         <w:t>fresh</w:t>
       </w:r>
       <w:proofErr w:type="spellEnd"/>
       <w:r>
+        <w:rPr>
+          <w:rFonts w:asciiTheme="majorBidi" w:hAnsiTheme="majorBidi" w:cstheme="majorBidi"/>
+          <w:b/>
+          <w:bCs/>
+        </w:rPr>
         <w:t>")</w:t>
       </w:r>
     </w:p>
@@ -5478,39 +6928,77 @@
           <w:numId w:val="18"/>
         </w:numPr>
         <w:spacing w:before="100" w:beforeAutospacing="1" w:after="100" w:afterAutospacing="1" w:line="240" w:lineRule="auto"/>
-        <w:ind w:left="720" w:hanging="360"/>
+        <w:ind w:left="142" w:hanging="360"/>
+        <w:rPr>
+          <w:rFonts w:asciiTheme="majorBidi" w:hAnsiTheme="majorBidi" w:cstheme="majorBidi"/>
+          <w:b/>
+          <w:bCs/>
+        </w:rPr>
       </w:pPr>
       <w:hyperlink r:id="rId43" w:history="1">
         <w:proofErr w:type="gramStart"/>
         <w:r>
           <w:rPr>
             <w:rStyle w:val="Lienhypertexte"/>
+            <w:rFonts w:asciiTheme="majorBidi" w:hAnsiTheme="majorBidi" w:cstheme="majorBidi"/>
+            <w:b/>
+            <w:bCs/>
           </w:rPr>
           <w:t>test</w:t>
         </w:r>
         <w:proofErr w:type="gramEnd"/>
       </w:hyperlink>
       <w:r>
+        <w:rPr>
+          <w:rFonts w:asciiTheme="majorBidi" w:hAnsiTheme="majorBidi" w:cstheme="majorBidi"/>
+          <w:b/>
+          <w:bCs/>
+        </w:rPr>
         <w:t xml:space="preserve">: </w:t>
       </w:r>
       <w:proofErr w:type="spellStart"/>
       <w:r>
+        <w:rPr>
+          <w:rFonts w:asciiTheme="majorBidi" w:hAnsiTheme="majorBidi" w:cstheme="majorBidi"/>
+          <w:b/>
+          <w:bCs/>
+        </w:rPr>
         <w:t>executes</w:t>
       </w:r>
       <w:proofErr w:type="spellEnd"/>
       <w:r>
+        <w:rPr>
+          <w:rFonts w:asciiTheme="majorBidi" w:hAnsiTheme="majorBidi" w:cstheme="majorBidi"/>
+          <w:b/>
+          <w:bCs/>
+        </w:rPr>
         <w:t xml:space="preserve"> tests </w:t>
       </w:r>
       <w:proofErr w:type="spellStart"/>
       <w:r>
+        <w:rPr>
+          <w:rFonts w:asciiTheme="majorBidi" w:hAnsiTheme="majorBidi" w:cstheme="majorBidi"/>
+          <w:b/>
+          <w:bCs/>
+        </w:rPr>
         <w:t>defined</w:t>
       </w:r>
       <w:proofErr w:type="spellEnd"/>
       <w:r>
+        <w:rPr>
+          <w:rFonts w:asciiTheme="majorBidi" w:hAnsiTheme="majorBidi" w:cstheme="majorBidi"/>
+          <w:b/>
+          <w:bCs/>
+        </w:rPr>
         <w:t xml:space="preserve"> in a </w:t>
       </w:r>
       <w:proofErr w:type="spellStart"/>
       <w:r>
+        <w:rPr>
+          <w:rFonts w:asciiTheme="majorBidi" w:hAnsiTheme="majorBidi" w:cstheme="majorBidi"/>
+          <w:b/>
+          <w:bCs/>
+        </w:rPr>
         <w:t>project</w:t>
       </w:r>
       <w:proofErr w:type="spellEnd"/>
@@ -5522,7 +7010,12 @@
           <w:numId w:val="18"/>
         </w:numPr>
         <w:spacing w:before="100" w:beforeAutospacing="1" w:after="100" w:afterAutospacing="1" w:line="240" w:lineRule="auto"/>
-        <w:ind w:left="720" w:hanging="360"/>
+        <w:ind w:left="142" w:hanging="360"/>
+        <w:rPr>
+          <w:rFonts w:asciiTheme="majorBidi" w:hAnsiTheme="majorBidi" w:cstheme="majorBidi"/>
+          <w:b/>
+          <w:bCs/>
+        </w:rPr>
       </w:pPr>
       <w:hyperlink r:id="rId44" w:history="1">
         <w:proofErr w:type="spellStart"/>
@@ -5530,6 +7023,9 @@
         <w:r>
           <w:rPr>
             <w:rStyle w:val="Lienhypertexte"/>
+            <w:rFonts w:asciiTheme="majorBidi" w:hAnsiTheme="majorBidi" w:cstheme="majorBidi"/>
+            <w:b/>
+            <w:bCs/>
           </w:rPr>
           <w:t>rpc</w:t>
         </w:r>
@@ -5537,38 +7033,83 @@
         <w:proofErr w:type="gramEnd"/>
       </w:hyperlink>
       <w:r>
+        <w:rPr>
+          <w:rFonts w:asciiTheme="majorBidi" w:hAnsiTheme="majorBidi" w:cstheme="majorBidi"/>
+          <w:b/>
+          <w:bCs/>
+        </w:rPr>
         <w:t xml:space="preserve"> (CLI </w:t>
       </w:r>
       <w:proofErr w:type="spellStart"/>
       <w:r>
+        <w:rPr>
+          <w:rFonts w:asciiTheme="majorBidi" w:hAnsiTheme="majorBidi" w:cstheme="majorBidi"/>
+          <w:b/>
+          <w:bCs/>
+        </w:rPr>
         <w:t>only</w:t>
       </w:r>
       <w:proofErr w:type="spellEnd"/>
       <w:r>
+        <w:rPr>
+          <w:rFonts w:asciiTheme="majorBidi" w:hAnsiTheme="majorBidi" w:cstheme="majorBidi"/>
+          <w:b/>
+          <w:bCs/>
+        </w:rPr>
         <w:t xml:space="preserve">): runs an RPC server </w:t>
       </w:r>
       <w:proofErr w:type="spellStart"/>
       <w:r>
+        <w:rPr>
+          <w:rFonts w:asciiTheme="majorBidi" w:hAnsiTheme="majorBidi" w:cstheme="majorBidi"/>
+          <w:b/>
+          <w:bCs/>
+        </w:rPr>
         <w:t>that</w:t>
       </w:r>
       <w:proofErr w:type="spellEnd"/>
       <w:r>
+        <w:rPr>
+          <w:rFonts w:asciiTheme="majorBidi" w:hAnsiTheme="majorBidi" w:cstheme="majorBidi"/>
+          <w:b/>
+          <w:bCs/>
+        </w:rPr>
         <w:t xml:space="preserve"> clients can </w:t>
       </w:r>
       <w:proofErr w:type="spellStart"/>
       <w:r>
+        <w:rPr>
+          <w:rFonts w:asciiTheme="majorBidi" w:hAnsiTheme="majorBidi" w:cstheme="majorBidi"/>
+          <w:b/>
+          <w:bCs/>
+        </w:rPr>
         <w:t>submit</w:t>
       </w:r>
       <w:proofErr w:type="spellEnd"/>
       <w:r>
+        <w:rPr>
+          <w:rFonts w:asciiTheme="majorBidi" w:hAnsiTheme="majorBidi" w:cstheme="majorBidi"/>
+          <w:b/>
+          <w:bCs/>
+        </w:rPr>
         <w:t xml:space="preserve"> </w:t>
       </w:r>
       <w:proofErr w:type="spellStart"/>
       <w:r>
+        <w:rPr>
+          <w:rFonts w:asciiTheme="majorBidi" w:hAnsiTheme="majorBidi" w:cstheme="majorBidi"/>
+          <w:b/>
+          <w:bCs/>
+        </w:rPr>
         <w:t>queries</w:t>
       </w:r>
       <w:proofErr w:type="spellEnd"/>
       <w:r>
+        <w:rPr>
+          <w:rFonts w:asciiTheme="majorBidi" w:hAnsiTheme="majorBidi" w:cstheme="majorBidi"/>
+          <w:b/>
+          <w:bCs/>
+        </w:rPr>
         <w:t xml:space="preserve"> to</w:t>
       </w:r>
     </w:p>
@@ -5579,13 +7120,21 @@
           <w:numId w:val="18"/>
         </w:numPr>
         <w:spacing w:before="100" w:beforeAutospacing="1" w:after="100" w:afterAutospacing="1" w:line="240" w:lineRule="auto"/>
-        <w:ind w:left="720" w:hanging="360"/>
+        <w:ind w:left="142" w:hanging="360"/>
+        <w:rPr>
+          <w:rFonts w:asciiTheme="majorBidi" w:hAnsiTheme="majorBidi" w:cstheme="majorBidi"/>
+          <w:b/>
+          <w:bCs/>
+        </w:rPr>
       </w:pPr>
       <w:hyperlink r:id="rId45" w:history="1">
         <w:proofErr w:type="gramStart"/>
         <w:r>
           <w:rPr>
             <w:rStyle w:val="Lienhypertexte"/>
+            <w:rFonts w:asciiTheme="majorBidi" w:hAnsiTheme="majorBidi" w:cstheme="majorBidi"/>
+            <w:b/>
+            <w:bCs/>
           </w:rPr>
           <w:t>run</w:t>
         </w:r>
@@ -5593,6 +7142,9 @@
         <w:r>
           <w:rPr>
             <w:rStyle w:val="Lienhypertexte"/>
+            <w:rFonts w:asciiTheme="majorBidi" w:hAnsiTheme="majorBidi" w:cstheme="majorBidi"/>
+            <w:b/>
+            <w:bCs/>
           </w:rPr>
           <w:t>-</w:t>
         </w:r>
@@ -5600,37 +7152,69 @@
         <w:r>
           <w:rPr>
             <w:rStyle w:val="Lienhypertexte"/>
+            <w:rFonts w:asciiTheme="majorBidi" w:hAnsiTheme="majorBidi" w:cstheme="majorBidi"/>
+            <w:b/>
+            <w:bCs/>
           </w:rPr>
           <w:t>operation</w:t>
         </w:r>
         <w:proofErr w:type="spellEnd"/>
       </w:hyperlink>
       <w:r>
+        <w:rPr>
+          <w:rFonts w:asciiTheme="majorBidi" w:hAnsiTheme="majorBidi" w:cstheme="majorBidi"/>
+          <w:b/>
+          <w:bCs/>
+        </w:rPr>
         <w:t xml:space="preserve">: runs </w:t>
       </w:r>
       <w:proofErr w:type="spellStart"/>
       <w:r>
+        <w:rPr>
+          <w:rFonts w:asciiTheme="majorBidi" w:hAnsiTheme="majorBidi" w:cstheme="majorBidi"/>
+          <w:b/>
+          <w:bCs/>
+        </w:rPr>
         <w:t>arbitrary</w:t>
       </w:r>
       <w:proofErr w:type="spellEnd"/>
       <w:r>
+        <w:rPr>
+          <w:rFonts w:asciiTheme="majorBidi" w:hAnsiTheme="majorBidi" w:cstheme="majorBidi"/>
+          <w:b/>
+          <w:bCs/>
+        </w:rPr>
         <w:t xml:space="preserve"> maintenance SQL </w:t>
       </w:r>
       <w:proofErr w:type="spellStart"/>
       <w:r>
+        <w:rPr>
+          <w:rFonts w:asciiTheme="majorBidi" w:hAnsiTheme="majorBidi" w:cstheme="majorBidi"/>
+          <w:b/>
+          <w:bCs/>
+        </w:rPr>
         <w:t>against</w:t>
       </w:r>
       <w:proofErr w:type="spellEnd"/>
       <w:r>
+        <w:rPr>
+          <w:rFonts w:asciiTheme="majorBidi" w:hAnsiTheme="majorBidi" w:cstheme="majorBidi"/>
+          <w:b/>
+          <w:bCs/>
+        </w:rPr>
         <w:t xml:space="preserve"> the </w:t>
       </w:r>
       <w:proofErr w:type="spellStart"/>
       <w:r>
+        <w:rPr>
+          <w:rFonts w:asciiTheme="majorBidi" w:hAnsiTheme="majorBidi" w:cstheme="majorBidi"/>
+          <w:b/>
+          <w:bCs/>
+        </w:rPr>
         <w:t>database</w:t>
       </w:r>
       <w:proofErr w:type="spellEnd"/>
     </w:p>
-    <w:p/>
     <w:p>
       <w:pPr>
         <w:pStyle w:val="Titre2"/>
@@ -5689,7 +7273,17 @@
       </w:r>
     </w:p>
     <w:p>
-      <w:r>
+      <w:pPr>
+        <w:rPr>
+          <w:b/>
+          <w:bCs/>
+        </w:rPr>
+      </w:pPr>
+      <w:r>
+        <w:rPr>
+          <w:b/>
+          <w:bCs/>
+        </w:rPr>
         <w:t>https://docs.getdbt.com/docs/introduction</w:t>
       </w:r>
     </w:p>
@@ -6430,6 +8024,119 @@
     </w:lvl>
   </w:abstractNum>
   <w:abstractNum w:abstractNumId="4" w15:restartNumberingAfterBreak="0">
+    <w:nsid w:val="1DE751C2"/>
+    <w:multiLevelType w:val="hybridMultilevel"/>
+    <w:tmpl w:val="77FECEC6"/>
+    <w:lvl w:ilvl="0" w:tplc="380C000F">
+      <w:start w:val="1"/>
+      <w:numFmt w:val="decimal"/>
+      <w:lvlText w:val="%1."/>
+      <w:lvlJc w:val="left"/>
+      <w:pPr>
+        <w:ind w:left="1440" w:hanging="360"/>
+      </w:pPr>
+      <w:rPr>
+        <w:rFonts w:hint="default"/>
+      </w:rPr>
+    </w:lvl>
+    <w:lvl w:ilvl="1" w:tplc="FFFFFFFF" w:tentative="1">
+      <w:start w:val="1"/>
+      <w:numFmt w:val="bullet"/>
+      <w:lvlText w:val="o"/>
+      <w:lvlJc w:val="left"/>
+      <w:pPr>
+        <w:ind w:left="2160" w:hanging="360"/>
+      </w:pPr>
+      <w:rPr>
+        <w:rFonts w:ascii="Courier New" w:hAnsi="Courier New" w:cs="Courier New" w:hint="default"/>
+      </w:rPr>
+    </w:lvl>
+    <w:lvl w:ilvl="2" w:tplc="FFFFFFFF" w:tentative="1">
+      <w:start w:val="1"/>
+      <w:numFmt w:val="bullet"/>
+      <w:lvlText w:val=""/>
+      <w:lvlJc w:val="left"/>
+      <w:pPr>
+        <w:ind w:left="2880" w:hanging="360"/>
+      </w:pPr>
+      <w:rPr>
+        <w:rFonts w:ascii="Wingdings" w:hAnsi="Wingdings" w:hint="default"/>
+      </w:rPr>
+    </w:lvl>
+    <w:lvl w:ilvl="3" w:tplc="FFFFFFFF" w:tentative="1">
+      <w:start w:val="1"/>
+      <w:numFmt w:val="bullet"/>
+      <w:lvlText w:val=""/>
+      <w:lvlJc w:val="left"/>
+      <w:pPr>
+        <w:ind w:left="3600" w:hanging="360"/>
+      </w:pPr>
+      <w:rPr>
+        <w:rFonts w:ascii="Symbol" w:hAnsi="Symbol" w:hint="default"/>
+      </w:rPr>
+    </w:lvl>
+    <w:lvl w:ilvl="4" w:tplc="FFFFFFFF" w:tentative="1">
+      <w:start w:val="1"/>
+      <w:numFmt w:val="bullet"/>
+      <w:lvlText w:val="o"/>
+      <w:lvlJc w:val="left"/>
+      <w:pPr>
+        <w:ind w:left="4320" w:hanging="360"/>
+      </w:pPr>
+      <w:rPr>
+        <w:rFonts w:ascii="Courier New" w:hAnsi="Courier New" w:cs="Courier New" w:hint="default"/>
+      </w:rPr>
+    </w:lvl>
+    <w:lvl w:ilvl="5" w:tplc="FFFFFFFF" w:tentative="1">
+      <w:start w:val="1"/>
+      <w:numFmt w:val="bullet"/>
+      <w:lvlText w:val=""/>
+      <w:lvlJc w:val="left"/>
+      <w:pPr>
+        <w:ind w:left="5040" w:hanging="360"/>
+      </w:pPr>
+      <w:rPr>
+        <w:rFonts w:ascii="Wingdings" w:hAnsi="Wingdings" w:hint="default"/>
+      </w:rPr>
+    </w:lvl>
+    <w:lvl w:ilvl="6" w:tplc="FFFFFFFF" w:tentative="1">
+      <w:start w:val="1"/>
+      <w:numFmt w:val="bullet"/>
+      <w:lvlText w:val=""/>
+      <w:lvlJc w:val="left"/>
+      <w:pPr>
+        <w:ind w:left="5760" w:hanging="360"/>
+      </w:pPr>
+      <w:rPr>
+        <w:rFonts w:ascii="Symbol" w:hAnsi="Symbol" w:hint="default"/>
+      </w:rPr>
+    </w:lvl>
+    <w:lvl w:ilvl="7" w:tplc="FFFFFFFF" w:tentative="1">
+      <w:start w:val="1"/>
+      <w:numFmt w:val="bullet"/>
+      <w:lvlText w:val="o"/>
+      <w:lvlJc w:val="left"/>
+      <w:pPr>
+        <w:ind w:left="6480" w:hanging="360"/>
+      </w:pPr>
+      <w:rPr>
+        <w:rFonts w:ascii="Courier New" w:hAnsi="Courier New" w:cs="Courier New" w:hint="default"/>
+      </w:rPr>
+    </w:lvl>
+    <w:lvl w:ilvl="8" w:tplc="FFFFFFFF" w:tentative="1">
+      <w:start w:val="1"/>
+      <w:numFmt w:val="bullet"/>
+      <w:lvlText w:val=""/>
+      <w:lvlJc w:val="left"/>
+      <w:pPr>
+        <w:ind w:left="7200" w:hanging="360"/>
+      </w:pPr>
+      <w:rPr>
+        <w:rFonts w:ascii="Wingdings" w:hAnsi="Wingdings" w:hint="default"/>
+      </w:rPr>
+    </w:lvl>
+  </w:abstractNum>
+  <w:abstractNum w:abstractNumId="5" w15:restartNumberingAfterBreak="0">
     <w:nsid w:val="1DF61D7C"/>
     <w:multiLevelType w:val="hybridMultilevel"/>
     <w:tmpl w:val="D0422E10"/>
@@ -6515,7 +8222,7 @@
       </w:pPr>
     </w:lvl>
   </w:abstractNum>
-  <w:abstractNum w:abstractNumId="5" w15:restartNumberingAfterBreak="0">
+  <w:abstractNum w:abstractNumId="6" w15:restartNumberingAfterBreak="0">
     <w:nsid w:val="2C016BCB"/>
     <w:multiLevelType w:val="hybridMultilevel"/>
     <w:tmpl w:val="8C368532"/>
@@ -6625,7 +8332,7 @@
       </w:rPr>
     </w:lvl>
   </w:abstractNum>
-  <w:abstractNum w:abstractNumId="6" w15:restartNumberingAfterBreak="0">
+  <w:abstractNum w:abstractNumId="7" w15:restartNumberingAfterBreak="0">
     <w:nsid w:val="2D7E0570"/>
     <w:multiLevelType w:val="hybridMultilevel"/>
     <w:tmpl w:val="9412F92C"/>
@@ -6711,7 +8418,7 @@
       </w:pPr>
     </w:lvl>
   </w:abstractNum>
-  <w:abstractNum w:abstractNumId="7" w15:restartNumberingAfterBreak="0">
+  <w:abstractNum w:abstractNumId="8" w15:restartNumberingAfterBreak="0">
     <w:nsid w:val="2EBC2CFD"/>
     <w:multiLevelType w:val="hybridMultilevel"/>
     <w:tmpl w:val="279290EC"/>
@@ -6824,7 +8531,7 @@
       </w:rPr>
     </w:lvl>
   </w:abstractNum>
-  <w:abstractNum w:abstractNumId="8" w15:restartNumberingAfterBreak="0">
+  <w:abstractNum w:abstractNumId="9" w15:restartNumberingAfterBreak="0">
     <w:nsid w:val="300745EA"/>
     <w:multiLevelType w:val="hybridMultilevel"/>
     <w:tmpl w:val="C4BAA642"/>
@@ -6937,7 +8644,7 @@
       </w:rPr>
     </w:lvl>
   </w:abstractNum>
-  <w:abstractNum w:abstractNumId="9" w15:restartNumberingAfterBreak="0">
+  <w:abstractNum w:abstractNumId="10" w15:restartNumberingAfterBreak="0">
     <w:nsid w:val="31BB0B66"/>
     <w:multiLevelType w:val="multilevel"/>
     <w:tmpl w:val="0CE65884"/>
@@ -7086,7 +8793,7 @@
       </w:rPr>
     </w:lvl>
   </w:abstractNum>
-  <w:abstractNum w:abstractNumId="10" w15:restartNumberingAfterBreak="0">
+  <w:abstractNum w:abstractNumId="11" w15:restartNumberingAfterBreak="0">
     <w:nsid w:val="39B17B9C"/>
     <w:multiLevelType w:val="hybridMultilevel"/>
     <w:tmpl w:val="D340E69C"/>
@@ -7199,7 +8906,7 @@
       </w:rPr>
     </w:lvl>
   </w:abstractNum>
-  <w:abstractNum w:abstractNumId="11" w15:restartNumberingAfterBreak="0">
+  <w:abstractNum w:abstractNumId="12" w15:restartNumberingAfterBreak="0">
     <w:nsid w:val="3FDA5A19"/>
     <w:multiLevelType w:val="multilevel"/>
     <w:tmpl w:val="5B6CB210"/>
@@ -7348,7 +9055,7 @@
       </w:rPr>
     </w:lvl>
   </w:abstractNum>
-  <w:abstractNum w:abstractNumId="12" w15:restartNumberingAfterBreak="0">
+  <w:abstractNum w:abstractNumId="13" w15:restartNumberingAfterBreak="0">
     <w:nsid w:val="45DC48BC"/>
     <w:multiLevelType w:val="hybridMultilevel"/>
     <w:tmpl w:val="237E0FF4"/>
@@ -7461,7 +9168,7 @@
       </w:rPr>
     </w:lvl>
   </w:abstractNum>
-  <w:abstractNum w:abstractNumId="13" w15:restartNumberingAfterBreak="0">
+  <w:abstractNum w:abstractNumId="14" w15:restartNumberingAfterBreak="0">
     <w:nsid w:val="4E393924"/>
     <w:multiLevelType w:val="hybridMultilevel"/>
     <w:tmpl w:val="B0B8F792"/>
@@ -7547,7 +9254,7 @@
       </w:pPr>
     </w:lvl>
   </w:abstractNum>
-  <w:abstractNum w:abstractNumId="14" w15:restartNumberingAfterBreak="0">
+  <w:abstractNum w:abstractNumId="15" w15:restartNumberingAfterBreak="0">
     <w:nsid w:val="537D31CB"/>
     <w:multiLevelType w:val="hybridMultilevel"/>
     <w:tmpl w:val="D2DAA674"/>
@@ -7633,7 +9340,7 @@
       </w:pPr>
     </w:lvl>
   </w:abstractNum>
-  <w:abstractNum w:abstractNumId="15" w15:restartNumberingAfterBreak="0">
+  <w:abstractNum w:abstractNumId="16" w15:restartNumberingAfterBreak="0">
     <w:nsid w:val="53AC3BBA"/>
     <w:multiLevelType w:val="hybridMultilevel"/>
     <w:tmpl w:val="BD5AAD34"/>
@@ -7719,7 +9426,120 @@
       </w:pPr>
     </w:lvl>
   </w:abstractNum>
-  <w:abstractNum w:abstractNumId="16" w15:restartNumberingAfterBreak="0">
+  <w:abstractNum w:abstractNumId="17" w15:restartNumberingAfterBreak="0">
+    <w:nsid w:val="607F20CA"/>
+    <w:multiLevelType w:val="hybridMultilevel"/>
+    <w:tmpl w:val="492EC798"/>
+    <w:lvl w:ilvl="0" w:tplc="380C0001">
+      <w:start w:val="1"/>
+      <w:numFmt w:val="bullet"/>
+      <w:lvlText w:val=""/>
+      <w:lvlJc w:val="left"/>
+      <w:pPr>
+        <w:ind w:left="1440" w:hanging="360"/>
+      </w:pPr>
+      <w:rPr>
+        <w:rFonts w:ascii="Symbol" w:hAnsi="Symbol" w:hint="default"/>
+      </w:rPr>
+    </w:lvl>
+    <w:lvl w:ilvl="1" w:tplc="380C0003" w:tentative="1">
+      <w:start w:val="1"/>
+      <w:numFmt w:val="bullet"/>
+      <w:lvlText w:val="o"/>
+      <w:lvlJc w:val="left"/>
+      <w:pPr>
+        <w:ind w:left="2160" w:hanging="360"/>
+      </w:pPr>
+      <w:rPr>
+        <w:rFonts w:ascii="Courier New" w:hAnsi="Courier New" w:cs="Courier New" w:hint="default"/>
+      </w:rPr>
+    </w:lvl>
+    <w:lvl w:ilvl="2" w:tplc="380C0005" w:tentative="1">
+      <w:start w:val="1"/>
+      <w:numFmt w:val="bullet"/>
+      <w:lvlText w:val=""/>
+      <w:lvlJc w:val="left"/>
+      <w:pPr>
+        <w:ind w:left="2880" w:hanging="360"/>
+      </w:pPr>
+      <w:rPr>
+        <w:rFonts w:ascii="Wingdings" w:hAnsi="Wingdings" w:hint="default"/>
+      </w:rPr>
+    </w:lvl>
+    <w:lvl w:ilvl="3" w:tplc="380C0001" w:tentative="1">
+      <w:start w:val="1"/>
+      <w:numFmt w:val="bullet"/>
+      <w:lvlText w:val=""/>
+      <w:lvlJc w:val="left"/>
+      <w:pPr>
+        <w:ind w:left="3600" w:hanging="360"/>
+      </w:pPr>
+      <w:rPr>
+        <w:rFonts w:ascii="Symbol" w:hAnsi="Symbol" w:hint="default"/>
+      </w:rPr>
+    </w:lvl>
+    <w:lvl w:ilvl="4" w:tplc="380C0003" w:tentative="1">
+      <w:start w:val="1"/>
+      <w:numFmt w:val="bullet"/>
+      <w:lvlText w:val="o"/>
+      <w:lvlJc w:val="left"/>
+      <w:pPr>
+        <w:ind w:left="4320" w:hanging="360"/>
+      </w:pPr>
+      <w:rPr>
+        <w:rFonts w:ascii="Courier New" w:hAnsi="Courier New" w:cs="Courier New" w:hint="default"/>
+      </w:rPr>
+    </w:lvl>
+    <w:lvl w:ilvl="5" w:tplc="380C0005" w:tentative="1">
+      <w:start w:val="1"/>
+      <w:numFmt w:val="bullet"/>
+      <w:lvlText w:val=""/>
+      <w:lvlJc w:val="left"/>
+      <w:pPr>
+        <w:ind w:left="5040" w:hanging="360"/>
+      </w:pPr>
+      <w:rPr>
+        <w:rFonts w:ascii="Wingdings" w:hAnsi="Wingdings" w:hint="default"/>
+      </w:rPr>
+    </w:lvl>
+    <w:lvl w:ilvl="6" w:tplc="380C0001" w:tentative="1">
+      <w:start w:val="1"/>
+      <w:numFmt w:val="bullet"/>
+      <w:lvlText w:val=""/>
+      <w:lvlJc w:val="left"/>
+      <w:pPr>
+        <w:ind w:left="5760" w:hanging="360"/>
+      </w:pPr>
+      <w:rPr>
+        <w:rFonts w:ascii="Symbol" w:hAnsi="Symbol" w:hint="default"/>
+      </w:rPr>
+    </w:lvl>
+    <w:lvl w:ilvl="7" w:tplc="380C0003" w:tentative="1">
+      <w:start w:val="1"/>
+      <w:numFmt w:val="bullet"/>
+      <w:lvlText w:val="o"/>
+      <w:lvlJc w:val="left"/>
+      <w:pPr>
+        <w:ind w:left="6480" w:hanging="360"/>
+      </w:pPr>
+      <w:rPr>
+        <w:rFonts w:ascii="Courier New" w:hAnsi="Courier New" w:cs="Courier New" w:hint="default"/>
+      </w:rPr>
+    </w:lvl>
+    <w:lvl w:ilvl="8" w:tplc="380C0005" w:tentative="1">
+      <w:start w:val="1"/>
+      <w:numFmt w:val="bullet"/>
+      <w:lvlText w:val=""/>
+      <w:lvlJc w:val="left"/>
+      <w:pPr>
+        <w:ind w:left="7200" w:hanging="360"/>
+      </w:pPr>
+      <w:rPr>
+        <w:rFonts w:ascii="Wingdings" w:hAnsi="Wingdings" w:hint="default"/>
+      </w:rPr>
+    </w:lvl>
+  </w:abstractNum>
+  <w:abstractNum w:abstractNumId="18" w15:restartNumberingAfterBreak="0">
     <w:nsid w:val="7C593C3D"/>
     <w:multiLevelType w:val="hybridMultilevel"/>
     <w:tmpl w:val="B3B00FA6"/>
@@ -7832,7 +9652,7 @@
       </w:rPr>
     </w:lvl>
   </w:abstractNum>
-  <w:abstractNum w:abstractNumId="17" w15:restartNumberingAfterBreak="0">
+  <w:abstractNum w:abstractNumId="19" w15:restartNumberingAfterBreak="0">
     <w:nsid w:val="7C7A1950"/>
     <w:multiLevelType w:val="hybridMultilevel"/>
     <w:tmpl w:val="823C9D8C"/>
@@ -7919,22 +9739,22 @@
     </w:lvl>
   </w:abstractNum>
   <w:num w:numId="1">
+    <w:abstractNumId w:val="18"/>
+  </w:num>
+  <w:num w:numId="2">
+    <w:abstractNumId w:val="14"/>
+  </w:num>
+  <w:num w:numId="3">
     <w:abstractNumId w:val="16"/>
   </w:num>
-  <w:num w:numId="2">
-    <w:abstractNumId w:val="13"/>
-  </w:num>
-  <w:num w:numId="3">
+  <w:num w:numId="4">
     <w:abstractNumId w:val="15"/>
   </w:num>
-  <w:num w:numId="4">
-    <w:abstractNumId w:val="14"/>
-  </w:num>
   <w:num w:numId="5">
-    <w:abstractNumId w:val="8"/>
+    <w:abstractNumId w:val="9"/>
   </w:num>
   <w:num w:numId="6">
-    <w:abstractNumId w:val="17"/>
+    <w:abstractNumId w:val="19"/>
   </w:num>
   <w:num w:numId="7">
     <w:abstractNumId w:val="0"/>
@@ -7946,31 +9766,37 @@
     <w:abstractNumId w:val="2"/>
   </w:num>
   <w:num w:numId="10">
+    <w:abstractNumId w:val="6"/>
+  </w:num>
+  <w:num w:numId="11">
+    <w:abstractNumId w:val="8"/>
+  </w:num>
+  <w:num w:numId="12">
     <w:abstractNumId w:val="5"/>
   </w:num>
-  <w:num w:numId="11">
-    <w:abstractNumId w:val="7"/>
+  <w:num w:numId="13">
+    <w:abstractNumId w:val="11"/>
   </w:num>
-  <w:num w:numId="12">
-    <w:abstractNumId w:val="4"/>
-  </w:num>
-  <w:num w:numId="13">
+  <w:num w:numId="14">
     <w:abstractNumId w:val="10"/>
   </w:num>
-  <w:num w:numId="14">
-    <w:abstractNumId w:val="9"/>
-  </w:num>
   <w:num w:numId="15">
-    <w:abstractNumId w:val="12"/>
+    <w:abstractNumId w:val="13"/>
   </w:num>
   <w:num w:numId="16">
-    <w:abstractNumId w:val="11"/>
+    <w:abstractNumId w:val="12"/>
   </w:num>
   <w:num w:numId="17">
     <w:abstractNumId w:val="1"/>
   </w:num>
   <w:num w:numId="18">
-    <w:abstractNumId w:val="6"/>
+    <w:abstractNumId w:val="7"/>
+  </w:num>
+  <w:num w:numId="19">
+    <w:abstractNumId w:val="17"/>
+  </w:num>
+  <w:num w:numId="20">
+    <w:abstractNumId w:val="4"/>
   </w:num>
   <w:numIdMacAtCleanup w:val="8"/>
 </w:numbering>
